--- a/Project documentation.docx
+++ b/Project documentation.docx
@@ -700,7 +700,13 @@
         <w:t>na Unix sustavima</w:t>
       </w:r>
       <w:r>
-        <w:t>) te bioinformatici.</w:t>
+        <w:t xml:space="preserve">) te </w:t>
+      </w:r>
+      <w:r>
+        <w:t>bioinformatiku</w:t>
+      </w:r>
+      <w:r>
+        <w:t>.</w:t>
       </w:r>
     </w:p>
     <w:p>
@@ -764,6 +770,7 @@
           <w:id w:val="2107228437"/>
           <w:citation/>
         </w:sdtPr>
+        <w:sdtEndPr/>
         <w:sdtContent>
           <w:r>
             <w:fldChar w:fldCharType="begin"/>
@@ -793,13 +800,7 @@
           <w:rPr>
             <w:rFonts w:ascii="Cambria Math" w:hAnsi="Cambria Math"/>
           </w:rPr>
-          <m:t>O(</m:t>
-        </m:r>
-        <m:r>
-          <w:rPr>
-            <w:rFonts w:ascii="Cambria Math" w:hAnsi="Cambria Math"/>
-          </w:rPr>
-          <m:t>T</m:t>
+          <m:t>O(T</m:t>
         </m:r>
         <m:r>
           <m:rPr>
@@ -808,28 +809,13 @@
           <w:rPr>
             <w:rFonts w:ascii="Cambria Math" w:hAnsi="Cambria Math"/>
           </w:rPr>
-          <m:t xml:space="preserve"> </m:t>
-        </m:r>
-        <m:r>
-          <m:rPr>
-            <m:sty m:val="p"/>
-          </m:rPr>
-          <w:rPr>
-            <w:rFonts w:ascii="Cambria Math" w:hAnsi="Cambria Math"/>
-          </w:rPr>
-          <m:t>log</m:t>
+          <m:t xml:space="preserve"> log</m:t>
         </m:r>
         <m:r>
           <w:rPr>
             <w:rFonts w:ascii="Cambria Math" w:hAnsi="Cambria Math"/>
           </w:rPr>
-          <m:t>T)</m:t>
-        </m:r>
-        <m:r>
-          <w:rPr>
-            <w:rFonts w:ascii="Cambria Math" w:hAnsi="Cambria Math"/>
-          </w:rPr>
-          <m:t>)</m:t>
+          <m:t>T))</m:t>
         </m:r>
       </m:oMath>
       <w:r>
@@ -999,6 +985,7 @@
           <w:id w:val="-1473430745"/>
           <w:citation/>
         </w:sdtPr>
+        <w:sdtEndPr/>
         <w:sdtContent>
           <w:r>
             <w:fldChar w:fldCharType="begin"/>
@@ -1055,19 +1042,7 @@
           <w:rPr>
             <w:rFonts w:ascii="Cambria Math" w:hAnsi="Cambria Math"/>
           </w:rPr>
-          <m:t xml:space="preserve"> </m:t>
-        </m:r>
-        <m:r>
-          <w:rPr>
-            <w:rFonts w:ascii="Cambria Math" w:hAnsi="Cambria Math"/>
-          </w:rPr>
-          <m:t>O(nm</m:t>
-        </m:r>
-        <m:r>
-          <w:rPr>
-            <w:rFonts w:ascii="Cambria Math" w:hAnsi="Cambria Math"/>
-          </w:rPr>
-          <m:t>)</m:t>
+          <m:t xml:space="preserve"> O(nm)</m:t>
         </m:r>
       </m:oMath>
       <w:r>
@@ -1089,6 +1064,7 @@
           <w:id w:val="67701003"/>
           <w:citation/>
         </w:sdtPr>
+        <w:sdtEndPr/>
         <w:sdtContent>
           <w:r>
             <w:fldChar w:fldCharType="begin"/>
@@ -1124,25 +1100,7 @@
           <w:rPr>
             <w:rFonts w:ascii="Cambria Math" w:hAnsi="Cambria Math"/>
           </w:rPr>
-          <m:t>O(n</m:t>
-        </m:r>
-        <m:r>
-          <w:rPr>
-            <w:rFonts w:ascii="Cambria Math" w:hAnsi="Cambria Math"/>
-          </w:rPr>
-          <m:t>+</m:t>
-        </m:r>
-        <m:r>
-          <w:rPr>
-            <w:rFonts w:ascii="Cambria Math" w:hAnsi="Cambria Math"/>
-          </w:rPr>
-          <m:t>m</m:t>
-        </m:r>
-        <m:r>
-          <w:rPr>
-            <w:rFonts w:ascii="Cambria Math" w:hAnsi="Cambria Math"/>
-          </w:rPr>
-          <m:t xml:space="preserve">+r </m:t>
+          <m:t xml:space="preserve">O(n+m+r </m:t>
         </m:r>
         <m:func>
           <m:funcPr>
@@ -1188,25 +1146,7 @@
           <w:rPr>
             <w:rFonts w:ascii="Cambria Math" w:hAnsi="Cambria Math"/>
           </w:rPr>
-          <m:t xml:space="preserve"> </m:t>
-        </m:r>
-        <m:r>
-          <w:rPr>
-            <w:rFonts w:ascii="Cambria Math" w:hAnsi="Cambria Math"/>
-          </w:rPr>
-          <m:t>O(</m:t>
-        </m:r>
-        <m:r>
-          <w:rPr>
-            <w:rFonts w:ascii="Cambria Math" w:hAnsi="Cambria Math"/>
-          </w:rPr>
-          <m:t>r</m:t>
-        </m:r>
-        <m:r>
-          <w:rPr>
-            <w:rFonts w:ascii="Cambria Math" w:hAnsi="Cambria Math"/>
-          </w:rPr>
-          <m:t>)</m:t>
+          <m:t xml:space="preserve"> O(r)</m:t>
         </m:r>
       </m:oMath>
       <w:r>
@@ -1293,10 +1233,7 @@
         <w:t>Iako su vremenska i prostorna složenost umanjene,</w:t>
       </w:r>
       <w:r>
-        <w:t xml:space="preserve"> </w:t>
-      </w:r>
-      <w:r>
-        <w:t>algoritam</w:t>
+        <w:t xml:space="preserve"> algoritam</w:t>
       </w:r>
       <w:r>
         <w:t xml:space="preserve"> LCS</w:t>
@@ -1308,12 +1245,7 @@
         <w:t xml:space="preserve">k </w:t>
       </w:r>
       <w:r>
-        <w:t>i dalje nije savršen jer pretpo</w:t>
-      </w:r>
-      <w:bookmarkStart w:id="1" w:name="_GoBack"/>
-      <w:bookmarkEnd w:id="1"/>
-      <w:r>
-        <w:t xml:space="preserve">stavlja da su podudarajući podnizovi točno duljine </w:t>
+        <w:t xml:space="preserve">i dalje nije savršen jer pretpostavlja da su podudarajući podnizovi točno duljine </w:t>
       </w:r>
       <w:r>
         <w:rPr>
@@ -1324,13 +1256,132 @@
       <w:r>
         <w:t>.</w:t>
       </w:r>
-    </w:p>
-    <w:p>
-      <w:pPr>
-        <w:spacing w:line="276" w:lineRule="auto"/>
+      <w:r>
+        <w:br/>
+        <w:t xml:space="preserve">Problem se jasno uočava na sljedećem primjeru: </w:t>
+      </w:r>
+      <w:r>
         <w:rPr>
           <w:i/>
         </w:rPr>
+        <w:t>X</w:t>
+      </w:r>
+      <w:r>
+        <w:t xml:space="preserve"> = ABCDE, </w:t>
+      </w:r>
+      <w:r>
+        <w:rPr>
+          <w:i/>
+        </w:rPr>
+        <w:t>Y</w:t>
+      </w:r>
+      <w:r>
+        <w:rPr>
+          <w:i/>
+        </w:rPr>
+        <w:t xml:space="preserve"> </w:t>
+      </w:r>
+      <w:r>
+        <w:t xml:space="preserve">= ABCDE, </w:t>
+      </w:r>
+      <w:r>
+        <w:rPr>
+          <w:i/>
+        </w:rPr>
+        <w:t>Z</w:t>
+      </w:r>
+      <w:r>
+        <w:t xml:space="preserve"> = ABC</w:t>
+      </w:r>
+      <w:r>
+        <w:t xml:space="preserve">FG, </w:t>
+      </w:r>
+      <w:r>
+        <w:rPr>
+          <w:i/>
+        </w:rPr>
+        <w:t>k</w:t>
+      </w:r>
+      <w:r>
+        <w:t xml:space="preserve"> = 3. Označimo nepreklapajuća podudaranja podnizova duljine 3 podebljanim slovima:</w:t>
+      </w:r>
+    </w:p>
+    <w:p>
+      <w:pPr>
+        <w:pStyle w:val="Odlomakpopisa"/>
+        <w:numPr>
+          <w:ilvl w:val="0"/>
+          <w:numId w:val="40"/>
+        </w:numPr>
+        <w:spacing w:line="276" w:lineRule="auto"/>
+      </w:pPr>
+      <w:r>
+        <w:rPr>
+          <w:b/>
+        </w:rPr>
+        <w:t>ABC</w:t>
+      </w:r>
+      <w:r>
+        <w:t>DE</w:t>
+      </w:r>
+      <w:r>
+        <w:t xml:space="preserve">, </w:t>
+      </w:r>
+      <w:r>
+        <w:rPr>
+          <w:b/>
+        </w:rPr>
+        <w:t>ABC</w:t>
+      </w:r>
+      <w:r>
+        <w:t>DE</w:t>
+      </w:r>
+    </w:p>
+    <w:p>
+      <w:pPr>
+        <w:pStyle w:val="Odlomakpopisa"/>
+        <w:numPr>
+          <w:ilvl w:val="0"/>
+          <w:numId w:val="40"/>
+        </w:numPr>
+        <w:spacing w:line="276" w:lineRule="auto"/>
+      </w:pPr>
+      <w:r>
+        <w:rPr>
+          <w:b/>
+        </w:rPr>
+        <w:t>ABC</w:t>
+      </w:r>
+      <w:r>
+        <w:t xml:space="preserve">DE, </w:t>
+      </w:r>
+      <w:r>
+        <w:rPr>
+          <w:b/>
+        </w:rPr>
+        <w:t>ABC</w:t>
+      </w:r>
+      <w:r>
+        <w:t>FG</w:t>
+      </w:r>
+    </w:p>
+    <w:p>
+      <w:pPr>
+        <w:spacing w:line="276" w:lineRule="auto"/>
+      </w:pPr>
+      <w:r>
+        <w:t>Vidimo da LCS</w:t>
+      </w:r>
+      <w:r>
+        <w:t>3</w:t>
+      </w:r>
+      <w:r>
+        <w:t xml:space="preserve"> mjera, za sve parove dvaju ulaznih nizova, iznosi 1 jer se podudarajući podnizovi duljine 3 ne smiju preklapati.</w:t>
+      </w:r>
+    </w:p>
+    <w:p>
+      <w:pPr>
+        <w:spacing w:line="276" w:lineRule="auto"/>
       </w:pPr>
       <w:r>
         <w:t>Ovaj problem rješava mjera LCS</w:t>
@@ -1349,6 +1400,7 @@
           <w:id w:val="885151344"/>
           <w:citation/>
         </w:sdtPr>
+        <w:sdtEndPr/>
         <w:sdtContent>
           <w:r>
             <w:fldChar w:fldCharType="begin"/>
@@ -1371,7 +1423,12 @@
         </w:sdtContent>
       </w:sdt>
       <w:r>
-        <w:t xml:space="preserve"> koja relaksira uvjet dužine podudarajućih podnizova tako što zahtijeva da oni budu barem duljine </w:t>
+        <w:t xml:space="preserve"> koja relaksira uvjet dužine podudarajućih</w:t>
+      </w:r>
+      <w:bookmarkStart w:id="1" w:name="_GoBack"/>
+      <w:bookmarkEnd w:id="1"/>
+      <w:r>
+        <w:t xml:space="preserve"> podnizova tako što zahtijeva da oni budu barem duljine </w:t>
       </w:r>
       <w:r>
         <w:rPr>
@@ -1382,79 +1439,6 @@
       <w:r>
         <w:t>.</w:t>
       </w:r>
-    </w:p>
-    <w:p/>
-    <w:p/>
-    <w:p/>
-    <w:p/>
-    <w:p/>
-    <w:p/>
-    <w:p/>
-    <w:p>
-      <w:pPr>
-        <w:pStyle w:val="Naslov1"/>
-        <w:rPr>
-          <w:lang w:val="pl-PL"/>
-        </w:rPr>
-      </w:pPr>
-      <w:bookmarkStart w:id="2" w:name="_Toc534586176"/>
-      <w:r>
-        <w:rPr>
-          <w:lang w:val="pl-PL"/>
-        </w:rPr>
-        <w:lastRenderedPageBreak/>
-        <w:t>Opis algoritma</w:t>
-      </w:r>
-      <w:bookmarkEnd w:id="2"/>
-    </w:p>
-    <w:p>
-      <w:pPr>
-        <w:rPr>
-          <w:lang w:val="pl-PL"/>
-        </w:rPr>
-      </w:pPr>
-    </w:p>
-    <w:p>
-      <w:pPr>
-        <w:rPr>
-          <w:lang w:val="pl-PL"/>
-        </w:rPr>
-      </w:pPr>
-    </w:p>
-    <w:p>
-      <w:pPr>
-        <w:rPr>
-          <w:lang w:val="pl-PL"/>
-        </w:rPr>
-      </w:pPr>
-    </w:p>
-    <w:p>
-      <w:pPr>
-        <w:rPr>
-          <w:lang w:val="pl-PL"/>
-        </w:rPr>
-      </w:pPr>
-    </w:p>
-    <w:p>
-      <w:pPr>
-        <w:rPr>
-          <w:lang w:val="pl-PL"/>
-        </w:rPr>
-      </w:pPr>
-    </w:p>
-    <w:p>
-      <w:pPr>
-        <w:pStyle w:val="Naslov1"/>
-      </w:pPr>
-      <w:bookmarkStart w:id="3" w:name="_Toc73793800"/>
-      <w:bookmarkStart w:id="4" w:name="_Toc73794370"/>
-      <w:bookmarkStart w:id="5" w:name="_Toc113812272"/>
-      <w:bookmarkStart w:id="6" w:name="_Toc534586177"/>
-      <w:r>
-        <w:lastRenderedPageBreak/>
-        <w:t>Rezultati testiranja</w:t>
-      </w:r>
-      <w:bookmarkEnd w:id="6"/>
     </w:p>
     <w:p/>
     <w:p/>
@@ -1464,6 +1448,77 @@
     <w:p>
       <w:pPr>
         <w:pStyle w:val="Naslov1"/>
+        <w:rPr>
+          <w:lang w:val="pl-PL"/>
+        </w:rPr>
+      </w:pPr>
+      <w:bookmarkStart w:id="2" w:name="_Toc534586176"/>
+      <w:r>
+        <w:rPr>
+          <w:lang w:val="pl-PL"/>
+        </w:rPr>
+        <w:lastRenderedPageBreak/>
+        <w:t>Opis algoritma</w:t>
+      </w:r>
+      <w:bookmarkEnd w:id="2"/>
+    </w:p>
+    <w:p>
+      <w:pPr>
+        <w:rPr>
+          <w:lang w:val="pl-PL"/>
+        </w:rPr>
+      </w:pPr>
+    </w:p>
+    <w:p>
+      <w:pPr>
+        <w:rPr>
+          <w:lang w:val="pl-PL"/>
+        </w:rPr>
+      </w:pPr>
+    </w:p>
+    <w:p>
+      <w:pPr>
+        <w:rPr>
+          <w:lang w:val="pl-PL"/>
+        </w:rPr>
+      </w:pPr>
+    </w:p>
+    <w:p>
+      <w:pPr>
+        <w:rPr>
+          <w:lang w:val="pl-PL"/>
+        </w:rPr>
+      </w:pPr>
+    </w:p>
+    <w:p>
+      <w:pPr>
+        <w:rPr>
+          <w:lang w:val="pl-PL"/>
+        </w:rPr>
+      </w:pPr>
+    </w:p>
+    <w:p>
+      <w:pPr>
+        <w:pStyle w:val="Naslov1"/>
+      </w:pPr>
+      <w:bookmarkStart w:id="3" w:name="_Toc534586177"/>
+      <w:bookmarkStart w:id="4" w:name="_Toc73793800"/>
+      <w:bookmarkStart w:id="5" w:name="_Toc73794370"/>
+      <w:bookmarkStart w:id="6" w:name="_Toc113812272"/>
+      <w:r>
+        <w:lastRenderedPageBreak/>
+        <w:t>Rezultati testiranja</w:t>
+      </w:r>
+      <w:bookmarkEnd w:id="3"/>
+    </w:p>
+    <w:p/>
+    <w:p/>
+    <w:p/>
+    <w:p/>
+    <w:p/>
+    <w:p>
+      <w:pPr>
+        <w:pStyle w:val="Naslov1"/>
       </w:pPr>
       <w:bookmarkStart w:id="7" w:name="_Toc534586178"/>
       <w:r>
@@ -1492,9 +1547,9 @@
         <w:lastRenderedPageBreak/>
         <w:t>Literatura</w:t>
       </w:r>
-      <w:bookmarkEnd w:id="3"/>
       <w:bookmarkEnd w:id="4"/>
       <w:bookmarkEnd w:id="5"/>
+      <w:bookmarkEnd w:id="6"/>
       <w:bookmarkEnd w:id="9"/>
     </w:p>
     <w:p>
@@ -4737,6 +4792,92 @@
     </w:lvl>
   </w:abstractNum>
   <w:abstractNum w:abstractNumId="23" w15:restartNumberingAfterBreak="0">
+    <w:nsid w:val="548A0A74"/>
+    <w:multiLevelType w:val="hybridMultilevel"/>
+    <w:tmpl w:val="86B0B716"/>
+    <w:lvl w:ilvl="0" w:tplc="041A000F">
+      <w:start w:val="1"/>
+      <w:numFmt w:val="decimal"/>
+      <w:lvlText w:val="%1."/>
+      <w:lvlJc w:val="left"/>
+      <w:pPr>
+        <w:ind w:left="720" w:hanging="360"/>
+      </w:pPr>
+    </w:lvl>
+    <w:lvl w:ilvl="1" w:tplc="041A0019" w:tentative="1">
+      <w:start w:val="1"/>
+      <w:numFmt w:val="lowerLetter"/>
+      <w:lvlText w:val="%2."/>
+      <w:lvlJc w:val="left"/>
+      <w:pPr>
+        <w:ind w:left="1440" w:hanging="360"/>
+      </w:pPr>
+    </w:lvl>
+    <w:lvl w:ilvl="2" w:tplc="041A001B" w:tentative="1">
+      <w:start w:val="1"/>
+      <w:numFmt w:val="lowerRoman"/>
+      <w:lvlText w:val="%3."/>
+      <w:lvlJc w:val="right"/>
+      <w:pPr>
+        <w:ind w:left="2160" w:hanging="180"/>
+      </w:pPr>
+    </w:lvl>
+    <w:lvl w:ilvl="3" w:tplc="041A000F" w:tentative="1">
+      <w:start w:val="1"/>
+      <w:numFmt w:val="decimal"/>
+      <w:lvlText w:val="%4."/>
+      <w:lvlJc w:val="left"/>
+      <w:pPr>
+        <w:ind w:left="2880" w:hanging="360"/>
+      </w:pPr>
+    </w:lvl>
+    <w:lvl w:ilvl="4" w:tplc="041A0019" w:tentative="1">
+      <w:start w:val="1"/>
+      <w:numFmt w:val="lowerLetter"/>
+      <w:lvlText w:val="%5."/>
+      <w:lvlJc w:val="left"/>
+      <w:pPr>
+        <w:ind w:left="3600" w:hanging="360"/>
+      </w:pPr>
+    </w:lvl>
+    <w:lvl w:ilvl="5" w:tplc="041A001B" w:tentative="1">
+      <w:start w:val="1"/>
+      <w:numFmt w:val="lowerRoman"/>
+      <w:lvlText w:val="%6."/>
+      <w:lvlJc w:val="right"/>
+      <w:pPr>
+        <w:ind w:left="4320" w:hanging="180"/>
+      </w:pPr>
+    </w:lvl>
+    <w:lvl w:ilvl="6" w:tplc="041A000F" w:tentative="1">
+      <w:start w:val="1"/>
+      <w:numFmt w:val="decimal"/>
+      <w:lvlText w:val="%7."/>
+      <w:lvlJc w:val="left"/>
+      <w:pPr>
+        <w:ind w:left="5040" w:hanging="360"/>
+      </w:pPr>
+    </w:lvl>
+    <w:lvl w:ilvl="7" w:tplc="041A0019" w:tentative="1">
+      <w:start w:val="1"/>
+      <w:numFmt w:val="lowerLetter"/>
+      <w:lvlText w:val="%8."/>
+      <w:lvlJc w:val="left"/>
+      <w:pPr>
+        <w:ind w:left="5760" w:hanging="360"/>
+      </w:pPr>
+    </w:lvl>
+    <w:lvl w:ilvl="8" w:tplc="041A001B" w:tentative="1">
+      <w:start w:val="1"/>
+      <w:numFmt w:val="lowerRoman"/>
+      <w:lvlText w:val="%9."/>
+      <w:lvlJc w:val="right"/>
+      <w:pPr>
+        <w:ind w:left="6480" w:hanging="180"/>
+      </w:pPr>
+    </w:lvl>
+  </w:abstractNum>
+  <w:abstractNum w:abstractNumId="24" w15:restartNumberingAfterBreak="0">
     <w:nsid w:val="5BCB4B99"/>
     <w:multiLevelType w:val="multilevel"/>
     <w:tmpl w:val="E79247BC"/>
@@ -4885,7 +5026,7 @@
       </w:rPr>
     </w:lvl>
   </w:abstractNum>
-  <w:abstractNum w:abstractNumId="24" w15:restartNumberingAfterBreak="0">
+  <w:abstractNum w:abstractNumId="25" w15:restartNumberingAfterBreak="0">
     <w:nsid w:val="5CFE3D8E"/>
     <w:multiLevelType w:val="multilevel"/>
     <w:tmpl w:val="431E3A62"/>
@@ -4998,7 +5139,7 @@
       </w:pPr>
     </w:lvl>
   </w:abstractNum>
-  <w:abstractNum w:abstractNumId="25" w15:restartNumberingAfterBreak="0">
+  <w:abstractNum w:abstractNumId="26" w15:restartNumberingAfterBreak="0">
     <w:nsid w:val="603D4E6C"/>
     <w:multiLevelType w:val="multilevel"/>
     <w:tmpl w:val="6C3A8304"/>
@@ -5114,7 +5255,7 @@
       </w:pPr>
     </w:lvl>
   </w:abstractNum>
-  <w:abstractNum w:abstractNumId="26" w15:restartNumberingAfterBreak="0">
+  <w:abstractNum w:abstractNumId="27" w15:restartNumberingAfterBreak="0">
     <w:nsid w:val="659F50CD"/>
     <w:multiLevelType w:val="hybridMultilevel"/>
     <w:tmpl w:val="0D8E3C04"/>
@@ -5227,7 +5368,7 @@
       </w:pPr>
     </w:lvl>
   </w:abstractNum>
-  <w:abstractNum w:abstractNumId="27" w15:restartNumberingAfterBreak="0">
+  <w:abstractNum w:abstractNumId="28" w15:restartNumberingAfterBreak="0">
     <w:nsid w:val="68DC7D57"/>
     <w:multiLevelType w:val="hybridMultilevel"/>
     <w:tmpl w:val="72708CEE"/>
@@ -5367,7 +5508,7 @@
       </w:rPr>
     </w:lvl>
   </w:abstractNum>
-  <w:abstractNum w:abstractNumId="28" w15:restartNumberingAfterBreak="0">
+  <w:abstractNum w:abstractNumId="29" w15:restartNumberingAfterBreak="0">
     <w:nsid w:val="6BF26A7C"/>
     <w:multiLevelType w:val="multilevel"/>
     <w:tmpl w:val="C9E26B10"/>
@@ -5507,7 +5648,7 @@
       </w:rPr>
     </w:lvl>
   </w:abstractNum>
-  <w:abstractNum w:abstractNumId="29" w15:restartNumberingAfterBreak="0">
+  <w:abstractNum w:abstractNumId="30" w15:restartNumberingAfterBreak="0">
     <w:nsid w:val="710E017E"/>
     <w:multiLevelType w:val="multilevel"/>
     <w:tmpl w:val="0DD295D4"/>
@@ -5620,7 +5761,7 @@
       </w:pPr>
     </w:lvl>
   </w:abstractNum>
-  <w:abstractNum w:abstractNumId="30" w15:restartNumberingAfterBreak="0">
+  <w:abstractNum w:abstractNumId="31" w15:restartNumberingAfterBreak="0">
     <w:nsid w:val="71AA469A"/>
     <w:multiLevelType w:val="hybridMultilevel"/>
     <w:tmpl w:val="A0741AB6"/>
@@ -5760,7 +5901,7 @@
       </w:rPr>
     </w:lvl>
   </w:abstractNum>
-  <w:abstractNum w:abstractNumId="31" w15:restartNumberingAfterBreak="0">
+  <w:abstractNum w:abstractNumId="32" w15:restartNumberingAfterBreak="0">
     <w:nsid w:val="72FB450B"/>
     <w:multiLevelType w:val="hybridMultilevel"/>
     <w:tmpl w:val="E19234D8"/>
@@ -5900,7 +6041,7 @@
       </w:rPr>
     </w:lvl>
   </w:abstractNum>
-  <w:abstractNum w:abstractNumId="32" w15:restartNumberingAfterBreak="0">
+  <w:abstractNum w:abstractNumId="33" w15:restartNumberingAfterBreak="0">
     <w:nsid w:val="754E7C63"/>
     <w:multiLevelType w:val="multilevel"/>
     <w:tmpl w:val="851C28D2"/>
@@ -6049,7 +6190,7 @@
       </w:rPr>
     </w:lvl>
   </w:abstractNum>
-  <w:abstractNum w:abstractNumId="33" w15:restartNumberingAfterBreak="0">
+  <w:abstractNum w:abstractNumId="34" w15:restartNumberingAfterBreak="0">
     <w:nsid w:val="75965314"/>
     <w:multiLevelType w:val="hybridMultilevel"/>
     <w:tmpl w:val="C9E26B10"/>
@@ -6189,7 +6330,93 @@
       </w:rPr>
     </w:lvl>
   </w:abstractNum>
-  <w:abstractNum w:abstractNumId="34" w15:restartNumberingAfterBreak="0">
+  <w:abstractNum w:abstractNumId="35" w15:restartNumberingAfterBreak="0">
+    <w:nsid w:val="79770F26"/>
+    <w:multiLevelType w:val="hybridMultilevel"/>
+    <w:tmpl w:val="8DE63936"/>
+    <w:lvl w:ilvl="0" w:tplc="041A000F">
+      <w:start w:val="1"/>
+      <w:numFmt w:val="decimal"/>
+      <w:lvlText w:val="%1."/>
+      <w:lvlJc w:val="left"/>
+      <w:pPr>
+        <w:ind w:left="720" w:hanging="360"/>
+      </w:pPr>
+    </w:lvl>
+    <w:lvl w:ilvl="1" w:tplc="041A0019" w:tentative="1">
+      <w:start w:val="1"/>
+      <w:numFmt w:val="lowerLetter"/>
+      <w:lvlText w:val="%2."/>
+      <w:lvlJc w:val="left"/>
+      <w:pPr>
+        <w:ind w:left="1440" w:hanging="360"/>
+      </w:pPr>
+    </w:lvl>
+    <w:lvl w:ilvl="2" w:tplc="041A001B" w:tentative="1">
+      <w:start w:val="1"/>
+      <w:numFmt w:val="lowerRoman"/>
+      <w:lvlText w:val="%3."/>
+      <w:lvlJc w:val="right"/>
+      <w:pPr>
+        <w:ind w:left="2160" w:hanging="180"/>
+      </w:pPr>
+    </w:lvl>
+    <w:lvl w:ilvl="3" w:tplc="041A000F" w:tentative="1">
+      <w:start w:val="1"/>
+      <w:numFmt w:val="decimal"/>
+      <w:lvlText w:val="%4."/>
+      <w:lvlJc w:val="left"/>
+      <w:pPr>
+        <w:ind w:left="2880" w:hanging="360"/>
+      </w:pPr>
+    </w:lvl>
+    <w:lvl w:ilvl="4" w:tplc="041A0019" w:tentative="1">
+      <w:start w:val="1"/>
+      <w:numFmt w:val="lowerLetter"/>
+      <w:lvlText w:val="%5."/>
+      <w:lvlJc w:val="left"/>
+      <w:pPr>
+        <w:ind w:left="3600" w:hanging="360"/>
+      </w:pPr>
+    </w:lvl>
+    <w:lvl w:ilvl="5" w:tplc="041A001B" w:tentative="1">
+      <w:start w:val="1"/>
+      <w:numFmt w:val="lowerRoman"/>
+      <w:lvlText w:val="%6."/>
+      <w:lvlJc w:val="right"/>
+      <w:pPr>
+        <w:ind w:left="4320" w:hanging="180"/>
+      </w:pPr>
+    </w:lvl>
+    <w:lvl w:ilvl="6" w:tplc="041A000F" w:tentative="1">
+      <w:start w:val="1"/>
+      <w:numFmt w:val="decimal"/>
+      <w:lvlText w:val="%7."/>
+      <w:lvlJc w:val="left"/>
+      <w:pPr>
+        <w:ind w:left="5040" w:hanging="360"/>
+      </w:pPr>
+    </w:lvl>
+    <w:lvl w:ilvl="7" w:tplc="041A0019" w:tentative="1">
+      <w:start w:val="1"/>
+      <w:numFmt w:val="lowerLetter"/>
+      <w:lvlText w:val="%8."/>
+      <w:lvlJc w:val="left"/>
+      <w:pPr>
+        <w:ind w:left="5760" w:hanging="360"/>
+      </w:pPr>
+    </w:lvl>
+    <w:lvl w:ilvl="8" w:tplc="041A001B" w:tentative="1">
+      <w:start w:val="1"/>
+      <w:numFmt w:val="lowerRoman"/>
+      <w:lvlText w:val="%9."/>
+      <w:lvlJc w:val="right"/>
+      <w:pPr>
+        <w:ind w:left="6480" w:hanging="180"/>
+      </w:pPr>
+    </w:lvl>
+  </w:abstractNum>
+  <w:abstractNum w:abstractNumId="36" w15:restartNumberingAfterBreak="0">
     <w:nsid w:val="7C4B1464"/>
     <w:multiLevelType w:val="multilevel"/>
     <w:tmpl w:val="D004C664"/>
@@ -6351,10 +6578,10 @@
     <w:abstractNumId w:val="11"/>
   </w:num>
   <w:num w:numId="5">
-    <w:abstractNumId w:val="24"/>
+    <w:abstractNumId w:val="25"/>
   </w:num>
   <w:num w:numId="6">
-    <w:abstractNumId w:val="23"/>
+    <w:abstractNumId w:val="24"/>
   </w:num>
   <w:num w:numId="7">
     <w:abstractNumId w:val="1"/>
@@ -6375,7 +6602,7 @@
     <w:abstractNumId w:val="6"/>
   </w:num>
   <w:num w:numId="13">
-    <w:abstractNumId w:val="31"/>
+    <w:abstractNumId w:val="32"/>
   </w:num>
   <w:num w:numId="14">
     <w:abstractNumId w:val="7"/>
@@ -6387,25 +6614,25 @@
     <w:abstractNumId w:val="14"/>
   </w:num>
   <w:num w:numId="17">
-    <w:abstractNumId w:val="25"/>
+    <w:abstractNumId w:val="26"/>
   </w:num>
   <w:num w:numId="18">
     <w:abstractNumId w:val="19"/>
   </w:num>
   <w:num w:numId="19">
-    <w:abstractNumId w:val="26"/>
+    <w:abstractNumId w:val="27"/>
   </w:num>
   <w:num w:numId="20">
     <w:abstractNumId w:val="9"/>
   </w:num>
   <w:num w:numId="21">
-    <w:abstractNumId w:val="33"/>
+    <w:abstractNumId w:val="34"/>
   </w:num>
   <w:num w:numId="22">
-    <w:abstractNumId w:val="28"/>
+    <w:abstractNumId w:val="29"/>
   </w:num>
   <w:num w:numId="23">
-    <w:abstractNumId w:val="30"/>
+    <w:abstractNumId w:val="31"/>
   </w:num>
   <w:num w:numId="24">
     <w:abstractNumId w:val="17"/>
@@ -6414,7 +6641,7 @@
     <w:abstractNumId w:val="10"/>
   </w:num>
   <w:num w:numId="26">
-    <w:abstractNumId w:val="27"/>
+    <w:abstractNumId w:val="28"/>
   </w:num>
   <w:num w:numId="27">
     <w:abstractNumId w:val="12"/>
@@ -6423,7 +6650,7 @@
     <w:abstractNumId w:val="16"/>
   </w:num>
   <w:num w:numId="29">
-    <w:abstractNumId w:val="32"/>
+    <w:abstractNumId w:val="33"/>
   </w:num>
   <w:num w:numId="30">
     <w:abstractNumId w:val="13"/>
@@ -6432,25 +6659,31 @@
     <w:abstractNumId w:val="20"/>
   </w:num>
   <w:num w:numId="32">
-    <w:abstractNumId w:val="34"/>
+    <w:abstractNumId w:val="36"/>
   </w:num>
   <w:num w:numId="33">
     <w:abstractNumId w:val="21"/>
   </w:num>
   <w:num w:numId="34">
-    <w:abstractNumId w:val="23"/>
+    <w:abstractNumId w:val="24"/>
   </w:num>
   <w:num w:numId="35">
-    <w:abstractNumId w:val="23"/>
+    <w:abstractNumId w:val="24"/>
   </w:num>
   <w:num w:numId="36">
-    <w:abstractNumId w:val="23"/>
+    <w:abstractNumId w:val="24"/>
   </w:num>
   <w:num w:numId="37">
     <w:abstractNumId w:val="18"/>
   </w:num>
   <w:num w:numId="38">
-    <w:abstractNumId w:val="29"/>
+    <w:abstractNumId w:val="30"/>
+  </w:num>
+  <w:num w:numId="39">
+    <w:abstractNumId w:val="23"/>
+  </w:num>
+  <w:num w:numId="40">
+    <w:abstractNumId w:val="35"/>
   </w:num>
 </w:numbering>
 </file>
@@ -6484,6 +6717,50 @@
     <w:lsdException w:name="Hyperlink" w:uiPriority="99"/>
     <w:lsdException w:name="Strong" w:qFormat="1"/>
     <w:lsdException w:name="Emphasis" w:qFormat="1"/>
+    <w:lsdException w:name="Normal Table" w:semiHidden="1" w:unhideWhenUsed="1"/>
+    <w:lsdException w:name="Table Simple 1" w:semiHidden="1" w:unhideWhenUsed="1"/>
+    <w:lsdException w:name="Table Simple 2" w:semiHidden="1" w:unhideWhenUsed="1"/>
+    <w:lsdException w:name="Table Simple 3" w:semiHidden="1" w:unhideWhenUsed="1"/>
+    <w:lsdException w:name="Table Classic 1" w:semiHidden="1" w:unhideWhenUsed="1"/>
+    <w:lsdException w:name="Table Classic 2" w:semiHidden="1" w:unhideWhenUsed="1"/>
+    <w:lsdException w:name="Table Classic 3" w:semiHidden="1" w:unhideWhenUsed="1"/>
+    <w:lsdException w:name="Table Classic 4" w:semiHidden="1" w:unhideWhenUsed="1"/>
+    <w:lsdException w:name="Table Colorful 1" w:semiHidden="1" w:unhideWhenUsed="1"/>
+    <w:lsdException w:name="Table Colorful 2" w:semiHidden="1" w:unhideWhenUsed="1"/>
+    <w:lsdException w:name="Table Colorful 3" w:semiHidden="1" w:unhideWhenUsed="1"/>
+    <w:lsdException w:name="Table Columns 1" w:semiHidden="1" w:unhideWhenUsed="1"/>
+    <w:lsdException w:name="Table Columns 2" w:semiHidden="1" w:unhideWhenUsed="1"/>
+    <w:lsdException w:name="Table Columns 3" w:semiHidden="1" w:unhideWhenUsed="1"/>
+    <w:lsdException w:name="Table Columns 4" w:semiHidden="1" w:unhideWhenUsed="1"/>
+    <w:lsdException w:name="Table Columns 5" w:semiHidden="1" w:unhideWhenUsed="1"/>
+    <w:lsdException w:name="Table Grid 1" w:semiHidden="1" w:unhideWhenUsed="1"/>
+    <w:lsdException w:name="Table Grid 2" w:semiHidden="1" w:unhideWhenUsed="1"/>
+    <w:lsdException w:name="Table Grid 3" w:semiHidden="1" w:unhideWhenUsed="1"/>
+    <w:lsdException w:name="Table Grid 4" w:semiHidden="1" w:unhideWhenUsed="1"/>
+    <w:lsdException w:name="Table Grid 5" w:semiHidden="1" w:unhideWhenUsed="1"/>
+    <w:lsdException w:name="Table Grid 6" w:semiHidden="1" w:unhideWhenUsed="1"/>
+    <w:lsdException w:name="Table Grid 7" w:semiHidden="1" w:unhideWhenUsed="1"/>
+    <w:lsdException w:name="Table Grid 8" w:semiHidden="1" w:unhideWhenUsed="1"/>
+    <w:lsdException w:name="Table List 1" w:semiHidden="1" w:unhideWhenUsed="1"/>
+    <w:lsdException w:name="Table List 2" w:semiHidden="1" w:unhideWhenUsed="1"/>
+    <w:lsdException w:name="Table List 3" w:semiHidden="1" w:unhideWhenUsed="1"/>
+    <w:lsdException w:name="Table List 4" w:semiHidden="1" w:unhideWhenUsed="1"/>
+    <w:lsdException w:name="Table List 5" w:semiHidden="1" w:unhideWhenUsed="1"/>
+    <w:lsdException w:name="Table List 6" w:semiHidden="1" w:unhideWhenUsed="1"/>
+    <w:lsdException w:name="Table List 7" w:semiHidden="1" w:unhideWhenUsed="1"/>
+    <w:lsdException w:name="Table List 8" w:semiHidden="1" w:unhideWhenUsed="1"/>
+    <w:lsdException w:name="Table 3D effects 1" w:semiHidden="1" w:unhideWhenUsed="1"/>
+    <w:lsdException w:name="Table 3D effects 2" w:semiHidden="1" w:unhideWhenUsed="1"/>
+    <w:lsdException w:name="Table 3D effects 3" w:semiHidden="1" w:unhideWhenUsed="1"/>
+    <w:lsdException w:name="Table Contemporary" w:semiHidden="1" w:unhideWhenUsed="1"/>
+    <w:lsdException w:name="Table Elegant" w:semiHidden="1" w:unhideWhenUsed="1"/>
+    <w:lsdException w:name="Table Professional" w:semiHidden="1" w:unhideWhenUsed="1"/>
+    <w:lsdException w:name="Table Subtle 1" w:semiHidden="1" w:unhideWhenUsed="1"/>
+    <w:lsdException w:name="Table Subtle 2" w:semiHidden="1" w:unhideWhenUsed="1"/>
+    <w:lsdException w:name="Table Web 1" w:semiHidden="1" w:unhideWhenUsed="1"/>
+    <w:lsdException w:name="Table Web 2" w:semiHidden="1" w:unhideWhenUsed="1"/>
+    <w:lsdException w:name="Table Web 3" w:semiHidden="1" w:unhideWhenUsed="1"/>
+    <w:lsdException w:name="Table Theme" w:semiHidden="1" w:unhideWhenUsed="1"/>
     <w:lsdException w:name="Placeholder Text" w:semiHidden="1" w:uiPriority="99" w:unhideWhenUsed="1"/>
     <w:lsdException w:name="No Spacing" w:uiPriority="99" w:qFormat="1"/>
     <w:lsdException w:name="Light Shading" w:uiPriority="99"/>
@@ -6595,15 +6872,15 @@
     <w:lsdException w:name="Book Title" w:uiPriority="69" w:qFormat="1"/>
     <w:lsdException w:name="Bibliography" w:semiHidden="1" w:uiPriority="70" w:unhideWhenUsed="1"/>
     <w:lsdException w:name="TOC Heading" w:semiHidden="1" w:uiPriority="71" w:unhideWhenUsed="1" w:qFormat="1"/>
-    <w:lsdException w:name="Plain Table 1" w:semiHidden="1" w:uiPriority="72" w:unhideWhenUsed="1"/>
-    <w:lsdException w:name="Plain Table 2" w:semiHidden="1" w:uiPriority="73" w:unhideWhenUsed="1"/>
+    <w:lsdException w:name="Plain Table 1" w:uiPriority="72"/>
+    <w:lsdException w:name="Plain Table 2" w:uiPriority="73"/>
     <w:lsdException w:name="Plain Table 3" w:uiPriority="19" w:qFormat="1"/>
     <w:lsdException w:name="Plain Table 4" w:uiPriority="21" w:qFormat="1"/>
     <w:lsdException w:name="Plain Table 5" w:uiPriority="31" w:qFormat="1"/>
     <w:lsdException w:name="Grid Table Light" w:uiPriority="32" w:qFormat="1"/>
     <w:lsdException w:name="Grid Table 1 Light" w:uiPriority="33" w:qFormat="1"/>
-    <w:lsdException w:name="Grid Table 2" w:semiHidden="1" w:uiPriority="37" w:unhideWhenUsed="1"/>
-    <w:lsdException w:name="Grid Table 3" w:semiHidden="1" w:uiPriority="39" w:unhideWhenUsed="1" w:qFormat="1"/>
+    <w:lsdException w:name="Grid Table 2" w:uiPriority="37"/>
+    <w:lsdException w:name="Grid Table 3" w:uiPriority="39" w:qFormat="1"/>
     <w:lsdException w:name="Grid Table 4" w:uiPriority="41"/>
     <w:lsdException w:name="Grid Table 5 Dark" w:uiPriority="42"/>
     <w:lsdException w:name="Grid Table 6 Colorful" w:uiPriority="43"/>
@@ -6898,11 +7175,15 @@
   </w:style>
   <w:style w:type="character" w:default="1" w:styleId="Zadanifontodlomka">
     <w:name w:val="Default Paragraph Font"/>
+    <w:uiPriority w:val="1"/>
     <w:semiHidden/>
+    <w:unhideWhenUsed/>
   </w:style>
   <w:style w:type="table" w:default="1" w:styleId="Obinatablica">
     <w:name w:val="Normal Table"/>
+    <w:uiPriority w:val="99"/>
     <w:semiHidden/>
+    <w:unhideWhenUsed/>
     <w:tblPr>
       <w:tblInd w:w="0" w:type="dxa"/>
       <w:tblCellMar>
@@ -6915,7 +7196,9 @@
   </w:style>
   <w:style w:type="numbering" w:default="1" w:styleId="Bezpopisa">
     <w:name w:val="No List"/>
+    <w:uiPriority w:val="99"/>
     <w:semiHidden/>
+    <w:unhideWhenUsed/>
   </w:style>
   <w:style w:type="paragraph" w:customStyle="1" w:styleId="kod">
     <w:name w:val="kod"/>
@@ -7200,566 +7483,18 @@
     <w:unhideWhenUsed/>
     <w:rsid w:val="009A0E84"/>
   </w:style>
-</w:styles>
-</file>
-
-<file path=word/glossary/document.xml><?xml version="1.0" encoding="utf-8"?>
-<w:glossaryDocument xmlns:wpc="http://schemas.microsoft.com/office/word/2010/wordprocessingCanvas" xmlns:mc="http://schemas.openxmlformats.org/markup-compatibility/2006" xmlns:o="urn:schemas-microsoft-com:office:office" xmlns:r="http://schemas.openxmlformats.org/officeDocument/2006/relationships" xmlns:m="http://schemas.openxmlformats.org/officeDocument/2006/math" xmlns:v="urn:schemas-microsoft-com:vml" xmlns:wp14="http://schemas.microsoft.com/office/word/2010/wordprocessingDrawing" xmlns:wp="http://schemas.openxmlformats.org/drawingml/2006/wordprocessingDrawing" xmlns:w10="urn:schemas-microsoft-com:office:word" xmlns:w="http://schemas.openxmlformats.org/wordprocessingml/2006/main" xmlns:w14="http://schemas.microsoft.com/office/word/2010/wordml" xmlns:w15="http://schemas.microsoft.com/office/word/2012/wordml" xmlns:wpg="http://schemas.microsoft.com/office/word/2010/wordprocessingGroup" xmlns:wpi="http://schemas.microsoft.com/office/word/2010/wordprocessingInk" xmlns:wne="http://schemas.microsoft.com/office/word/2006/wordml" xmlns:wps="http://schemas.microsoft.com/office/word/2010/wordprocessingShape" mc:Ignorable="w14 w15 wp14"/>
-</file>
-
-<file path=word/glossary/fontTable.xml><?xml version="1.0" encoding="utf-8"?>
-<w:fonts xmlns:mc="http://schemas.openxmlformats.org/markup-compatibility/2006" xmlns:r="http://schemas.openxmlformats.org/officeDocument/2006/relationships" xmlns:w="http://schemas.openxmlformats.org/wordprocessingml/2006/main" xmlns:w14="http://schemas.microsoft.com/office/word/2010/wordml" xmlns:w15="http://schemas.microsoft.com/office/word/2012/wordml" mc:Ignorable="w14 w15">
-  <w:font w:name="Symbol">
-    <w:panose1 w:val="05050102010706020507"/>
-    <w:charset w:val="02"/>
-    <w:family w:val="roman"/>
-    <w:pitch w:val="variable"/>
-    <w:sig w:usb0="00000000" w:usb1="10000000" w:usb2="00000000" w:usb3="00000000" w:csb0="80000000" w:csb1="00000000"/>
-  </w:font>
-  <w:font w:name="Times New Roman">
-    <w:panose1 w:val="02020603050405020304"/>
-    <w:charset w:val="EE"/>
-    <w:family w:val="roman"/>
-    <w:pitch w:val="variable"/>
-    <w:sig w:usb0="E0002EFF" w:usb1="C000785B" w:usb2="00000009" w:usb3="00000000" w:csb0="000001FF" w:csb1="00000000"/>
-  </w:font>
-  <w:font w:name="StarSymbol">
-    <w:altName w:val="Arial Unicode MS"/>
-    <w:charset w:val="02"/>
-    <w:family w:val="auto"/>
-    <w:pitch w:val="default"/>
-  </w:font>
-  <w:font w:name="Courier New">
-    <w:panose1 w:val="02070309020205020404"/>
-    <w:charset w:val="EE"/>
-    <w:family w:val="modern"/>
-    <w:pitch w:val="fixed"/>
-    <w:sig w:usb0="E0002EFF" w:usb1="C0007843" w:usb2="00000009" w:usb3="00000000" w:csb0="000001FF" w:csb1="00000000"/>
-  </w:font>
-  <w:font w:name="Wingdings">
-    <w:panose1 w:val="05000000000000000000"/>
-    <w:charset w:val="02"/>
-    <w:family w:val="auto"/>
-    <w:pitch w:val="variable"/>
-    <w:sig w:usb0="00000000" w:usb1="10000000" w:usb2="00000000" w:usb3="00000000" w:csb0="80000000" w:csb1="00000000"/>
-  </w:font>
-  <w:font w:name="Tahoma">
-    <w:panose1 w:val="020B0604030504040204"/>
-    <w:charset w:val="EE"/>
-    <w:family w:val="swiss"/>
-    <w:pitch w:val="variable"/>
-    <w:sig w:usb0="E1002EFF" w:usb1="C000605B" w:usb2="00000029" w:usb3="00000000" w:csb0="000101FF" w:csb1="00000000"/>
-  </w:font>
-  <w:font w:name="Arial">
-    <w:panose1 w:val="020B0604020202020204"/>
-    <w:charset w:val="EE"/>
-    <w:family w:val="swiss"/>
-    <w:pitch w:val="variable"/>
-    <w:sig w:usb0="E0002EFF" w:usb1="C000785B" w:usb2="00000009" w:usb3="00000000" w:csb0="000001FF" w:csb1="00000000"/>
-  </w:font>
-  <w:font w:name="Calibri">
-    <w:panose1 w:val="020F0502020204030204"/>
-    <w:charset w:val="EE"/>
-    <w:family w:val="swiss"/>
-    <w:pitch w:val="variable"/>
-    <w:sig w:usb0="E0002AFF" w:usb1="C000247B" w:usb2="00000009" w:usb3="00000000" w:csb0="000001FF" w:csb1="00000000"/>
-  </w:font>
-  <w:font w:name="Cambria Math">
-    <w:panose1 w:val="02040503050406030204"/>
-    <w:charset w:val="EE"/>
-    <w:family w:val="roman"/>
-    <w:pitch w:val="variable"/>
-    <w:sig w:usb0="E00006FF" w:usb1="420024FF" w:usb2="02000000" w:usb3="00000000" w:csb0="0000019F" w:csb1="00000000"/>
-  </w:font>
-  <w:font w:name="Calibri Light">
-    <w:panose1 w:val="020F0302020204030204"/>
-    <w:charset w:val="EE"/>
-    <w:family w:val="swiss"/>
-    <w:pitch w:val="variable"/>
-    <w:sig w:usb0="E0002AFF" w:usb1="C000247B" w:usb2="00000009" w:usb3="00000000" w:csb0="000001FF" w:csb1="00000000"/>
-  </w:font>
-</w:fonts>
-</file>
-
-<file path=word/glossary/settings.xml><?xml version="1.0" encoding="utf-8"?>
-<w:settings xmlns:mc="http://schemas.openxmlformats.org/markup-compatibility/2006" xmlns:o="urn:schemas-microsoft-com:office:office" xmlns:r="http://schemas.openxmlformats.org/officeDocument/2006/relationships" xmlns:m="http://schemas.openxmlformats.org/officeDocument/2006/math" xmlns:v="urn:schemas-microsoft-com:vml" xmlns:w10="urn:schemas-microsoft-com:office:word" xmlns:w="http://schemas.openxmlformats.org/wordprocessingml/2006/main" xmlns:w14="http://schemas.microsoft.com/office/word/2010/wordml" xmlns:w15="http://schemas.microsoft.com/office/word/2012/wordml" xmlns:sl="http://schemas.openxmlformats.org/schemaLibrary/2006/main" mc:Ignorable="w14 w15">
-  <w:view w:val="normal"/>
-  <w:defaultTabStop w:val="708"/>
-  <w:hyphenationZone w:val="425"/>
-  <w:characterSpacingControl w:val="doNotCompress"/>
-  <w:compat>
-    <w:useFELayout/>
-    <w:compatSetting w:name="compatibilityMode" w:uri="http://schemas.microsoft.com/office/word" w:val="15"/>
-    <w:compatSetting w:name="overrideTableStyleFontSizeAndJustification" w:uri="http://schemas.microsoft.com/office/word" w:val="1"/>
-    <w:compatSetting w:name="enableOpenTypeFeatures" w:uri="http://schemas.microsoft.com/office/word" w:val="1"/>
-    <w:compatSetting w:name="doNotFlipMirrorIndents" w:uri="http://schemas.microsoft.com/office/word" w:val="1"/>
-    <w:compatSetting w:name="differentiateMultirowTableHeaders" w:uri="http://schemas.microsoft.com/office/word" w:val="1"/>
-  </w:compat>
-  <w:rsids>
-    <w:rsidRoot w:val="007B17D0"/>
-    <w:rsid w:val="007B17D0"/>
-    <w:rsid w:val="00EB53A1"/>
-  </w:rsids>
-  <m:mathPr>
-    <m:mathFont m:val="Cambria Math"/>
-    <m:brkBin m:val="before"/>
-    <m:brkBinSub m:val="--"/>
-    <m:smallFrac m:val="0"/>
-    <m:dispDef/>
-    <m:lMargin m:val="0"/>
-    <m:rMargin m:val="0"/>
-    <m:defJc m:val="centerGroup"/>
-    <m:wrapIndent m:val="1440"/>
-    <m:intLim m:val="subSup"/>
-    <m:naryLim m:val="undOvr"/>
-  </m:mathPr>
-  <w:themeFontLang w:val="hr-HR"/>
-  <w:clrSchemeMapping w:bg1="light1" w:t1="dark1" w:bg2="light2" w:t2="dark2" w:accent1="accent1" w:accent2="accent2" w:accent3="accent3" w:accent4="accent4" w:accent5="accent5" w:accent6="accent6" w:hyperlink="hyperlink" w:followedHyperlink="followedHyperlink"/>
-  <w:decimalSymbol w:val="."/>
-  <w:listSeparator w:val=","/>
-  <w15:chartTrackingRefBased/>
-</w:settings>
-</file>
-
-<file path=word/glossary/styles.xml><?xml version="1.0" encoding="utf-8"?>
-<w:styles xmlns:mc="http://schemas.openxmlformats.org/markup-compatibility/2006" xmlns:r="http://schemas.openxmlformats.org/officeDocument/2006/relationships" xmlns:w="http://schemas.openxmlformats.org/wordprocessingml/2006/main" xmlns:w14="http://schemas.microsoft.com/office/word/2010/wordml" xmlns:w15="http://schemas.microsoft.com/office/word/2012/wordml" mc:Ignorable="w14 w15">
-  <w:docDefaults>
-    <w:rPrDefault>
-      <w:rPr>
-        <w:rFonts w:asciiTheme="minorHAnsi" w:eastAsiaTheme="minorEastAsia" w:hAnsiTheme="minorHAnsi" w:cstheme="minorBidi"/>
-        <w:sz w:val="22"/>
-        <w:szCs w:val="22"/>
-        <w:lang w:val="hr-HR" w:eastAsia="hr-HR" w:bidi="ar-SA"/>
-      </w:rPr>
-    </w:rPrDefault>
-    <w:pPrDefault>
-      <w:pPr>
-        <w:spacing w:after="160" w:line="259" w:lineRule="auto"/>
-      </w:pPr>
-    </w:pPrDefault>
-  </w:docDefaults>
-  <w:latentStyles w:defLockedState="0" w:defUIPriority="99" w:defSemiHidden="0" w:defUnhideWhenUsed="0" w:defQFormat="0" w:count="371">
-    <w:lsdException w:name="Normal" w:uiPriority="0" w:qFormat="1"/>
-    <w:lsdException w:name="heading 1" w:uiPriority="9" w:qFormat="1"/>
-    <w:lsdException w:name="heading 2" w:semiHidden="1" w:uiPriority="9" w:unhideWhenUsed="1" w:qFormat="1"/>
-    <w:lsdException w:name="heading 3" w:semiHidden="1" w:uiPriority="9" w:unhideWhenUsed="1" w:qFormat="1"/>
-    <w:lsdException w:name="heading 4" w:semiHidden="1" w:uiPriority="9" w:unhideWhenUsed="1" w:qFormat="1"/>
-    <w:lsdException w:name="heading 5" w:semiHidden="1" w:uiPriority="9" w:unhideWhenUsed="1" w:qFormat="1"/>
-    <w:lsdException w:name="heading 6" w:semiHidden="1" w:uiPriority="9" w:unhideWhenUsed="1" w:qFormat="1"/>
-    <w:lsdException w:name="heading 7" w:semiHidden="1" w:uiPriority="9" w:unhideWhenUsed="1" w:qFormat="1"/>
-    <w:lsdException w:name="heading 8" w:semiHidden="1" w:uiPriority="9" w:unhideWhenUsed="1" w:qFormat="1"/>
-    <w:lsdException w:name="heading 9" w:semiHidden="1" w:uiPriority="9" w:unhideWhenUsed="1" w:qFormat="1"/>
-    <w:lsdException w:name="index 1" w:semiHidden="1" w:unhideWhenUsed="1"/>
-    <w:lsdException w:name="index 2" w:semiHidden="1" w:unhideWhenUsed="1"/>
-    <w:lsdException w:name="index 3" w:semiHidden="1" w:unhideWhenUsed="1"/>
-    <w:lsdException w:name="index 4" w:semiHidden="1" w:unhideWhenUsed="1"/>
-    <w:lsdException w:name="index 5" w:semiHidden="1" w:unhideWhenUsed="1"/>
-    <w:lsdException w:name="index 6" w:semiHidden="1" w:unhideWhenUsed="1"/>
-    <w:lsdException w:name="index 7" w:semiHidden="1" w:unhideWhenUsed="1"/>
-    <w:lsdException w:name="index 8" w:semiHidden="1" w:unhideWhenUsed="1"/>
-    <w:lsdException w:name="index 9" w:semiHidden="1" w:unhideWhenUsed="1"/>
-    <w:lsdException w:name="toc 1" w:semiHidden="1" w:uiPriority="39" w:unhideWhenUsed="1"/>
-    <w:lsdException w:name="toc 2" w:semiHidden="1" w:uiPriority="39" w:unhideWhenUsed="1"/>
-    <w:lsdException w:name="toc 3" w:semiHidden="1" w:uiPriority="39" w:unhideWhenUsed="1"/>
-    <w:lsdException w:name="toc 4" w:semiHidden="1" w:uiPriority="39" w:unhideWhenUsed="1"/>
-    <w:lsdException w:name="toc 5" w:semiHidden="1" w:uiPriority="39" w:unhideWhenUsed="1"/>
-    <w:lsdException w:name="toc 6" w:semiHidden="1" w:uiPriority="39" w:unhideWhenUsed="1"/>
-    <w:lsdException w:name="toc 7" w:semiHidden="1" w:uiPriority="39" w:unhideWhenUsed="1"/>
-    <w:lsdException w:name="toc 8" w:semiHidden="1" w:uiPriority="39" w:unhideWhenUsed="1"/>
-    <w:lsdException w:name="toc 9" w:semiHidden="1" w:uiPriority="39" w:unhideWhenUsed="1"/>
-    <w:lsdException w:name="Normal Indent" w:semiHidden="1" w:unhideWhenUsed="1"/>
-    <w:lsdException w:name="footnote text" w:semiHidden="1" w:unhideWhenUsed="1"/>
-    <w:lsdException w:name="annotation text" w:semiHidden="1" w:unhideWhenUsed="1"/>
-    <w:lsdException w:name="header" w:semiHidden="1" w:unhideWhenUsed="1"/>
-    <w:lsdException w:name="footer" w:semiHidden="1" w:unhideWhenUsed="1"/>
-    <w:lsdException w:name="index heading" w:semiHidden="1" w:unhideWhenUsed="1"/>
-    <w:lsdException w:name="caption" w:semiHidden="1" w:uiPriority="35" w:unhideWhenUsed="1" w:qFormat="1"/>
-    <w:lsdException w:name="table of figures" w:semiHidden="1" w:unhideWhenUsed="1"/>
-    <w:lsdException w:name="envelope address" w:semiHidden="1" w:unhideWhenUsed="1"/>
-    <w:lsdException w:name="envelope return" w:semiHidden="1" w:unhideWhenUsed="1"/>
-    <w:lsdException w:name="footnote reference" w:semiHidden="1" w:unhideWhenUsed="1"/>
-    <w:lsdException w:name="annotation reference" w:semiHidden="1" w:unhideWhenUsed="1"/>
-    <w:lsdException w:name="line number" w:semiHidden="1" w:unhideWhenUsed="1"/>
-    <w:lsdException w:name="page number" w:semiHidden="1" w:unhideWhenUsed="1"/>
-    <w:lsdException w:name="endnote reference" w:semiHidden="1" w:unhideWhenUsed="1"/>
-    <w:lsdException w:name="endnote text" w:semiHidden="1" w:unhideWhenUsed="1"/>
-    <w:lsdException w:name="table of authorities" w:semiHidden="1" w:unhideWhenUsed="1"/>
-    <w:lsdException w:name="macro" w:semiHidden="1" w:unhideWhenUsed="1"/>
-    <w:lsdException w:name="toa heading" w:semiHidden="1" w:unhideWhenUsed="1"/>
-    <w:lsdException w:name="List" w:semiHidden="1" w:unhideWhenUsed="1"/>
-    <w:lsdException w:name="List Bullet" w:semiHidden="1" w:unhideWhenUsed="1"/>
-    <w:lsdException w:name="List Number" w:semiHidden="1" w:unhideWhenUsed="1"/>
-    <w:lsdException w:name="List 2" w:semiHidden="1" w:unhideWhenUsed="1"/>
-    <w:lsdException w:name="List 3" w:semiHidden="1" w:unhideWhenUsed="1"/>
-    <w:lsdException w:name="List 4" w:semiHidden="1" w:unhideWhenUsed="1"/>
-    <w:lsdException w:name="List 5" w:semiHidden="1" w:unhideWhenUsed="1"/>
-    <w:lsdException w:name="List Bullet 2" w:semiHidden="1" w:unhideWhenUsed="1"/>
-    <w:lsdException w:name="List Bullet 3" w:semiHidden="1" w:unhideWhenUsed="1"/>
-    <w:lsdException w:name="List Bullet 4" w:semiHidden="1" w:unhideWhenUsed="1"/>
-    <w:lsdException w:name="List Bullet 5" w:semiHidden="1" w:unhideWhenUsed="1"/>
-    <w:lsdException w:name="List Number 2" w:semiHidden="1" w:unhideWhenUsed="1"/>
-    <w:lsdException w:name="List Number 3" w:semiHidden="1" w:unhideWhenUsed="1"/>
-    <w:lsdException w:name="List Number 4" w:semiHidden="1" w:unhideWhenUsed="1"/>
-    <w:lsdException w:name="List Number 5" w:semiHidden="1" w:unhideWhenUsed="1"/>
-    <w:lsdException w:name="Title" w:uiPriority="10" w:qFormat="1"/>
-    <w:lsdException w:name="Closing" w:semiHidden="1" w:unhideWhenUsed="1"/>
-    <w:lsdException w:name="Signature" w:semiHidden="1" w:unhideWhenUsed="1"/>
-    <w:lsdException w:name="Default Paragraph Font" w:semiHidden="1" w:uiPriority="1" w:unhideWhenUsed="1"/>
-    <w:lsdException w:name="Body Text" w:semiHidden="1" w:unhideWhenUsed="1"/>
-    <w:lsdException w:name="Body Text Indent" w:semiHidden="1" w:unhideWhenUsed="1"/>
-    <w:lsdException w:name="List Continue" w:semiHidden="1" w:unhideWhenUsed="1"/>
-    <w:lsdException w:name="List Continue 2" w:semiHidden="1" w:unhideWhenUsed="1"/>
-    <w:lsdException w:name="List Continue 3" w:semiHidden="1" w:unhideWhenUsed="1"/>
-    <w:lsdException w:name="List Continue 4" w:semiHidden="1" w:unhideWhenUsed="1"/>
-    <w:lsdException w:name="List Continue 5" w:semiHidden="1" w:unhideWhenUsed="1"/>
-    <w:lsdException w:name="Message Header" w:semiHidden="1" w:unhideWhenUsed="1"/>
-    <w:lsdException w:name="Subtitle" w:uiPriority="11" w:qFormat="1"/>
-    <w:lsdException w:name="Salutation" w:semiHidden="1" w:unhideWhenUsed="1"/>
-    <w:lsdException w:name="Date" w:semiHidden="1" w:unhideWhenUsed="1"/>
-    <w:lsdException w:name="Body Text First Indent" w:semiHidden="1" w:unhideWhenUsed="1"/>
-    <w:lsdException w:name="Body Text First Indent 2" w:semiHidden="1" w:unhideWhenUsed="1"/>
-    <w:lsdException w:name="Note Heading" w:semiHidden="1" w:unhideWhenUsed="1"/>
-    <w:lsdException w:name="Body Text 2" w:semiHidden="1" w:unhideWhenUsed="1"/>
-    <w:lsdException w:name="Body Text 3" w:semiHidden="1" w:unhideWhenUsed="1"/>
-    <w:lsdException w:name="Body Text Indent 2" w:semiHidden="1" w:unhideWhenUsed="1"/>
-    <w:lsdException w:name="Body Text Indent 3" w:semiHidden="1" w:unhideWhenUsed="1"/>
-    <w:lsdException w:name="Block Text" w:semiHidden="1" w:unhideWhenUsed="1"/>
-    <w:lsdException w:name="Hyperlink" w:semiHidden="1" w:unhideWhenUsed="1"/>
-    <w:lsdException w:name="FollowedHyperlink" w:semiHidden="1" w:unhideWhenUsed="1"/>
-    <w:lsdException w:name="Strong" w:uiPriority="22" w:qFormat="1"/>
-    <w:lsdException w:name="Emphasis" w:uiPriority="20" w:qFormat="1"/>
-    <w:lsdException w:name="Document Map" w:semiHidden="1" w:unhideWhenUsed="1"/>
-    <w:lsdException w:name="Plain Text" w:semiHidden="1" w:unhideWhenUsed="1"/>
-    <w:lsdException w:name="E-mail Signature" w:semiHidden="1" w:unhideWhenUsed="1"/>
-    <w:lsdException w:name="HTML Top of Form" w:semiHidden="1" w:unhideWhenUsed="1"/>
-    <w:lsdException w:name="HTML Bottom of Form" w:semiHidden="1" w:unhideWhenUsed="1"/>
-    <w:lsdException w:name="Normal (Web)" w:semiHidden="1" w:unhideWhenUsed="1"/>
-    <w:lsdException w:name="HTML Acronym" w:semiHidden="1" w:unhideWhenUsed="1"/>
-    <w:lsdException w:name="HTML Address" w:semiHidden="1" w:unhideWhenUsed="1"/>
-    <w:lsdException w:name="HTML Cite" w:semiHidden="1" w:unhideWhenUsed="1"/>
-    <w:lsdException w:name="HTML Code" w:semiHidden="1" w:unhideWhenUsed="1"/>
-    <w:lsdException w:name="HTML Definition" w:semiHidden="1" w:unhideWhenUsed="1"/>
-    <w:lsdException w:name="HTML Keyboard" w:semiHidden="1" w:unhideWhenUsed="1"/>
-    <w:lsdException w:name="HTML Preformatted" w:semiHidden="1" w:unhideWhenUsed="1"/>
-    <w:lsdException w:name="HTML Sample" w:semiHidden="1" w:unhideWhenUsed="1"/>
-    <w:lsdException w:name="HTML Typewriter" w:semiHidden="1" w:unhideWhenUsed="1"/>
-    <w:lsdException w:name="HTML Variable" w:semiHidden="1" w:unhideWhenUsed="1"/>
-    <w:lsdException w:name="Normal Table" w:semiHidden="1" w:unhideWhenUsed="1"/>
-    <w:lsdException w:name="annotation subject" w:semiHidden="1" w:unhideWhenUsed="1"/>
-    <w:lsdException w:name="No List" w:semiHidden="1" w:unhideWhenUsed="1"/>
-    <w:lsdException w:name="Outline List 1" w:semiHidden="1" w:unhideWhenUsed="1"/>
-    <w:lsdException w:name="Outline List 2" w:semiHidden="1" w:unhideWhenUsed="1"/>
-    <w:lsdException w:name="Outline List 3" w:semiHidden="1" w:unhideWhenUsed="1"/>
-    <w:lsdException w:name="Table Simple 1" w:semiHidden="1" w:unhideWhenUsed="1"/>
-    <w:lsdException w:name="Table Simple 2" w:semiHidden="1" w:unhideWhenUsed="1"/>
-    <w:lsdException w:name="Table Simple 3" w:semiHidden="1" w:unhideWhenUsed="1"/>
-    <w:lsdException w:name="Table Classic 1" w:semiHidden="1" w:unhideWhenUsed="1"/>
-    <w:lsdException w:name="Table Classic 2" w:semiHidden="1" w:unhideWhenUsed="1"/>
-    <w:lsdException w:name="Table Classic 3" w:semiHidden="1" w:unhideWhenUsed="1"/>
-    <w:lsdException w:name="Table Classic 4" w:semiHidden="1" w:unhideWhenUsed="1"/>
-    <w:lsdException w:name="Table Colorful 1" w:semiHidden="1" w:unhideWhenUsed="1"/>
-    <w:lsdException w:name="Table Colorful 2" w:semiHidden="1" w:unhideWhenUsed="1"/>
-    <w:lsdException w:name="Table Colorful 3" w:semiHidden="1" w:unhideWhenUsed="1"/>
-    <w:lsdException w:name="Table Columns 1" w:semiHidden="1" w:unhideWhenUsed="1"/>
-    <w:lsdException w:name="Table Columns 2" w:semiHidden="1" w:unhideWhenUsed="1"/>
-    <w:lsdException w:name="Table Columns 3" w:semiHidden="1" w:unhideWhenUsed="1"/>
-    <w:lsdException w:name="Table Columns 4" w:semiHidden="1" w:unhideWhenUsed="1"/>
-    <w:lsdException w:name="Table Columns 5" w:semiHidden="1" w:unhideWhenUsed="1"/>
-    <w:lsdException w:name="Table Grid 1" w:semiHidden="1" w:unhideWhenUsed="1"/>
-    <w:lsdException w:name="Table Grid 2" w:semiHidden="1" w:unhideWhenUsed="1"/>
-    <w:lsdException w:name="Table Grid 3" w:semiHidden="1" w:unhideWhenUsed="1"/>
-    <w:lsdException w:name="Table Grid 4" w:semiHidden="1" w:unhideWhenUsed="1"/>
-    <w:lsdException w:name="Table Grid 5" w:semiHidden="1" w:unhideWhenUsed="1"/>
-    <w:lsdException w:name="Table Grid 6" w:semiHidden="1" w:unhideWhenUsed="1"/>
-    <w:lsdException w:name="Table Grid 7" w:semiHidden="1" w:unhideWhenUsed="1"/>
-    <w:lsdException w:name="Table Grid 8" w:semiHidden="1" w:unhideWhenUsed="1"/>
-    <w:lsdException w:name="Table List 1" w:semiHidden="1" w:unhideWhenUsed="1"/>
-    <w:lsdException w:name="Table List 2" w:semiHidden="1" w:unhideWhenUsed="1"/>
-    <w:lsdException w:name="Table List 3" w:semiHidden="1" w:unhideWhenUsed="1"/>
-    <w:lsdException w:name="Table List 4" w:semiHidden="1" w:unhideWhenUsed="1"/>
-    <w:lsdException w:name="Table List 5" w:semiHidden="1" w:unhideWhenUsed="1"/>
-    <w:lsdException w:name="Table List 6" w:semiHidden="1" w:unhideWhenUsed="1"/>
-    <w:lsdException w:name="Table List 7" w:semiHidden="1" w:unhideWhenUsed="1"/>
-    <w:lsdException w:name="Table List 8" w:semiHidden="1" w:unhideWhenUsed="1"/>
-    <w:lsdException w:name="Table 3D effects 1" w:semiHidden="1" w:unhideWhenUsed="1"/>
-    <w:lsdException w:name="Table 3D effects 2" w:semiHidden="1" w:unhideWhenUsed="1"/>
-    <w:lsdException w:name="Table 3D effects 3" w:semiHidden="1" w:unhideWhenUsed="1"/>
-    <w:lsdException w:name="Table Contemporary" w:semiHidden="1" w:unhideWhenUsed="1"/>
-    <w:lsdException w:name="Table Elegant" w:semiHidden="1" w:unhideWhenUsed="1"/>
-    <w:lsdException w:name="Table Professional" w:semiHidden="1" w:unhideWhenUsed="1"/>
-    <w:lsdException w:name="Table Subtle 1" w:semiHidden="1" w:unhideWhenUsed="1"/>
-    <w:lsdException w:name="Table Subtle 2" w:semiHidden="1" w:unhideWhenUsed="1"/>
-    <w:lsdException w:name="Table Web 1" w:semiHidden="1" w:unhideWhenUsed="1"/>
-    <w:lsdException w:name="Table Web 2" w:semiHidden="1" w:unhideWhenUsed="1"/>
-    <w:lsdException w:name="Table Web 3" w:semiHidden="1" w:unhideWhenUsed="1"/>
-    <w:lsdException w:name="Balloon Text" w:semiHidden="1" w:unhideWhenUsed="1"/>
-    <w:lsdException w:name="Table Grid" w:uiPriority="39"/>
-    <w:lsdException w:name="Table Theme" w:semiHidden="1" w:unhideWhenUsed="1"/>
-    <w:lsdException w:name="Placeholder Text" w:semiHidden="1"/>
-    <w:lsdException w:name="No Spacing" w:uiPriority="1" w:qFormat="1"/>
-    <w:lsdException w:name="Light Shading" w:uiPriority="60"/>
-    <w:lsdException w:name="Light List" w:uiPriority="61"/>
-    <w:lsdException w:name="Light Grid" w:uiPriority="62"/>
-    <w:lsdException w:name="Medium Shading 1" w:uiPriority="63"/>
-    <w:lsdException w:name="Medium Shading 2" w:uiPriority="64"/>
-    <w:lsdException w:name="Medium List 1" w:uiPriority="65"/>
-    <w:lsdException w:name="Medium List 2" w:uiPriority="66"/>
-    <w:lsdException w:name="Medium Grid 1" w:uiPriority="67"/>
-    <w:lsdException w:name="Medium Grid 2" w:uiPriority="68"/>
-    <w:lsdException w:name="Medium Grid 3" w:uiPriority="69"/>
-    <w:lsdException w:name="Dark List" w:uiPriority="70"/>
-    <w:lsdException w:name="Colorful Shading" w:uiPriority="71"/>
-    <w:lsdException w:name="Colorful List" w:uiPriority="72"/>
-    <w:lsdException w:name="Colorful Grid" w:uiPriority="73"/>
-    <w:lsdException w:name="Light Shading Accent 1" w:uiPriority="60"/>
-    <w:lsdException w:name="Light List Accent 1" w:uiPriority="61"/>
-    <w:lsdException w:name="Light Grid Accent 1" w:uiPriority="62"/>
-    <w:lsdException w:name="Medium Shading 1 Accent 1" w:uiPriority="63"/>
-    <w:lsdException w:name="Medium Shading 2 Accent 1" w:uiPriority="64"/>
-    <w:lsdException w:name="Medium List 1 Accent 1" w:uiPriority="65"/>
-    <w:lsdException w:name="Revision" w:semiHidden="1"/>
-    <w:lsdException w:name="List Paragraph" w:uiPriority="34" w:qFormat="1"/>
-    <w:lsdException w:name="Quote" w:uiPriority="29" w:qFormat="1"/>
-    <w:lsdException w:name="Intense Quote" w:uiPriority="30" w:qFormat="1"/>
-    <w:lsdException w:name="Medium List 2 Accent 1" w:uiPriority="66"/>
-    <w:lsdException w:name="Medium Grid 1 Accent 1" w:uiPriority="67"/>
-    <w:lsdException w:name="Medium Grid 2 Accent 1" w:uiPriority="68"/>
-    <w:lsdException w:name="Medium Grid 3 Accent 1" w:uiPriority="69"/>
-    <w:lsdException w:name="Dark List Accent 1" w:uiPriority="70"/>
-    <w:lsdException w:name="Colorful Shading Accent 1" w:uiPriority="71"/>
-    <w:lsdException w:name="Colorful List Accent 1" w:uiPriority="72"/>
-    <w:lsdException w:name="Colorful Grid Accent 1" w:uiPriority="73"/>
-    <w:lsdException w:name="Light Shading Accent 2" w:uiPriority="60"/>
-    <w:lsdException w:name="Light List Accent 2" w:uiPriority="61"/>
-    <w:lsdException w:name="Light Grid Accent 2" w:uiPriority="62"/>
-    <w:lsdException w:name="Medium Shading 1 Accent 2" w:uiPriority="63"/>
-    <w:lsdException w:name="Medium Shading 2 Accent 2" w:uiPriority="64"/>
-    <w:lsdException w:name="Medium List 1 Accent 2" w:uiPriority="65"/>
-    <w:lsdException w:name="Medium List 2 Accent 2" w:uiPriority="66"/>
-    <w:lsdException w:name="Medium Grid 1 Accent 2" w:uiPriority="67"/>
-    <w:lsdException w:name="Medium Grid 2 Accent 2" w:uiPriority="68"/>
-    <w:lsdException w:name="Medium Grid 3 Accent 2" w:uiPriority="69"/>
-    <w:lsdException w:name="Dark List Accent 2" w:uiPriority="70"/>
-    <w:lsdException w:name="Colorful Shading Accent 2" w:uiPriority="71"/>
-    <w:lsdException w:name="Colorful List Accent 2" w:uiPriority="72"/>
-    <w:lsdException w:name="Colorful Grid Accent 2" w:uiPriority="73"/>
-    <w:lsdException w:name="Light Shading Accent 3" w:uiPriority="60"/>
-    <w:lsdException w:name="Light List Accent 3" w:uiPriority="61"/>
-    <w:lsdException w:name="Light Grid Accent 3" w:uiPriority="62"/>
-    <w:lsdException w:name="Medium Shading 1 Accent 3" w:uiPriority="63"/>
-    <w:lsdException w:name="Medium Shading 2 Accent 3" w:uiPriority="64"/>
-    <w:lsdException w:name="Medium List 1 Accent 3" w:uiPriority="65"/>
-    <w:lsdException w:name="Medium List 2 Accent 3" w:uiPriority="66"/>
-    <w:lsdException w:name="Medium Grid 1 Accent 3" w:uiPriority="67"/>
-    <w:lsdException w:name="Medium Grid 2 Accent 3" w:uiPriority="68"/>
-    <w:lsdException w:name="Medium Grid 3 Accent 3" w:uiPriority="69"/>
-    <w:lsdException w:name="Dark List Accent 3" w:uiPriority="70"/>
-    <w:lsdException w:name="Colorful Shading Accent 3" w:uiPriority="71"/>
-    <w:lsdException w:name="Colorful List Accent 3" w:uiPriority="72"/>
-    <w:lsdException w:name="Colorful Grid Accent 3" w:uiPriority="73"/>
-    <w:lsdException w:name="Light Shading Accent 4" w:uiPriority="60"/>
-    <w:lsdException w:name="Light List Accent 4" w:uiPriority="61"/>
-    <w:lsdException w:name="Light Grid Accent 4" w:uiPriority="62"/>
-    <w:lsdException w:name="Medium Shading 1 Accent 4" w:uiPriority="63"/>
-    <w:lsdException w:name="Medium Shading 2 Accent 4" w:uiPriority="64"/>
-    <w:lsdException w:name="Medium List 1 Accent 4" w:uiPriority="65"/>
-    <w:lsdException w:name="Medium List 2 Accent 4" w:uiPriority="66"/>
-    <w:lsdException w:name="Medium Grid 1 Accent 4" w:uiPriority="67"/>
-    <w:lsdException w:name="Medium Grid 2 Accent 4" w:uiPriority="68"/>
-    <w:lsdException w:name="Medium Grid 3 Accent 4" w:uiPriority="69"/>
-    <w:lsdException w:name="Dark List Accent 4" w:uiPriority="70"/>
-    <w:lsdException w:name="Colorful Shading Accent 4" w:uiPriority="71"/>
-    <w:lsdException w:name="Colorful List Accent 4" w:uiPriority="72"/>
-    <w:lsdException w:name="Colorful Grid Accent 4" w:uiPriority="73"/>
-    <w:lsdException w:name="Light Shading Accent 5" w:uiPriority="60"/>
-    <w:lsdException w:name="Light List Accent 5" w:uiPriority="61"/>
-    <w:lsdException w:name="Light Grid Accent 5" w:uiPriority="62"/>
-    <w:lsdException w:name="Medium Shading 1 Accent 5" w:uiPriority="63"/>
-    <w:lsdException w:name="Medium Shading 2 Accent 5" w:uiPriority="64"/>
-    <w:lsdException w:name="Medium List 1 Accent 5" w:uiPriority="65"/>
-    <w:lsdException w:name="Medium List 2 Accent 5" w:uiPriority="66"/>
-    <w:lsdException w:name="Medium Grid 1 Accent 5" w:uiPriority="67"/>
-    <w:lsdException w:name="Medium Grid 2 Accent 5" w:uiPriority="68"/>
-    <w:lsdException w:name="Medium Grid 3 Accent 5" w:uiPriority="69"/>
-    <w:lsdException w:name="Dark List Accent 5" w:uiPriority="70"/>
-    <w:lsdException w:name="Colorful Shading Accent 5" w:uiPriority="71"/>
-    <w:lsdException w:name="Colorful List Accent 5" w:uiPriority="72"/>
-    <w:lsdException w:name="Colorful Grid Accent 5" w:uiPriority="73"/>
-    <w:lsdException w:name="Light Shading Accent 6" w:uiPriority="60"/>
-    <w:lsdException w:name="Light List Accent 6" w:uiPriority="61"/>
-    <w:lsdException w:name="Light Grid Accent 6" w:uiPriority="62"/>
-    <w:lsdException w:name="Medium Shading 1 Accent 6" w:uiPriority="63"/>
-    <w:lsdException w:name="Medium Shading 2 Accent 6" w:uiPriority="64"/>
-    <w:lsdException w:name="Medium List 1 Accent 6" w:uiPriority="65"/>
-    <w:lsdException w:name="Medium List 2 Accent 6" w:uiPriority="66"/>
-    <w:lsdException w:name="Medium Grid 1 Accent 6" w:uiPriority="67"/>
-    <w:lsdException w:name="Medium Grid 2 Accent 6" w:uiPriority="68"/>
-    <w:lsdException w:name="Medium Grid 3 Accent 6" w:uiPriority="69"/>
-    <w:lsdException w:name="Dark List Accent 6" w:uiPriority="70"/>
-    <w:lsdException w:name="Colorful Shading Accent 6" w:uiPriority="71"/>
-    <w:lsdException w:name="Colorful List Accent 6" w:uiPriority="72"/>
-    <w:lsdException w:name="Colorful Grid Accent 6" w:uiPriority="73"/>
-    <w:lsdException w:name="Subtle Emphasis" w:uiPriority="19" w:qFormat="1"/>
-    <w:lsdException w:name="Intense Emphasis" w:uiPriority="21" w:qFormat="1"/>
-    <w:lsdException w:name="Subtle Reference" w:uiPriority="31" w:qFormat="1"/>
-    <w:lsdException w:name="Intense Reference" w:uiPriority="32" w:qFormat="1"/>
-    <w:lsdException w:name="Book Title" w:uiPriority="33" w:qFormat="1"/>
-    <w:lsdException w:name="Bibliography" w:semiHidden="1" w:uiPriority="37" w:unhideWhenUsed="1"/>
-    <w:lsdException w:name="TOC Heading" w:semiHidden="1" w:uiPriority="39" w:unhideWhenUsed="1" w:qFormat="1"/>
-    <w:lsdException w:name="Plain Table 1" w:uiPriority="41"/>
-    <w:lsdException w:name="Plain Table 2" w:uiPriority="42"/>
-    <w:lsdException w:name="Plain Table 3" w:uiPriority="43"/>
-    <w:lsdException w:name="Plain Table 4" w:uiPriority="44"/>
-    <w:lsdException w:name="Plain Table 5" w:uiPriority="45"/>
-    <w:lsdException w:name="Grid Table Light" w:uiPriority="40"/>
-    <w:lsdException w:name="Grid Table 1 Light" w:uiPriority="46"/>
-    <w:lsdException w:name="Grid Table 2" w:uiPriority="47"/>
-    <w:lsdException w:name="Grid Table 3" w:uiPriority="48"/>
-    <w:lsdException w:name="Grid Table 4" w:uiPriority="49"/>
-    <w:lsdException w:name="Grid Table 5 Dark" w:uiPriority="50"/>
-    <w:lsdException w:name="Grid Table 6 Colorful" w:uiPriority="51"/>
-    <w:lsdException w:name="Grid Table 7 Colorful" w:uiPriority="52"/>
-    <w:lsdException w:name="Grid Table 1 Light Accent 1" w:uiPriority="46"/>
-    <w:lsdException w:name="Grid Table 2 Accent 1" w:uiPriority="47"/>
-    <w:lsdException w:name="Grid Table 3 Accent 1" w:uiPriority="48"/>
-    <w:lsdException w:name="Grid Table 4 Accent 1" w:uiPriority="49"/>
-    <w:lsdException w:name="Grid Table 5 Dark Accent 1" w:uiPriority="50"/>
-    <w:lsdException w:name="Grid Table 6 Colorful Accent 1" w:uiPriority="51"/>
-    <w:lsdException w:name="Grid Table 7 Colorful Accent 1" w:uiPriority="52"/>
-    <w:lsdException w:name="Grid Table 1 Light Accent 2" w:uiPriority="46"/>
-    <w:lsdException w:name="Grid Table 2 Accent 2" w:uiPriority="47"/>
-    <w:lsdException w:name="Grid Table 3 Accent 2" w:uiPriority="48"/>
-    <w:lsdException w:name="Grid Table 4 Accent 2" w:uiPriority="49"/>
-    <w:lsdException w:name="Grid Table 5 Dark Accent 2" w:uiPriority="50"/>
-    <w:lsdException w:name="Grid Table 6 Colorful Accent 2" w:uiPriority="51"/>
-    <w:lsdException w:name="Grid Table 7 Colorful Accent 2" w:uiPriority="52"/>
-    <w:lsdException w:name="Grid Table 1 Light Accent 3" w:uiPriority="46"/>
-    <w:lsdException w:name="Grid Table 2 Accent 3" w:uiPriority="47"/>
-    <w:lsdException w:name="Grid Table 3 Accent 3" w:uiPriority="48"/>
-    <w:lsdException w:name="Grid Table 4 Accent 3" w:uiPriority="49"/>
-    <w:lsdException w:name="Grid Table 5 Dark Accent 3" w:uiPriority="50"/>
-    <w:lsdException w:name="Grid Table 6 Colorful Accent 3" w:uiPriority="51"/>
-    <w:lsdException w:name="Grid Table 7 Colorful Accent 3" w:uiPriority="52"/>
-    <w:lsdException w:name="Grid Table 1 Light Accent 4" w:uiPriority="46"/>
-    <w:lsdException w:name="Grid Table 2 Accent 4" w:uiPriority="47"/>
-    <w:lsdException w:name="Grid Table 3 Accent 4" w:uiPriority="48"/>
-    <w:lsdException w:name="Grid Table 4 Accent 4" w:uiPriority="49"/>
-    <w:lsdException w:name="Grid Table 5 Dark Accent 4" w:uiPriority="50"/>
-    <w:lsdException w:name="Grid Table 6 Colorful Accent 4" w:uiPriority="51"/>
-    <w:lsdException w:name="Grid Table 7 Colorful Accent 4" w:uiPriority="52"/>
-    <w:lsdException w:name="Grid Table 1 Light Accent 5" w:uiPriority="46"/>
-    <w:lsdException w:name="Grid Table 2 Accent 5" w:uiPriority="47"/>
-    <w:lsdException w:name="Grid Table 3 Accent 5" w:uiPriority="48"/>
-    <w:lsdException w:name="Grid Table 4 Accent 5" w:uiPriority="49"/>
-    <w:lsdException w:name="Grid Table 5 Dark Accent 5" w:uiPriority="50"/>
-    <w:lsdException w:name="Grid Table 6 Colorful Accent 5" w:uiPriority="51"/>
-    <w:lsdException w:name="Grid Table 7 Colorful Accent 5" w:uiPriority="52"/>
-    <w:lsdException w:name="Grid Table 1 Light Accent 6" w:uiPriority="46"/>
-    <w:lsdException w:name="Grid Table 2 Accent 6" w:uiPriority="47"/>
-    <w:lsdException w:name="Grid Table 3 Accent 6" w:uiPriority="48"/>
-    <w:lsdException w:name="Grid Table 4 Accent 6" w:uiPriority="49"/>
-    <w:lsdException w:name="Grid Table 5 Dark Accent 6" w:uiPriority="50"/>
-    <w:lsdException w:name="Grid Table 6 Colorful Accent 6" w:uiPriority="51"/>
-    <w:lsdException w:name="Grid Table 7 Colorful Accent 6" w:uiPriority="52"/>
-    <w:lsdException w:name="List Table 1 Light" w:uiPriority="46"/>
-    <w:lsdException w:name="List Table 2" w:uiPriority="47"/>
-    <w:lsdException w:name="List Table 3" w:uiPriority="48"/>
-    <w:lsdException w:name="List Table 4" w:uiPriority="49"/>
-    <w:lsdException w:name="List Table 5 Dark" w:uiPriority="50"/>
-    <w:lsdException w:name="List Table 6 Colorful" w:uiPriority="51"/>
-    <w:lsdException w:name="List Table 7 Colorful" w:uiPriority="52"/>
-    <w:lsdException w:name="List Table 1 Light Accent 1" w:uiPriority="46"/>
-    <w:lsdException w:name="List Table 2 Accent 1" w:uiPriority="47"/>
-    <w:lsdException w:name="List Table 3 Accent 1" w:uiPriority="48"/>
-    <w:lsdException w:name="List Table 4 Accent 1" w:uiPriority="49"/>
-    <w:lsdException w:name="List Table 5 Dark Accent 1" w:uiPriority="50"/>
-    <w:lsdException w:name="List Table 6 Colorful Accent 1" w:uiPriority="51"/>
-    <w:lsdException w:name="List Table 7 Colorful Accent 1" w:uiPriority="52"/>
-    <w:lsdException w:name="List Table 1 Light Accent 2" w:uiPriority="46"/>
-    <w:lsdException w:name="List Table 2 Accent 2" w:uiPriority="47"/>
-    <w:lsdException w:name="List Table 3 Accent 2" w:uiPriority="48"/>
-    <w:lsdException w:name="List Table 4 Accent 2" w:uiPriority="49"/>
-    <w:lsdException w:name="List Table 5 Dark Accent 2" w:uiPriority="50"/>
-    <w:lsdException w:name="List Table 6 Colorful Accent 2" w:uiPriority="51"/>
-    <w:lsdException w:name="List Table 7 Colorful Accent 2" w:uiPriority="52"/>
-    <w:lsdException w:name="List Table 1 Light Accent 3" w:uiPriority="46"/>
-    <w:lsdException w:name="List Table 2 Accent 3" w:uiPriority="47"/>
-    <w:lsdException w:name="List Table 3 Accent 3" w:uiPriority="48"/>
-    <w:lsdException w:name="List Table 4 Accent 3" w:uiPriority="49"/>
-    <w:lsdException w:name="List Table 5 Dark Accent 3" w:uiPriority="50"/>
-    <w:lsdException w:name="List Table 6 Colorful Accent 3" w:uiPriority="51"/>
-    <w:lsdException w:name="List Table 7 Colorful Accent 3" w:uiPriority="52"/>
-    <w:lsdException w:name="List Table 1 Light Accent 4" w:uiPriority="46"/>
-    <w:lsdException w:name="List Table 2 Accent 4" w:uiPriority="47"/>
-    <w:lsdException w:name="List Table 3 Accent 4" w:uiPriority="48"/>
-    <w:lsdException w:name="List Table 4 Accent 4" w:uiPriority="49"/>
-    <w:lsdException w:name="List Table 5 Dark Accent 4" w:uiPriority="50"/>
-    <w:lsdException w:name="List Table 6 Colorful Accent 4" w:uiPriority="51"/>
-    <w:lsdException w:name="List Table 7 Colorful Accent 4" w:uiPriority="52"/>
-    <w:lsdException w:name="List Table 1 Light Accent 5" w:uiPriority="46"/>
-    <w:lsdException w:name="List Table 2 Accent 5" w:uiPriority="47"/>
-    <w:lsdException w:name="List Table 3 Accent 5" w:uiPriority="48"/>
-    <w:lsdException w:name="List Table 4 Accent 5" w:uiPriority="49"/>
-    <w:lsdException w:name="List Table 5 Dark Accent 5" w:uiPriority="50"/>
-    <w:lsdException w:name="List Table 6 Colorful Accent 5" w:uiPriority="51"/>
-    <w:lsdException w:name="List Table 7 Colorful Accent 5" w:uiPriority="52"/>
-    <w:lsdException w:name="List Table 1 Light Accent 6" w:uiPriority="46"/>
-    <w:lsdException w:name="List Table 2 Accent 6" w:uiPriority="47"/>
-    <w:lsdException w:name="List Table 3 Accent 6" w:uiPriority="48"/>
-    <w:lsdException w:name="List Table 4 Accent 6" w:uiPriority="49"/>
-    <w:lsdException w:name="List Table 5 Dark Accent 6" w:uiPriority="50"/>
-    <w:lsdException w:name="List Table 6 Colorful Accent 6" w:uiPriority="51"/>
-    <w:lsdException w:name="List Table 7 Colorful Accent 6" w:uiPriority="52"/>
-  </w:latentStyles>
-  <w:style w:type="paragraph" w:default="1" w:styleId="Normal">
-    <w:name w:val="Normal"/>
+  <w:style w:type="paragraph" w:styleId="Odlomakpopisa">
+    <w:name w:val="List Paragraph"/>
+    <w:basedOn w:val="Normal"/>
+    <w:uiPriority w:val="72"/>
     <w:qFormat/>
-  </w:style>
-  <w:style w:type="character" w:default="1" w:styleId="Zadanifontodlomka">
-    <w:name w:val="Default Paragraph Font"/>
-    <w:uiPriority w:val="1"/>
-    <w:semiHidden/>
-    <w:unhideWhenUsed/>
-  </w:style>
-  <w:style w:type="table" w:default="1" w:styleId="Obinatablica">
-    <w:name w:val="Normal Table"/>
-    <w:uiPriority w:val="99"/>
-    <w:semiHidden/>
-    <w:unhideWhenUsed/>
-    <w:tblPr>
-      <w:tblInd w:w="0" w:type="dxa"/>
-      <w:tblCellMar>
-        <w:top w:w="0" w:type="dxa"/>
-        <w:left w:w="108" w:type="dxa"/>
-        <w:bottom w:w="0" w:type="dxa"/>
-        <w:right w:w="108" w:type="dxa"/>
-      </w:tblCellMar>
-    </w:tblPr>
-  </w:style>
-  <w:style w:type="numbering" w:default="1" w:styleId="Bezpopisa">
-    <w:name w:val="No List"/>
-    <w:uiPriority w:val="99"/>
-    <w:semiHidden/>
-    <w:unhideWhenUsed/>
-  </w:style>
-  <w:style w:type="character" w:styleId="Tekstrezerviranogmjesta">
-    <w:name w:val="Placeholder Text"/>
-    <w:basedOn w:val="Zadanifontodlomka"/>
-    <w:uiPriority w:val="99"/>
-    <w:unhideWhenUsed/>
-    <w:rsid w:val="007B17D0"/>
-    <w:rPr>
-      <w:color w:val="808080"/>
-    </w:rPr>
+    <w:rsid w:val="00207F96"/>
+    <w:pPr>
+      <w:ind w:left="720"/>
+      <w:contextualSpacing/>
+    </w:pPr>
   </w:style>
 </w:styles>
-</file>
-
-<file path=word/glossary/webSettings.xml><?xml version="1.0" encoding="utf-8"?>
-<w:webSettings xmlns:mc="http://schemas.openxmlformats.org/markup-compatibility/2006" xmlns:r="http://schemas.openxmlformats.org/officeDocument/2006/relationships" xmlns:w="http://schemas.openxmlformats.org/wordprocessingml/2006/main" xmlns:w14="http://schemas.microsoft.com/office/word/2010/wordml" xmlns:w15="http://schemas.microsoft.com/office/word/2012/wordml" mc:Ignorable="w14 w15">
-  <w:optimizeForBrowser/>
-  <w:allowPNG/>
-</w:webSettings>
 </file>
 
 <file path=word/theme/theme1.xml><?xml version="1.0" encoding="utf-8"?>
@@ -8139,7 +7874,7 @@
 </file>
 
 <file path=customXml/itemProps1.xml><?xml version="1.0" encoding="utf-8"?>
-<ds:datastoreItem xmlns:ds="http://schemas.openxmlformats.org/officeDocument/2006/customXml" ds:itemID="{FBF3EB9C-3072-44FA-AE33-37F76AE5B869}">
+<ds:datastoreItem xmlns:ds="http://schemas.openxmlformats.org/officeDocument/2006/customXml" ds:itemID="{F44916CE-F5CA-4557-9AAF-847A18BAB1D5}">
   <ds:schemaRefs>
     <ds:schemaRef ds:uri="http://schemas.openxmlformats.org/officeDocument/2006/bibliography"/>
   </ds:schemaRefs>

--- a/Project documentation.docx
+++ b/Project documentation.docx
@@ -666,6 +666,7 @@
     <w:p>
       <w:pPr>
         <w:pStyle w:val="Naslov1"/>
+        <w:spacing w:line="276" w:lineRule="auto"/>
       </w:pPr>
       <w:bookmarkStart w:id="0" w:name="_Toc534586175"/>
       <w:r>
@@ -1322,10 +1323,7 @@
         <w:t>ABC</w:t>
       </w:r>
       <w:r>
-        <w:t>DE</w:t>
-      </w:r>
-      <w:r>
-        <w:t xml:space="preserve">, </w:t>
+        <w:t xml:space="preserve">DE, </w:t>
       </w:r>
       <w:r>
         <w:rPr>
@@ -1423,22 +1421,744 @@
         </w:sdtContent>
       </w:sdt>
       <w:r>
-        <w:t xml:space="preserve"> koja relaksira uvjet dužine podudarajućih</w:t>
+        <w:t xml:space="preserve"> koja relaksira uvjet dužine podudarajućih podnizova tako što zahtijeva da oni budu barem duljine </w:t>
+      </w:r>
+      <w:r>
+        <w:rPr>
+          <w:i/>
+        </w:rPr>
+        <w:t>k</w:t>
+      </w:r>
+      <w:r>
+        <w:t>.</w:t>
+      </w:r>
+    </w:p>
+    <w:p>
+      <w:pPr>
+        <w:spacing w:line="276" w:lineRule="auto"/>
+      </w:pPr>
+    </w:p>
+    <w:p>
+      <w:pPr>
+        <w:spacing w:line="276" w:lineRule="auto"/>
+      </w:pPr>
+    </w:p>
+    <w:p>
+      <w:pPr>
+        <w:spacing w:line="276" w:lineRule="auto"/>
+      </w:pPr>
+    </w:p>
+    <w:p>
+      <w:pPr>
+        <w:spacing w:line="276" w:lineRule="auto"/>
+      </w:pPr>
+    </w:p>
+    <w:p>
+      <w:pPr>
+        <w:spacing w:line="276" w:lineRule="auto"/>
+      </w:pPr>
+    </w:p>
+    <w:p>
+      <w:pPr>
+        <w:pStyle w:val="Naslov1"/>
+        <w:spacing w:line="276" w:lineRule="auto"/>
+        <w:rPr>
+          <w:lang w:val="pl-PL"/>
+        </w:rPr>
+      </w:pPr>
+      <w:r>
+        <w:rPr>
+          <w:lang w:val="pl-PL"/>
+        </w:rPr>
+        <w:lastRenderedPageBreak/>
+        <w:t>Opis algoritma</w:t>
+      </w:r>
+    </w:p>
+    <w:p>
+      <w:pPr>
+        <w:spacing w:line="276" w:lineRule="auto"/>
+        <w:rPr>
+          <w:lang w:val="pl-PL"/>
+        </w:rPr>
+      </w:pPr>
+      <w:r>
+        <w:rPr>
+          <w:lang w:val="pl-PL"/>
+        </w:rPr>
+        <w:t>U ovom poglavlju bit će opisane potrebne strukture podataka i logika algoritma.</w:t>
+      </w:r>
+    </w:p>
+    <w:p>
+      <w:pPr>
+        <w:pStyle w:val="Naslov2"/>
+        <w:spacing w:line="276" w:lineRule="auto"/>
+        <w:rPr>
+          <w:lang w:val="pl-PL"/>
+        </w:rPr>
+      </w:pPr>
+      <w:r>
+        <w:rPr>
+          <w:lang w:val="pl-PL"/>
+        </w:rPr>
+        <w:t>Strukture podataka</w:t>
+      </w:r>
+    </w:p>
+    <w:p>
+      <w:pPr>
+        <w:spacing w:line="276" w:lineRule="auto"/>
+        <w:rPr>
+          <w:lang w:val="pl-PL"/>
+        </w:rPr>
+      </w:pPr>
+      <w:r>
+        <w:rPr>
+          <w:lang w:val="pl-PL"/>
+        </w:rPr>
+        <w:t>Jedna od prednosti mjere LCS</w:t>
+      </w:r>
+      <w:r>
+        <w:rPr>
+          <w:i/>
+          <w:lang w:val="pl-PL"/>
+        </w:rPr>
+        <w:t>k</w:t>
+      </w:r>
+      <w:r>
+        <w:rPr>
+          <w:lang w:val="pl-PL"/>
+        </w:rPr>
+        <w:t>++</w:t>
+      </w:r>
+      <w:r>
+        <w:rPr>
+          <w:lang w:val="pl-PL"/>
+        </w:rPr>
+        <w:t xml:space="preserve"> je jednostavnost implementacije. Algoritam za izračun mjere, u jednostavnoj, ali neefikasnoj varijanti, ne mora koristiti posebne strukture podataka, osim običnog polja.</w:t>
+      </w:r>
+    </w:p>
+    <w:p>
+      <w:pPr>
+        <w:pStyle w:val="Naslov3"/>
+        <w:spacing w:line="276" w:lineRule="auto"/>
+        <w:rPr>
+          <w:lang w:val="pl-PL"/>
+        </w:rPr>
+      </w:pPr>
+      <w:r>
+        <w:rPr>
+          <w:lang w:val="pl-PL"/>
+        </w:rPr>
+        <w:t>Fenwick</w:t>
+      </w:r>
+      <w:r>
+        <w:rPr>
+          <w:lang w:val="pl-PL"/>
+        </w:rPr>
+        <w:t>ovo stablo (</w:t>
+      </w:r>
+      <w:r>
+        <w:t>binarno indeksirano stablo</w:t>
+      </w:r>
+      <w:r>
+        <w:rPr>
+          <w:lang w:val="pl-PL"/>
+        </w:rPr>
+        <w:t>)</w:t>
+      </w:r>
+    </w:p>
+    <w:p>
+      <w:pPr>
+        <w:spacing w:line="276" w:lineRule="auto"/>
+      </w:pPr>
+      <w:r>
+        <w:rPr>
+          <w:lang w:val="pl-PL"/>
+        </w:rPr>
+        <w:t xml:space="preserve">Međutim, zbog vrlo dugačkih nizova, kakvi se u području bioinformatike često pojavljuju, jednostavna implementacija algoritma postaje beskorisna. Zato se umjesto polja, u jednom dijelu algoritma koristi </w:t>
+      </w:r>
+      <w:r>
+        <w:rPr>
+          <w:lang w:val="pl-PL"/>
+        </w:rPr>
+        <w:t>Fenwick</w:t>
+      </w:r>
+      <w:r>
+        <w:rPr>
+          <w:lang w:val="pl-PL"/>
+        </w:rPr>
+        <w:t>ovo stablo</w:t>
+      </w:r>
+      <w:r>
+        <w:rPr>
+          <w:lang w:val="pl-PL"/>
+        </w:rPr>
+        <w:t xml:space="preserve">, poznato i pod nazivom </w:t>
+      </w:r>
+      <w:r>
+        <w:t>binarno indeksirano stablo</w:t>
+      </w:r>
+      <w:r>
+        <w:t>.</w:t>
+      </w:r>
+    </w:p>
+    <w:p>
+      <w:pPr>
+        <w:pStyle w:val="Naslov4"/>
+        <w:spacing w:line="276" w:lineRule="auto"/>
+      </w:pPr>
+      <w:r>
+        <w:t>Problem</w:t>
+      </w:r>
+    </w:p>
+    <w:p>
+      <w:pPr>
+        <w:spacing w:line="276" w:lineRule="auto"/>
+        <w:rPr>
+          <w:lang w:val="pl-PL"/>
+        </w:rPr>
+      </w:pPr>
+      <w:r>
+        <w:rPr>
+          <w:lang w:val="pl-PL"/>
+        </w:rPr>
+        <w:t xml:space="preserve">Imamo polje A veličine </w:t>
+      </w:r>
+      <w:r>
+        <w:rPr>
+          <w:i/>
+          <w:lang w:val="pl-PL"/>
+        </w:rPr>
+        <w:t>n</w:t>
+      </w:r>
+      <w:r>
+        <w:rPr>
+          <w:lang w:val="pl-PL"/>
+        </w:rPr>
+        <w:t xml:space="preserve"> elemenata, želimo ostvariti sljedeće dvije operacije:</w:t>
+      </w:r>
+    </w:p>
+    <w:p>
+      <w:pPr>
+        <w:pStyle w:val="Odlomakpopisa"/>
+        <w:numPr>
+          <w:ilvl w:val="0"/>
+          <w:numId w:val="41"/>
+        </w:numPr>
+        <w:spacing w:line="276" w:lineRule="auto"/>
+        <w:rPr>
+          <w:lang w:val="pl-PL"/>
+        </w:rPr>
+      </w:pPr>
+      <w:r>
+        <w:rPr>
+          <w:lang w:val="pl-PL"/>
+        </w:rPr>
+        <w:t xml:space="preserve">Povećaj element na </w:t>
+      </w:r>
+      <w:r>
+        <w:rPr>
+          <w:i/>
+          <w:lang w:val="pl-PL"/>
+        </w:rPr>
+        <w:t>i</w:t>
+      </w:r>
+      <w:r>
+        <w:rPr>
+          <w:lang w:val="pl-PL"/>
+        </w:rPr>
+        <w:t xml:space="preserve">-tom mjestu u polju – operacija </w:t>
+      </w:r>
+      <w:r>
+        <w:rPr>
+          <w:i/>
+          <w:lang w:val="pl-PL"/>
+        </w:rPr>
+        <w:t>update</w:t>
+      </w:r>
+    </w:p>
+    <w:p>
+      <w:pPr>
+        <w:pStyle w:val="Odlomakpopisa"/>
+        <w:numPr>
+          <w:ilvl w:val="0"/>
+          <w:numId w:val="41"/>
+        </w:numPr>
+        <w:spacing w:line="276" w:lineRule="auto"/>
+        <w:rPr>
+          <w:lang w:val="pl-PL"/>
+        </w:rPr>
+      </w:pPr>
+      <w:r>
+        <w:rPr>
+          <w:lang w:val="pl-PL"/>
+        </w:rPr>
+        <w:t xml:space="preserve">Izračunaj sumu prvih </w:t>
+      </w:r>
+      <w:r>
+        <w:rPr>
+          <w:i/>
+          <w:lang w:val="pl-PL"/>
+        </w:rPr>
+        <w:t>i</w:t>
+      </w:r>
+      <w:r>
+        <w:rPr>
+          <w:lang w:val="pl-PL"/>
+        </w:rPr>
+        <w:t xml:space="preserve"> brojeva u polju A – operacija </w:t>
+      </w:r>
+      <w:r>
+        <w:rPr>
+          <w:i/>
+          <w:lang w:val="pl-PL"/>
+        </w:rPr>
+        <w:t>query</w:t>
+      </w:r>
+    </w:p>
+    <w:p>
+      <w:pPr>
+        <w:spacing w:line="276" w:lineRule="auto"/>
+        <w:rPr>
+          <w:lang w:val="pl-PL"/>
+        </w:rPr>
+      </w:pPr>
+      <w:r>
+        <w:rPr>
+          <w:lang w:val="pl-PL"/>
+        </w:rPr>
+        <w:t xml:space="preserve">Ako  koristimo strukturu polja, prvu operaciju možemo izvesti s vremenskom složenosti </w:t>
+      </w:r>
+      <m:oMath>
+        <m:r>
+          <w:rPr>
+            <w:rFonts w:ascii="Cambria Math" w:hAnsi="Cambria Math"/>
+            <w:lang w:val="pl-PL"/>
+          </w:rPr>
+          <m:t xml:space="preserve"> O</m:t>
+        </m:r>
+        <m:d>
+          <m:dPr>
+            <m:ctrlPr>
+              <w:rPr>
+                <w:rFonts w:ascii="Cambria Math" w:hAnsi="Cambria Math"/>
+                <w:i/>
+                <w:lang w:val="pl-PL"/>
+              </w:rPr>
+            </m:ctrlPr>
+          </m:dPr>
+          <m:e>
+            <m:r>
+              <w:rPr>
+                <w:rFonts w:ascii="Cambria Math" w:hAnsi="Cambria Math"/>
+                <w:lang w:val="pl-PL"/>
+              </w:rPr>
+              <m:t>1</m:t>
+            </m:r>
+          </m:e>
+        </m:d>
+      </m:oMath>
+      <w:r>
+        <w:rPr>
+          <w:lang w:val="pl-PL"/>
+        </w:rPr>
+        <w:t xml:space="preserve">, dok nam za drugu vremenska složenost u najgorem slučaju iznosi </w:t>
+      </w:r>
+      <m:oMath>
+        <m:r>
+          <w:rPr>
+            <w:rFonts w:ascii="Cambria Math" w:hAnsi="Cambria Math"/>
+            <w:lang w:val="pl-PL"/>
+          </w:rPr>
+          <m:t>O</m:t>
+        </m:r>
+        <m:d>
+          <m:dPr>
+            <m:ctrlPr>
+              <w:rPr>
+                <w:rFonts w:ascii="Cambria Math" w:hAnsi="Cambria Math"/>
+                <w:i/>
+                <w:lang w:val="pl-PL"/>
+              </w:rPr>
+            </m:ctrlPr>
+          </m:dPr>
+          <m:e>
+            <m:r>
+              <w:rPr>
+                <w:rFonts w:ascii="Cambria Math" w:hAnsi="Cambria Math"/>
+                <w:lang w:val="pl-PL"/>
+              </w:rPr>
+              <m:t>n</m:t>
+            </m:r>
+          </m:e>
+        </m:d>
+      </m:oMath>
+      <w:r>
+        <w:rPr>
+          <w:lang w:val="pl-PL"/>
+        </w:rPr>
+        <w:t>.</w:t>
+      </w:r>
+    </w:p>
+    <w:p>
+      <w:pPr>
+        <w:pStyle w:val="Naslov4"/>
+        <w:spacing w:line="276" w:lineRule="auto"/>
+        <w:rPr>
+          <w:lang w:val="pl-PL"/>
+        </w:rPr>
+      </w:pPr>
+      <w:r>
+        <w:rPr>
+          <w:lang w:val="pl-PL"/>
+        </w:rPr>
+        <w:t>Rješenje</w:t>
+      </w:r>
+    </w:p>
+    <w:p>
+      <w:pPr>
+        <w:spacing w:line="276" w:lineRule="auto"/>
+        <w:rPr>
+          <w:lang w:val="pl-PL"/>
+        </w:rPr>
+      </w:pPr>
+      <w:r>
+        <w:rPr>
+          <w:lang w:val="pl-PL"/>
+        </w:rPr>
+        <w:t xml:space="preserve">Korištenje </w:t>
+      </w:r>
+      <w:r>
+        <w:rPr>
+          <w:lang w:val="pl-PL"/>
+        </w:rPr>
+        <w:t>Fenwick</w:t>
+      </w:r>
+      <w:r>
+        <w:rPr>
+          <w:lang w:val="pl-PL"/>
+        </w:rPr>
+        <w:t>ovo</w:t>
+      </w:r>
+      <w:r>
+        <w:rPr>
+          <w:lang w:val="pl-PL"/>
+        </w:rPr>
+        <w:t xml:space="preserve">g stabla </w:t>
+      </w:r>
+      <w:r>
+        <w:rPr>
+          <w:lang w:val="pl-PL"/>
+        </w:rPr>
+        <w:t xml:space="preserve">omogućuje </w:t>
+      </w:r>
+      <w:r>
+        <w:rPr>
+          <w:lang w:val="pl-PL"/>
+        </w:rPr>
+        <w:t>izvođenje</w:t>
+      </w:r>
+      <w:r>
+        <w:rPr>
+          <w:lang w:val="pl-PL"/>
+        </w:rPr>
+        <w:t xml:space="preserve"> </w:t>
+      </w:r>
+      <w:r>
+        <w:rPr>
+          <w:lang w:val="pl-PL"/>
+        </w:rPr>
+        <w:t xml:space="preserve">obje operacije s vremenskom složenosti </w:t>
+      </w:r>
+      <m:oMath>
+        <m:r>
+          <w:rPr>
+            <w:rFonts w:ascii="Cambria Math" w:hAnsi="Cambria Math"/>
+            <w:lang w:val="pl-PL"/>
+          </w:rPr>
+          <m:t>O(</m:t>
+        </m:r>
+        <m:func>
+          <m:funcPr>
+            <m:ctrlPr>
+              <w:rPr>
+                <w:rFonts w:ascii="Cambria Math" w:hAnsi="Cambria Math"/>
+                <w:i/>
+                <w:lang w:val="pl-PL"/>
+              </w:rPr>
+            </m:ctrlPr>
+          </m:funcPr>
+          <m:fName>
+            <m:r>
+              <m:rPr>
+                <m:sty m:val="p"/>
+              </m:rPr>
+              <w:rPr>
+                <w:rFonts w:ascii="Cambria Math" w:hAnsi="Cambria Math"/>
+                <w:lang w:val="pl-PL"/>
+              </w:rPr>
+              <m:t>log</m:t>
+            </m:r>
+          </m:fName>
+          <m:e>
+            <m:r>
+              <w:rPr>
+                <w:rFonts w:ascii="Cambria Math" w:hAnsi="Cambria Math"/>
+                <w:lang w:val="pl-PL"/>
+              </w:rPr>
+              <m:t>n</m:t>
+            </m:r>
+          </m:e>
+        </m:func>
+        <m:r>
+          <w:rPr>
+            <w:rFonts w:ascii="Cambria Math" w:hAnsi="Cambria Math"/>
+            <w:lang w:val="pl-PL"/>
+          </w:rPr>
+          <m:t>)</m:t>
+        </m:r>
+      </m:oMath>
+      <w:r>
+        <w:rPr>
+          <w:lang w:val="pl-PL"/>
+        </w:rPr>
+        <w:t>, dok se memorijska složenost ne mijenja u odnosu na strukturu polja</w:t>
+      </w:r>
+      <w:r>
+        <w:rPr>
+          <w:lang w:val="pl-PL"/>
+        </w:rPr>
+        <w:t xml:space="preserve">. Umjesto operacije dohvaćanja sume prvih </w:t>
+      </w:r>
+      <w:r>
+        <w:rPr>
+          <w:i/>
+          <w:lang w:val="pl-PL"/>
+        </w:rPr>
+        <w:t xml:space="preserve">i </w:t>
+      </w:r>
+      <w:r>
+        <w:rPr>
+          <w:lang w:val="pl-PL"/>
+        </w:rPr>
+        <w:t>brojeva, algoritam LCS</w:t>
+      </w:r>
+      <w:r>
+        <w:rPr>
+          <w:i/>
+          <w:lang w:val="pl-PL"/>
+        </w:rPr>
+        <w:t>k</w:t>
+      </w:r>
+      <w:r>
+        <w:rPr>
+          <w:lang w:val="pl-PL"/>
+        </w:rPr>
+        <w:t>++ koristi modificirano Fenwickovo stablo za sljedeće operacije</w:t>
+      </w:r>
+      <w:r>
+        <w:rPr>
+          <w:lang w:val="pl-PL"/>
+        </w:rPr>
+        <w:t>, bez promjene vremenske složenosti</w:t>
+      </w:r>
+      <w:r>
+        <w:rPr>
+          <w:lang w:val="pl-PL"/>
+        </w:rPr>
+        <w:t>:</w:t>
+      </w:r>
+    </w:p>
+    <w:p>
+      <w:pPr>
+        <w:pStyle w:val="Odlomakpopisa"/>
+        <w:numPr>
+          <w:ilvl w:val="0"/>
+          <w:numId w:val="42"/>
+        </w:numPr>
+        <w:spacing w:line="276" w:lineRule="auto"/>
+        <w:rPr>
+          <w:lang w:val="pl-PL"/>
+        </w:rPr>
+      </w:pPr>
+      <w:r>
+        <w:rPr>
+          <w:lang w:val="pl-PL"/>
+        </w:rPr>
+        <w:t xml:space="preserve">Postavi element na </w:t>
+      </w:r>
+      <w:r>
+        <w:rPr>
+          <w:i/>
+          <w:lang w:val="pl-PL"/>
+        </w:rPr>
+        <w:t>i</w:t>
+      </w:r>
+      <w:r>
+        <w:rPr>
+          <w:lang w:val="pl-PL"/>
+        </w:rPr>
+        <w:t xml:space="preserve">-tom mjestu u polju na vrijednost </w:t>
+      </w:r>
+      <w:r>
+        <w:rPr>
+          <w:i/>
+          <w:lang w:val="pl-PL"/>
+        </w:rPr>
+        <w:t>v</w:t>
+      </w:r>
+      <w:r>
+        <w:rPr>
+          <w:lang w:val="pl-PL"/>
+        </w:rPr>
+        <w:t xml:space="preserve">, ako vrijedi </w:t>
+      </w:r>
+      <w:r>
+        <w:rPr>
+          <w:i/>
+          <w:lang w:val="pl-PL"/>
+        </w:rPr>
+        <w:t>v</w:t>
+      </w:r>
+      <w:r>
+        <w:rPr>
+          <w:lang w:val="en-US"/>
+        </w:rPr>
+        <w:t>&gt;</w:t>
+      </w:r>
+      <w:r>
+        <w:t>A</w:t>
+      </w:r>
+      <w:r>
+        <w:rPr>
+          <w:lang w:val="en-US"/>
+        </w:rPr>
+        <w:t>[</w:t>
+      </w:r>
+      <w:r>
+        <w:rPr>
+          <w:i/>
+          <w:lang w:val="en-US"/>
+        </w:rPr>
+        <w:t>i</w:t>
+      </w:r>
+      <w:r>
+        <w:rPr>
+          <w:lang w:val="en-US"/>
+        </w:rPr>
+        <w:t>]</w:t>
+      </w:r>
+    </w:p>
+    <w:p>
+      <w:pPr>
+        <w:pStyle w:val="Odlomakpopisa"/>
+        <w:numPr>
+          <w:ilvl w:val="0"/>
+          <w:numId w:val="42"/>
+        </w:numPr>
+        <w:spacing w:line="276" w:lineRule="auto"/>
+        <w:rPr>
+          <w:lang w:val="pl-PL"/>
+        </w:rPr>
+      </w:pPr>
+      <w:r>
+        <w:rPr>
+          <w:lang w:val="pl-PL"/>
+        </w:rPr>
+        <w:t>D</w:t>
+      </w:r>
+      <w:r>
+        <w:rPr>
+          <w:lang w:val="pl-PL"/>
+        </w:rPr>
+        <w:t>ohvat</w:t>
+      </w:r>
+      <w:r>
+        <w:rPr>
+          <w:lang w:val="pl-PL"/>
+        </w:rPr>
+        <w:t>i</w:t>
+      </w:r>
+      <w:r>
+        <w:rPr>
+          <w:lang w:val="pl-PL"/>
+        </w:rPr>
+        <w:t xml:space="preserve"> najveć</w:t>
+      </w:r>
+      <w:r>
+        <w:rPr>
+          <w:lang w:val="pl-PL"/>
+        </w:rPr>
+        <w:t>i</w:t>
+      </w:r>
+      <w:r>
+        <w:rPr>
+          <w:lang w:val="pl-PL"/>
+        </w:rPr>
+        <w:t xml:space="preserve"> </w:t>
+      </w:r>
+      <w:r>
+        <w:rPr>
+          <w:lang w:val="pl-PL"/>
+        </w:rPr>
+        <w:t xml:space="preserve">od prvih </w:t>
+      </w:r>
+      <w:r>
+        <w:rPr>
+          <w:i/>
+          <w:lang w:val="pl-PL"/>
+        </w:rPr>
+        <w:t xml:space="preserve">i </w:t>
+      </w:r>
+      <w:r>
+        <w:rPr>
+          <w:lang w:val="pl-PL"/>
+        </w:rPr>
+        <w:t>element</w:t>
+      </w:r>
+      <w:r>
+        <w:rPr>
+          <w:lang w:val="pl-PL"/>
+        </w:rPr>
+        <w:t>a polja</w:t>
+      </w:r>
+    </w:p>
+    <w:p>
+      <w:pPr>
+        <w:pStyle w:val="Naslov2"/>
+        <w:spacing w:line="276" w:lineRule="auto"/>
+        <w:rPr>
+          <w:lang w:val="pl-PL"/>
+        </w:rPr>
+      </w:pPr>
+      <w:r>
+        <w:rPr>
+          <w:lang w:val="pl-PL"/>
+        </w:rPr>
+        <w:t>Način rada algoritma</w:t>
       </w:r>
       <w:bookmarkStart w:id="1" w:name="_GoBack"/>
       <w:bookmarkEnd w:id="1"/>
-      <w:r>
-        <w:t xml:space="preserve"> podnizova tako što zahtijeva da oni budu barem duljine </w:t>
-      </w:r>
-      <w:r>
-        <w:rPr>
-          <w:i/>
-        </w:rPr>
-        <w:t>k</w:t>
-      </w:r>
-      <w:r>
-        <w:t>.</w:t>
-      </w:r>
+    </w:p>
+    <w:p>
+      <w:pPr>
+        <w:rPr>
+          <w:lang w:val="pl-PL"/>
+        </w:rPr>
+      </w:pPr>
+    </w:p>
+    <w:p>
+      <w:pPr>
+        <w:pStyle w:val="Naslov1"/>
+      </w:pPr>
+      <w:bookmarkStart w:id="2" w:name="_Toc534586177"/>
+      <w:bookmarkStart w:id="3" w:name="_Toc73793800"/>
+      <w:bookmarkStart w:id="4" w:name="_Toc73794370"/>
+      <w:bookmarkStart w:id="5" w:name="_Toc113812272"/>
+      <w:r>
+        <w:lastRenderedPageBreak/>
+        <w:t>Rezultati testiranja</w:t>
+      </w:r>
+      <w:bookmarkEnd w:id="2"/>
     </w:p>
     <w:p/>
     <w:p/>
@@ -1448,82 +2168,22 @@
     <w:p>
       <w:pPr>
         <w:pStyle w:val="Naslov1"/>
-        <w:rPr>
-          <w:lang w:val="pl-PL"/>
-        </w:rPr>
-      </w:pPr>
-      <w:bookmarkStart w:id="2" w:name="_Toc534586176"/>
-      <w:r>
-        <w:rPr>
-          <w:lang w:val="pl-PL"/>
-        </w:rPr>
+      </w:pPr>
+      <w:bookmarkStart w:id="6" w:name="_Toc534586178"/>
+      <w:r>
         <w:lastRenderedPageBreak/>
-        <w:t>Opis algoritma</w:t>
-      </w:r>
-      <w:bookmarkEnd w:id="2"/>
+        <w:t>Zaključak</w:t>
+      </w:r>
+      <w:bookmarkEnd w:id="6"/>
     </w:p>
     <w:p>
       <w:pPr>
-        <w:rPr>
-          <w:lang w:val="pl-PL"/>
-        </w:rPr>
-      </w:pPr>
-    </w:p>
-    <w:p>
-      <w:pPr>
-        <w:rPr>
-          <w:lang w:val="pl-PL"/>
-        </w:rPr>
-      </w:pPr>
-    </w:p>
-    <w:p>
-      <w:pPr>
-        <w:rPr>
-          <w:lang w:val="pl-PL"/>
-        </w:rPr>
-      </w:pPr>
-    </w:p>
-    <w:p>
-      <w:pPr>
-        <w:rPr>
-          <w:lang w:val="pl-PL"/>
-        </w:rPr>
-      </w:pPr>
-    </w:p>
-    <w:p>
-      <w:pPr>
-        <w:rPr>
-          <w:lang w:val="pl-PL"/>
-        </w:rPr>
-      </w:pPr>
-    </w:p>
-    <w:p>
-      <w:pPr>
         <w:pStyle w:val="Naslov1"/>
       </w:pPr>
-      <w:bookmarkStart w:id="3" w:name="_Toc534586177"/>
-      <w:bookmarkStart w:id="4" w:name="_Toc73793800"/>
-      <w:bookmarkStart w:id="5" w:name="_Toc73794370"/>
-      <w:bookmarkStart w:id="6" w:name="_Toc113812272"/>
+      <w:bookmarkStart w:id="7" w:name="_Toc534586179"/>
       <w:r>
         <w:lastRenderedPageBreak/>
-        <w:t>Rezultati testiranja</w:t>
-      </w:r>
-      <w:bookmarkEnd w:id="3"/>
-    </w:p>
-    <w:p/>
-    <w:p/>
-    <w:p/>
-    <w:p/>
-    <w:p/>
-    <w:p>
-      <w:pPr>
-        <w:pStyle w:val="Naslov1"/>
-      </w:pPr>
-      <w:bookmarkStart w:id="7" w:name="_Toc534586178"/>
-      <w:r>
-        <w:lastRenderedPageBreak/>
-        <w:t>Zaključak</w:t>
+        <w:t>Sažetak</w:t>
       </w:r>
       <w:bookmarkEnd w:id="7"/>
     </w:p>
@@ -1531,26 +2191,15 @@
       <w:pPr>
         <w:pStyle w:val="Naslov1"/>
       </w:pPr>
-      <w:bookmarkStart w:id="8" w:name="_Toc534586179"/>
-      <w:r>
-        <w:lastRenderedPageBreak/>
-        <w:t>Sažetak</w:t>
-      </w:r>
-      <w:bookmarkEnd w:id="8"/>
-    </w:p>
-    <w:p>
-      <w:pPr>
-        <w:pStyle w:val="Naslov1"/>
-      </w:pPr>
-      <w:bookmarkStart w:id="9" w:name="_Toc534586180"/>
+      <w:bookmarkStart w:id="8" w:name="_Toc534586180"/>
       <w:r>
         <w:lastRenderedPageBreak/>
         <w:t>Literatura</w:t>
       </w:r>
+      <w:bookmarkEnd w:id="3"/>
       <w:bookmarkEnd w:id="4"/>
       <w:bookmarkEnd w:id="5"/>
-      <w:bookmarkEnd w:id="6"/>
-      <w:bookmarkEnd w:id="9"/>
+      <w:bookmarkEnd w:id="8"/>
     </w:p>
     <w:p>
       <w:pPr>
@@ -1820,7 +2469,7 @@
         <w:rStyle w:val="Brojstranice"/>
         <w:noProof/>
       </w:rPr>
-      <w:t>2</w:t>
+      <w:t>3</w:t>
     </w:r>
     <w:r>
       <w:rPr>
@@ -3625,6 +4274,92 @@
     </w:lvl>
   </w:abstractNum>
   <w:abstractNum w:abstractNumId="14" w15:restartNumberingAfterBreak="0">
+    <w:nsid w:val="34060A66"/>
+    <w:multiLevelType w:val="hybridMultilevel"/>
+    <w:tmpl w:val="517EC4D8"/>
+    <w:lvl w:ilvl="0" w:tplc="041A000F">
+      <w:start w:val="1"/>
+      <w:numFmt w:val="decimal"/>
+      <w:lvlText w:val="%1."/>
+      <w:lvlJc w:val="left"/>
+      <w:pPr>
+        <w:ind w:left="720" w:hanging="360"/>
+      </w:pPr>
+    </w:lvl>
+    <w:lvl w:ilvl="1" w:tplc="041A0019" w:tentative="1">
+      <w:start w:val="1"/>
+      <w:numFmt w:val="lowerLetter"/>
+      <w:lvlText w:val="%2."/>
+      <w:lvlJc w:val="left"/>
+      <w:pPr>
+        <w:ind w:left="1440" w:hanging="360"/>
+      </w:pPr>
+    </w:lvl>
+    <w:lvl w:ilvl="2" w:tplc="041A001B" w:tentative="1">
+      <w:start w:val="1"/>
+      <w:numFmt w:val="lowerRoman"/>
+      <w:lvlText w:val="%3."/>
+      <w:lvlJc w:val="right"/>
+      <w:pPr>
+        <w:ind w:left="2160" w:hanging="180"/>
+      </w:pPr>
+    </w:lvl>
+    <w:lvl w:ilvl="3" w:tplc="041A000F" w:tentative="1">
+      <w:start w:val="1"/>
+      <w:numFmt w:val="decimal"/>
+      <w:lvlText w:val="%4."/>
+      <w:lvlJc w:val="left"/>
+      <w:pPr>
+        <w:ind w:left="2880" w:hanging="360"/>
+      </w:pPr>
+    </w:lvl>
+    <w:lvl w:ilvl="4" w:tplc="041A0019" w:tentative="1">
+      <w:start w:val="1"/>
+      <w:numFmt w:val="lowerLetter"/>
+      <w:lvlText w:val="%5."/>
+      <w:lvlJc w:val="left"/>
+      <w:pPr>
+        <w:ind w:left="3600" w:hanging="360"/>
+      </w:pPr>
+    </w:lvl>
+    <w:lvl w:ilvl="5" w:tplc="041A001B" w:tentative="1">
+      <w:start w:val="1"/>
+      <w:numFmt w:val="lowerRoman"/>
+      <w:lvlText w:val="%6."/>
+      <w:lvlJc w:val="right"/>
+      <w:pPr>
+        <w:ind w:left="4320" w:hanging="180"/>
+      </w:pPr>
+    </w:lvl>
+    <w:lvl w:ilvl="6" w:tplc="041A000F" w:tentative="1">
+      <w:start w:val="1"/>
+      <w:numFmt w:val="decimal"/>
+      <w:lvlText w:val="%7."/>
+      <w:lvlJc w:val="left"/>
+      <w:pPr>
+        <w:ind w:left="5040" w:hanging="360"/>
+      </w:pPr>
+    </w:lvl>
+    <w:lvl w:ilvl="7" w:tplc="041A0019" w:tentative="1">
+      <w:start w:val="1"/>
+      <w:numFmt w:val="lowerLetter"/>
+      <w:lvlText w:val="%8."/>
+      <w:lvlJc w:val="left"/>
+      <w:pPr>
+        <w:ind w:left="5760" w:hanging="360"/>
+      </w:pPr>
+    </w:lvl>
+    <w:lvl w:ilvl="8" w:tplc="041A001B" w:tentative="1">
+      <w:start w:val="1"/>
+      <w:numFmt w:val="lowerRoman"/>
+      <w:lvlText w:val="%9."/>
+      <w:lvlJc w:val="right"/>
+      <w:pPr>
+        <w:ind w:left="6480" w:hanging="180"/>
+      </w:pPr>
+    </w:lvl>
+  </w:abstractNum>
+  <w:abstractNum w:abstractNumId="15" w15:restartNumberingAfterBreak="0">
     <w:nsid w:val="343B00C5"/>
     <w:multiLevelType w:val="multilevel"/>
     <w:tmpl w:val="070CA452"/>
@@ -3740,7 +4475,7 @@
       </w:pPr>
     </w:lvl>
   </w:abstractNum>
-  <w:abstractNum w:abstractNumId="15" w15:restartNumberingAfterBreak="0">
+  <w:abstractNum w:abstractNumId="16" w15:restartNumberingAfterBreak="0">
     <w:nsid w:val="371B511C"/>
     <w:multiLevelType w:val="multilevel"/>
     <w:tmpl w:val="144E5EBC"/>
@@ -3853,7 +4588,7 @@
       </w:pPr>
     </w:lvl>
   </w:abstractNum>
-  <w:abstractNum w:abstractNumId="16" w15:restartNumberingAfterBreak="0">
+  <w:abstractNum w:abstractNumId="17" w15:restartNumberingAfterBreak="0">
     <w:nsid w:val="37D47806"/>
     <w:multiLevelType w:val="multilevel"/>
     <w:tmpl w:val="99FCED0E"/>
@@ -4002,7 +4737,7 @@
       </w:rPr>
     </w:lvl>
   </w:abstractNum>
-  <w:abstractNum w:abstractNumId="17" w15:restartNumberingAfterBreak="0">
+  <w:abstractNum w:abstractNumId="18" w15:restartNumberingAfterBreak="0">
     <w:nsid w:val="3BBB223D"/>
     <w:multiLevelType w:val="hybridMultilevel"/>
     <w:tmpl w:val="823C9D2C"/>
@@ -4142,7 +4877,7 @@
       </w:rPr>
     </w:lvl>
   </w:abstractNum>
-  <w:abstractNum w:abstractNumId="18" w15:restartNumberingAfterBreak="0">
+  <w:abstractNum w:abstractNumId="19" w15:restartNumberingAfterBreak="0">
     <w:nsid w:val="3CDF65B6"/>
     <w:multiLevelType w:val="hybridMultilevel"/>
     <w:tmpl w:val="6D109288"/>
@@ -4282,7 +5017,93 @@
       </w:rPr>
     </w:lvl>
   </w:abstractNum>
-  <w:abstractNum w:abstractNumId="19" w15:restartNumberingAfterBreak="0">
+  <w:abstractNum w:abstractNumId="20" w15:restartNumberingAfterBreak="0">
+    <w:nsid w:val="3E614204"/>
+    <w:multiLevelType w:val="hybridMultilevel"/>
+    <w:tmpl w:val="8E5253E0"/>
+    <w:lvl w:ilvl="0" w:tplc="041A000F">
+      <w:start w:val="1"/>
+      <w:numFmt w:val="decimal"/>
+      <w:lvlText w:val="%1."/>
+      <w:lvlJc w:val="left"/>
+      <w:pPr>
+        <w:ind w:left="720" w:hanging="360"/>
+      </w:pPr>
+    </w:lvl>
+    <w:lvl w:ilvl="1" w:tplc="041A0019" w:tentative="1">
+      <w:start w:val="1"/>
+      <w:numFmt w:val="lowerLetter"/>
+      <w:lvlText w:val="%2."/>
+      <w:lvlJc w:val="left"/>
+      <w:pPr>
+        <w:ind w:left="1440" w:hanging="360"/>
+      </w:pPr>
+    </w:lvl>
+    <w:lvl w:ilvl="2" w:tplc="041A001B" w:tentative="1">
+      <w:start w:val="1"/>
+      <w:numFmt w:val="lowerRoman"/>
+      <w:lvlText w:val="%3."/>
+      <w:lvlJc w:val="right"/>
+      <w:pPr>
+        <w:ind w:left="2160" w:hanging="180"/>
+      </w:pPr>
+    </w:lvl>
+    <w:lvl w:ilvl="3" w:tplc="041A000F" w:tentative="1">
+      <w:start w:val="1"/>
+      <w:numFmt w:val="decimal"/>
+      <w:lvlText w:val="%4."/>
+      <w:lvlJc w:val="left"/>
+      <w:pPr>
+        <w:ind w:left="2880" w:hanging="360"/>
+      </w:pPr>
+    </w:lvl>
+    <w:lvl w:ilvl="4" w:tplc="041A0019" w:tentative="1">
+      <w:start w:val="1"/>
+      <w:numFmt w:val="lowerLetter"/>
+      <w:lvlText w:val="%5."/>
+      <w:lvlJc w:val="left"/>
+      <w:pPr>
+        <w:ind w:left="3600" w:hanging="360"/>
+      </w:pPr>
+    </w:lvl>
+    <w:lvl w:ilvl="5" w:tplc="041A001B" w:tentative="1">
+      <w:start w:val="1"/>
+      <w:numFmt w:val="lowerRoman"/>
+      <w:lvlText w:val="%6."/>
+      <w:lvlJc w:val="right"/>
+      <w:pPr>
+        <w:ind w:left="4320" w:hanging="180"/>
+      </w:pPr>
+    </w:lvl>
+    <w:lvl w:ilvl="6" w:tplc="041A000F" w:tentative="1">
+      <w:start w:val="1"/>
+      <w:numFmt w:val="decimal"/>
+      <w:lvlText w:val="%7."/>
+      <w:lvlJc w:val="left"/>
+      <w:pPr>
+        <w:ind w:left="5040" w:hanging="360"/>
+      </w:pPr>
+    </w:lvl>
+    <w:lvl w:ilvl="7" w:tplc="041A0019" w:tentative="1">
+      <w:start w:val="1"/>
+      <w:numFmt w:val="lowerLetter"/>
+      <w:lvlText w:val="%8."/>
+      <w:lvlJc w:val="left"/>
+      <w:pPr>
+        <w:ind w:left="5760" w:hanging="360"/>
+      </w:pPr>
+    </w:lvl>
+    <w:lvl w:ilvl="8" w:tplc="041A001B" w:tentative="1">
+      <w:start w:val="1"/>
+      <w:numFmt w:val="lowerRoman"/>
+      <w:lvlText w:val="%9."/>
+      <w:lvlJc w:val="right"/>
+      <w:pPr>
+        <w:ind w:left="6480" w:hanging="180"/>
+      </w:pPr>
+    </w:lvl>
+  </w:abstractNum>
+  <w:abstractNum w:abstractNumId="21" w15:restartNumberingAfterBreak="0">
     <w:nsid w:val="44890AB3"/>
     <w:multiLevelType w:val="hybridMultilevel"/>
     <w:tmpl w:val="402AE3CC"/>
@@ -4398,7 +5219,7 @@
       </w:pPr>
     </w:lvl>
   </w:abstractNum>
-  <w:abstractNum w:abstractNumId="20" w15:restartNumberingAfterBreak="0">
+  <w:abstractNum w:abstractNumId="22" w15:restartNumberingAfterBreak="0">
     <w:nsid w:val="49225B52"/>
     <w:multiLevelType w:val="hybridMultilevel"/>
     <w:tmpl w:val="5A640010"/>
@@ -4538,7 +5359,7 @@
       </w:rPr>
     </w:lvl>
   </w:abstractNum>
-  <w:abstractNum w:abstractNumId="21" w15:restartNumberingAfterBreak="0">
+  <w:abstractNum w:abstractNumId="23" w15:restartNumberingAfterBreak="0">
     <w:nsid w:val="4D9102BC"/>
     <w:multiLevelType w:val="hybridMultilevel"/>
     <w:tmpl w:val="492C9FDC"/>
@@ -4678,7 +5499,7 @@
       </w:rPr>
     </w:lvl>
   </w:abstractNum>
-  <w:abstractNum w:abstractNumId="22" w15:restartNumberingAfterBreak="0">
+  <w:abstractNum w:abstractNumId="24" w15:restartNumberingAfterBreak="0">
     <w:nsid w:val="52F413D7"/>
     <w:multiLevelType w:val="hybridMultilevel"/>
     <w:tmpl w:val="B4105BBA"/>
@@ -4791,7 +5612,7 @@
       </w:pPr>
     </w:lvl>
   </w:abstractNum>
-  <w:abstractNum w:abstractNumId="23" w15:restartNumberingAfterBreak="0">
+  <w:abstractNum w:abstractNumId="25" w15:restartNumberingAfterBreak="0">
     <w:nsid w:val="548A0A74"/>
     <w:multiLevelType w:val="hybridMultilevel"/>
     <w:tmpl w:val="86B0B716"/>
@@ -4877,10 +5698,10 @@
       </w:pPr>
     </w:lvl>
   </w:abstractNum>
-  <w:abstractNum w:abstractNumId="24" w15:restartNumberingAfterBreak="0">
+  <w:abstractNum w:abstractNumId="26" w15:restartNumberingAfterBreak="0">
     <w:nsid w:val="5BCB4B99"/>
     <w:multiLevelType w:val="multilevel"/>
-    <w:tmpl w:val="E79247BC"/>
+    <w:tmpl w:val="74A20A2A"/>
     <w:lvl w:ilvl="0">
       <w:start w:val="1"/>
       <w:numFmt w:val="decimal"/>
@@ -5026,7 +5847,7 @@
       </w:rPr>
     </w:lvl>
   </w:abstractNum>
-  <w:abstractNum w:abstractNumId="25" w15:restartNumberingAfterBreak="0">
+  <w:abstractNum w:abstractNumId="27" w15:restartNumberingAfterBreak="0">
     <w:nsid w:val="5CFE3D8E"/>
     <w:multiLevelType w:val="multilevel"/>
     <w:tmpl w:val="431E3A62"/>
@@ -5139,7 +5960,7 @@
       </w:pPr>
     </w:lvl>
   </w:abstractNum>
-  <w:abstractNum w:abstractNumId="26" w15:restartNumberingAfterBreak="0">
+  <w:abstractNum w:abstractNumId="28" w15:restartNumberingAfterBreak="0">
     <w:nsid w:val="603D4E6C"/>
     <w:multiLevelType w:val="multilevel"/>
     <w:tmpl w:val="6C3A8304"/>
@@ -5255,7 +6076,7 @@
       </w:pPr>
     </w:lvl>
   </w:abstractNum>
-  <w:abstractNum w:abstractNumId="27" w15:restartNumberingAfterBreak="0">
+  <w:abstractNum w:abstractNumId="29" w15:restartNumberingAfterBreak="0">
     <w:nsid w:val="659F50CD"/>
     <w:multiLevelType w:val="hybridMultilevel"/>
     <w:tmpl w:val="0D8E3C04"/>
@@ -5368,7 +6189,7 @@
       </w:pPr>
     </w:lvl>
   </w:abstractNum>
-  <w:abstractNum w:abstractNumId="28" w15:restartNumberingAfterBreak="0">
+  <w:abstractNum w:abstractNumId="30" w15:restartNumberingAfterBreak="0">
     <w:nsid w:val="68DC7D57"/>
     <w:multiLevelType w:val="hybridMultilevel"/>
     <w:tmpl w:val="72708CEE"/>
@@ -5508,7 +6329,7 @@
       </w:rPr>
     </w:lvl>
   </w:abstractNum>
-  <w:abstractNum w:abstractNumId="29" w15:restartNumberingAfterBreak="0">
+  <w:abstractNum w:abstractNumId="31" w15:restartNumberingAfterBreak="0">
     <w:nsid w:val="6BF26A7C"/>
     <w:multiLevelType w:val="multilevel"/>
     <w:tmpl w:val="C9E26B10"/>
@@ -5648,7 +6469,7 @@
       </w:rPr>
     </w:lvl>
   </w:abstractNum>
-  <w:abstractNum w:abstractNumId="30" w15:restartNumberingAfterBreak="0">
+  <w:abstractNum w:abstractNumId="32" w15:restartNumberingAfterBreak="0">
     <w:nsid w:val="710E017E"/>
     <w:multiLevelType w:val="multilevel"/>
     <w:tmpl w:val="0DD295D4"/>
@@ -5761,7 +6582,7 @@
       </w:pPr>
     </w:lvl>
   </w:abstractNum>
-  <w:abstractNum w:abstractNumId="31" w15:restartNumberingAfterBreak="0">
+  <w:abstractNum w:abstractNumId="33" w15:restartNumberingAfterBreak="0">
     <w:nsid w:val="71AA469A"/>
     <w:multiLevelType w:val="hybridMultilevel"/>
     <w:tmpl w:val="A0741AB6"/>
@@ -5901,7 +6722,7 @@
       </w:rPr>
     </w:lvl>
   </w:abstractNum>
-  <w:abstractNum w:abstractNumId="32" w15:restartNumberingAfterBreak="0">
+  <w:abstractNum w:abstractNumId="34" w15:restartNumberingAfterBreak="0">
     <w:nsid w:val="72FB450B"/>
     <w:multiLevelType w:val="hybridMultilevel"/>
     <w:tmpl w:val="E19234D8"/>
@@ -6041,7 +6862,7 @@
       </w:rPr>
     </w:lvl>
   </w:abstractNum>
-  <w:abstractNum w:abstractNumId="33" w15:restartNumberingAfterBreak="0">
+  <w:abstractNum w:abstractNumId="35" w15:restartNumberingAfterBreak="0">
     <w:nsid w:val="754E7C63"/>
     <w:multiLevelType w:val="multilevel"/>
     <w:tmpl w:val="851C28D2"/>
@@ -6190,7 +7011,7 @@
       </w:rPr>
     </w:lvl>
   </w:abstractNum>
-  <w:abstractNum w:abstractNumId="34" w15:restartNumberingAfterBreak="0">
+  <w:abstractNum w:abstractNumId="36" w15:restartNumberingAfterBreak="0">
     <w:nsid w:val="75965314"/>
     <w:multiLevelType w:val="hybridMultilevel"/>
     <w:tmpl w:val="C9E26B10"/>
@@ -6330,7 +7151,7 @@
       </w:rPr>
     </w:lvl>
   </w:abstractNum>
-  <w:abstractNum w:abstractNumId="35" w15:restartNumberingAfterBreak="0">
+  <w:abstractNum w:abstractNumId="37" w15:restartNumberingAfterBreak="0">
     <w:nsid w:val="79770F26"/>
     <w:multiLevelType w:val="hybridMultilevel"/>
     <w:tmpl w:val="8DE63936"/>
@@ -6416,7 +7237,7 @@
       </w:pPr>
     </w:lvl>
   </w:abstractNum>
-  <w:abstractNum w:abstractNumId="36" w15:restartNumberingAfterBreak="0">
+  <w:abstractNum w:abstractNumId="38" w15:restartNumberingAfterBreak="0">
     <w:nsid w:val="7C4B1464"/>
     <w:multiLevelType w:val="multilevel"/>
     <w:tmpl w:val="D004C664"/>
@@ -6569,7 +7390,7 @@
     <w:abstractNumId w:val="0"/>
   </w:num>
   <w:num w:numId="2">
-    <w:abstractNumId w:val="15"/>
+    <w:abstractNumId w:val="16"/>
   </w:num>
   <w:num w:numId="3">
     <w:abstractNumId w:val="8"/>
@@ -6578,10 +7399,10 @@
     <w:abstractNumId w:val="11"/>
   </w:num>
   <w:num w:numId="5">
-    <w:abstractNumId w:val="25"/>
+    <w:abstractNumId w:val="27"/>
   </w:num>
   <w:num w:numId="6">
-    <w:abstractNumId w:val="24"/>
+    <w:abstractNumId w:val="26"/>
   </w:num>
   <w:num w:numId="7">
     <w:abstractNumId w:val="1"/>
@@ -6602,88 +7423,94 @@
     <w:abstractNumId w:val="6"/>
   </w:num>
   <w:num w:numId="13">
-    <w:abstractNumId w:val="32"/>
+    <w:abstractNumId w:val="34"/>
   </w:num>
   <w:num w:numId="14">
     <w:abstractNumId w:val="7"/>
   </w:num>
   <w:num w:numId="15">
-    <w:abstractNumId w:val="22"/>
+    <w:abstractNumId w:val="24"/>
   </w:num>
   <w:num w:numId="16">
-    <w:abstractNumId w:val="14"/>
+    <w:abstractNumId w:val="15"/>
   </w:num>
   <w:num w:numId="17">
-    <w:abstractNumId w:val="26"/>
+    <w:abstractNumId w:val="28"/>
   </w:num>
   <w:num w:numId="18">
-    <w:abstractNumId w:val="19"/>
+    <w:abstractNumId w:val="21"/>
   </w:num>
   <w:num w:numId="19">
-    <w:abstractNumId w:val="27"/>
+    <w:abstractNumId w:val="29"/>
   </w:num>
   <w:num w:numId="20">
     <w:abstractNumId w:val="9"/>
   </w:num>
   <w:num w:numId="21">
-    <w:abstractNumId w:val="34"/>
+    <w:abstractNumId w:val="36"/>
   </w:num>
   <w:num w:numId="22">
-    <w:abstractNumId w:val="29"/>
+    <w:abstractNumId w:val="31"/>
   </w:num>
   <w:num w:numId="23">
-    <w:abstractNumId w:val="31"/>
+    <w:abstractNumId w:val="33"/>
   </w:num>
   <w:num w:numId="24">
-    <w:abstractNumId w:val="17"/>
+    <w:abstractNumId w:val="18"/>
   </w:num>
   <w:num w:numId="25">
     <w:abstractNumId w:val="10"/>
   </w:num>
   <w:num w:numId="26">
-    <w:abstractNumId w:val="28"/>
+    <w:abstractNumId w:val="30"/>
   </w:num>
   <w:num w:numId="27">
     <w:abstractNumId w:val="12"/>
   </w:num>
   <w:num w:numId="28">
-    <w:abstractNumId w:val="16"/>
+    <w:abstractNumId w:val="17"/>
   </w:num>
   <w:num w:numId="29">
-    <w:abstractNumId w:val="33"/>
+    <w:abstractNumId w:val="35"/>
   </w:num>
   <w:num w:numId="30">
     <w:abstractNumId w:val="13"/>
   </w:num>
   <w:num w:numId="31">
-    <w:abstractNumId w:val="20"/>
+    <w:abstractNumId w:val="22"/>
   </w:num>
   <w:num w:numId="32">
-    <w:abstractNumId w:val="36"/>
+    <w:abstractNumId w:val="38"/>
   </w:num>
   <w:num w:numId="33">
-    <w:abstractNumId w:val="21"/>
+    <w:abstractNumId w:val="23"/>
   </w:num>
   <w:num w:numId="34">
-    <w:abstractNumId w:val="24"/>
+    <w:abstractNumId w:val="26"/>
   </w:num>
   <w:num w:numId="35">
-    <w:abstractNumId w:val="24"/>
+    <w:abstractNumId w:val="26"/>
   </w:num>
   <w:num w:numId="36">
-    <w:abstractNumId w:val="24"/>
+    <w:abstractNumId w:val="26"/>
   </w:num>
   <w:num w:numId="37">
-    <w:abstractNumId w:val="18"/>
+    <w:abstractNumId w:val="19"/>
   </w:num>
   <w:num w:numId="38">
-    <w:abstractNumId w:val="30"/>
+    <w:abstractNumId w:val="32"/>
   </w:num>
   <w:num w:numId="39">
-    <w:abstractNumId w:val="23"/>
+    <w:abstractNumId w:val="25"/>
   </w:num>
   <w:num w:numId="40">
-    <w:abstractNumId w:val="35"/>
+    <w:abstractNumId w:val="37"/>
+  </w:num>
+  <w:num w:numId="41">
+    <w:abstractNumId w:val="14"/>
+  </w:num>
+  <w:num w:numId="42">
+    <w:abstractNumId w:val="20"/>
   </w:num>
 </w:numbering>
 </file>
@@ -7017,7 +7844,7 @@
     <w:next w:val="Normal"/>
     <w:autoRedefine/>
     <w:qFormat/>
-    <w:rsid w:val="00F048A7"/>
+    <w:rsid w:val="001138F3"/>
     <w:pPr>
       <w:keepNext/>
       <w:numPr>
@@ -7874,7 +8701,7 @@
 </file>
 
 <file path=customXml/itemProps1.xml><?xml version="1.0" encoding="utf-8"?>
-<ds:datastoreItem xmlns:ds="http://schemas.openxmlformats.org/officeDocument/2006/customXml" ds:itemID="{F44916CE-F5CA-4557-9AAF-847A18BAB1D5}">
+<ds:datastoreItem xmlns:ds="http://schemas.openxmlformats.org/officeDocument/2006/customXml" ds:itemID="{C8963070-BE11-4FCB-87B9-0962718BB2A8}">
   <ds:schemaRefs>
     <ds:schemaRef ds:uri="http://schemas.openxmlformats.org/officeDocument/2006/bibliography"/>
   </ds:schemaRefs>

--- a/Project documentation.docx
+++ b/Project documentation.docx
@@ -1,6 +1,6 @@
 
 <file path=word/document.xml><?xml version="1.0" encoding="utf-8"?>
-<w:document xmlns:wpc="http://schemas.microsoft.com/office/word/2010/wordprocessingCanvas" xmlns:mc="http://schemas.openxmlformats.org/markup-compatibility/2006" xmlns:o="urn:schemas-microsoft-com:office:office" xmlns:r="http://schemas.openxmlformats.org/officeDocument/2006/relationships" xmlns:m="http://schemas.openxmlformats.org/officeDocument/2006/math" xmlns:v="urn:schemas-microsoft-com:vml" xmlns:wp14="http://schemas.microsoft.com/office/word/2010/wordprocessingDrawing" xmlns:wp="http://schemas.openxmlformats.org/drawingml/2006/wordprocessingDrawing" xmlns:w10="urn:schemas-microsoft-com:office:word" xmlns:w="http://schemas.openxmlformats.org/wordprocessingml/2006/main" xmlns:w14="http://schemas.microsoft.com/office/word/2010/wordml" xmlns:w15="http://schemas.microsoft.com/office/word/2012/wordml" xmlns:wpg="http://schemas.microsoft.com/office/word/2010/wordprocessingGroup" xmlns:wpi="http://schemas.microsoft.com/office/word/2010/wordprocessingInk" xmlns:wne="http://schemas.microsoft.com/office/word/2006/wordml" xmlns:wps="http://schemas.microsoft.com/office/word/2010/wordprocessingShape" mc:Ignorable="w14 w15 wp14">
+<w:document xmlns:wpc="http://schemas.microsoft.com/office/word/2010/wordprocessingCanvas" xmlns:cx="http://schemas.microsoft.com/office/drawing/2014/chartex" xmlns:cx1="http://schemas.microsoft.com/office/drawing/2015/9/8/chartex" xmlns:cx2="http://schemas.microsoft.com/office/drawing/2015/10/21/chartex" xmlns:cx3="http://schemas.microsoft.com/office/drawing/2016/5/9/chartex" xmlns:cx4="http://schemas.microsoft.com/office/drawing/2016/5/10/chartex" xmlns:cx5="http://schemas.microsoft.com/office/drawing/2016/5/11/chartex" xmlns:cx6="http://schemas.microsoft.com/office/drawing/2016/5/12/chartex" xmlns:cx7="http://schemas.microsoft.com/office/drawing/2016/5/13/chartex" xmlns:cx8="http://schemas.microsoft.com/office/drawing/2016/5/14/chartex" xmlns:mc="http://schemas.openxmlformats.org/markup-compatibility/2006" xmlns:aink="http://schemas.microsoft.com/office/drawing/2016/ink" xmlns:am3d="http://schemas.microsoft.com/office/drawing/2017/model3d" xmlns:o="urn:schemas-microsoft-com:office:office" xmlns:r="http://schemas.openxmlformats.org/officeDocument/2006/relationships" xmlns:m="http://schemas.openxmlformats.org/officeDocument/2006/math" xmlns:v="urn:schemas-microsoft-com:vml" xmlns:wp14="http://schemas.microsoft.com/office/word/2010/wordprocessingDrawing" xmlns:wp="http://schemas.openxmlformats.org/drawingml/2006/wordprocessingDrawing" xmlns:w10="urn:schemas-microsoft-com:office:word" xmlns:w="http://schemas.openxmlformats.org/wordprocessingml/2006/main" xmlns:w14="http://schemas.microsoft.com/office/word/2010/wordml" xmlns:w15="http://schemas.microsoft.com/office/word/2012/wordml" xmlns:w16cid="http://schemas.microsoft.com/office/word/2016/wordml/cid" xmlns:w16se="http://schemas.microsoft.com/office/word/2015/wordml/symex" xmlns:wpg="http://schemas.microsoft.com/office/word/2010/wordprocessingGroup" xmlns:wpi="http://schemas.microsoft.com/office/word/2010/wordprocessingInk" xmlns:wne="http://schemas.microsoft.com/office/word/2006/wordml" xmlns:wps="http://schemas.microsoft.com/office/word/2010/wordprocessingShape" mc:Ignorable="w14 w15 w16se w16cid wp14">
   <w:body>
     <w:p>
       <w:pPr>
@@ -74,6 +74,7 @@
           <w:sz w:val="36"/>
         </w:rPr>
       </w:pPr>
+      <w:proofErr w:type="spellStart"/>
       <w:r>
         <w:rPr>
           <w:b/>
@@ -82,6 +83,7 @@
         </w:rPr>
         <w:t>LCSk</w:t>
       </w:r>
+      <w:proofErr w:type="spellEnd"/>
       <w:r>
         <w:rPr>
           <w:b/>
@@ -122,8 +124,13 @@
         <w:pStyle w:val="Autordokumenta"/>
       </w:pPr>
       <w:r>
-        <w:t>Dorian Ljubenko</w:t>
-      </w:r>
+        <w:t xml:space="preserve">Dorian </w:t>
+      </w:r>
+      <w:proofErr w:type="spellStart"/>
+      <w:r>
+        <w:t>Ljubenko</w:t>
+      </w:r>
+      <w:proofErr w:type="spellEnd"/>
     </w:p>
     <w:p>
       <w:pPr>
@@ -201,6 +208,7 @@
           <w:rFonts w:asciiTheme="minorHAnsi" w:eastAsiaTheme="minorEastAsia" w:hAnsiTheme="minorHAnsi" w:cstheme="minorBidi"/>
           <w:sz w:val="22"/>
           <w:szCs w:val="22"/>
+          <w:lang w:val="en-US" w:eastAsia="en-US"/>
         </w:rPr>
       </w:pPr>
       <w:r>
@@ -212,7 +220,7 @@
       <w:r>
         <w:fldChar w:fldCharType="separate"/>
       </w:r>
-      <w:hyperlink w:anchor="_Toc534586175" w:history="1">
+      <w:hyperlink w:anchor="_Toc535084077" w:history="1">
         <w:r>
           <w:rPr>
             <w:rStyle w:val="Hiperveza"/>
@@ -224,6 +232,7 @@
             <w:rFonts w:asciiTheme="minorHAnsi" w:eastAsiaTheme="minorEastAsia" w:hAnsiTheme="minorHAnsi" w:cstheme="minorBidi"/>
             <w:sz w:val="22"/>
             <w:szCs w:val="22"/>
+            <w:lang w:val="en-US" w:eastAsia="en-US"/>
           </w:rPr>
           <w:tab/>
         </w:r>
@@ -249,7 +258,7 @@
           <w:rPr>
             <w:webHidden/>
           </w:rPr>
-          <w:instrText xml:space="preserve"> PAGEREF _Toc534586175 \h </w:instrText>
+          <w:instrText xml:space="preserve"> PAGEREF _Toc535084077 \h </w:instrText>
         </w:r>
         <w:r>
           <w:rPr>
@@ -266,7 +275,7 @@
           <w:rPr>
             <w:webHidden/>
           </w:rPr>
-          <w:t>1</w:t>
+          <w:t>3</w:t>
         </w:r>
         <w:r>
           <w:rPr>
@@ -283,9 +292,10 @@
           <w:rFonts w:asciiTheme="minorHAnsi" w:eastAsiaTheme="minorEastAsia" w:hAnsiTheme="minorHAnsi" w:cstheme="minorBidi"/>
           <w:sz w:val="22"/>
           <w:szCs w:val="22"/>
-        </w:rPr>
-      </w:pPr>
-      <w:hyperlink w:anchor="_Toc534586176" w:history="1">
+          <w:lang w:val="en-US" w:eastAsia="en-US"/>
+        </w:rPr>
+      </w:pPr>
+      <w:hyperlink w:anchor="_Toc535084078" w:history="1">
         <w:r>
           <w:rPr>
             <w:rStyle w:val="Hiperveza"/>
@@ -298,6 +308,7 @@
             <w:rFonts w:asciiTheme="minorHAnsi" w:eastAsiaTheme="minorEastAsia" w:hAnsiTheme="minorHAnsi" w:cstheme="minorBidi"/>
             <w:sz w:val="22"/>
             <w:szCs w:val="22"/>
+            <w:lang w:val="en-US" w:eastAsia="en-US"/>
           </w:rPr>
           <w:tab/>
         </w:r>
@@ -324,7 +335,7 @@
           <w:rPr>
             <w:webHidden/>
           </w:rPr>
-          <w:instrText xml:space="preserve"> PAGEREF _Toc534586176 \h </w:instrText>
+          <w:instrText xml:space="preserve"> PAGEREF _Toc535084078 \h </w:instrText>
         </w:r>
         <w:r>
           <w:rPr>
@@ -341,7 +352,7 @@
           <w:rPr>
             <w:webHidden/>
           </w:rPr>
-          <w:t>2</w:t>
+          <w:t>4</w:t>
         </w:r>
         <w:r>
           <w:rPr>
@@ -353,33 +364,37 @@
     </w:p>
     <w:p>
       <w:pPr>
-        <w:pStyle w:val="Sadraj1"/>
+        <w:pStyle w:val="Sadraj2"/>
         <w:rPr>
           <w:rFonts w:asciiTheme="minorHAnsi" w:eastAsiaTheme="minorEastAsia" w:hAnsiTheme="minorHAnsi" w:cstheme="minorBidi"/>
           <w:sz w:val="22"/>
           <w:szCs w:val="22"/>
-        </w:rPr>
-      </w:pPr>
-      <w:hyperlink w:anchor="_Toc534586177" w:history="1">
+          <w:lang w:val="en-US" w:eastAsia="en-US"/>
+        </w:rPr>
+      </w:pPr>
+      <w:hyperlink w:anchor="_Toc535084079" w:history="1">
         <w:r>
           <w:rPr>
             <w:rStyle w:val="Hiperveza"/>
-          </w:rPr>
-          <w:t>3.</w:t>
+            <w:lang w:val="pl-PL"/>
+          </w:rPr>
+          <w:t>2.1</w:t>
         </w:r>
         <w:r>
           <w:rPr>
             <w:rFonts w:asciiTheme="minorHAnsi" w:eastAsiaTheme="minorEastAsia" w:hAnsiTheme="minorHAnsi" w:cstheme="minorBidi"/>
             <w:sz w:val="22"/>
             <w:szCs w:val="22"/>
+            <w:lang w:val="en-US" w:eastAsia="en-US"/>
           </w:rPr>
           <w:tab/>
         </w:r>
         <w:r>
           <w:rPr>
             <w:rStyle w:val="Hiperveza"/>
-          </w:rPr>
-          <w:t>Rezultati testiranja</w:t>
+            <w:lang w:val="pl-PL"/>
+          </w:rPr>
+          <w:t>Strukture podataka</w:t>
         </w:r>
         <w:r>
           <w:rPr>
@@ -397,7 +412,7 @@
           <w:rPr>
             <w:webHidden/>
           </w:rPr>
-          <w:instrText xml:space="preserve"> PAGEREF _Toc534586177 \h </w:instrText>
+          <w:instrText xml:space="preserve"> PAGEREF _Toc535084079 \h </w:instrText>
         </w:r>
         <w:r>
           <w:rPr>
@@ -414,7 +429,7 @@
           <w:rPr>
             <w:webHidden/>
           </w:rPr>
-          <w:t>3</w:t>
+          <w:t>4</w:t>
         </w:r>
         <w:r>
           <w:rPr>
@@ -426,25 +441,23 @@
     </w:p>
     <w:p>
       <w:pPr>
-        <w:pStyle w:val="Sadraj1"/>
+        <w:pStyle w:val="Sadraj3"/>
         <w:rPr>
           <w:rFonts w:asciiTheme="minorHAnsi" w:eastAsiaTheme="minorEastAsia" w:hAnsiTheme="minorHAnsi" w:cstheme="minorBidi"/>
-          <w:sz w:val="22"/>
-          <w:szCs w:val="22"/>
-        </w:rPr>
-      </w:pPr>
-      <w:hyperlink w:anchor="_Toc534586178" w:history="1">
+          <w:lang w:val="en-US" w:eastAsia="en-US"/>
+        </w:rPr>
+      </w:pPr>
+      <w:hyperlink w:anchor="_Toc535084080" w:history="1">
         <w:r>
           <w:rPr>
             <w:rStyle w:val="Hiperveza"/>
           </w:rPr>
-          <w:t>4.</w:t>
+          <w:t>2.1.1</w:t>
         </w:r>
         <w:r>
           <w:rPr>
             <w:rFonts w:asciiTheme="minorHAnsi" w:eastAsiaTheme="minorEastAsia" w:hAnsiTheme="minorHAnsi" w:cstheme="minorBidi"/>
-            <w:sz w:val="22"/>
-            <w:szCs w:val="22"/>
+            <w:lang w:val="en-US" w:eastAsia="en-US"/>
           </w:rPr>
           <w:tab/>
         </w:r>
@@ -452,7 +465,7 @@
           <w:rPr>
             <w:rStyle w:val="Hiperveza"/>
           </w:rPr>
-          <w:t>Zaključak</w:t>
+          <w:t>Fenwickovo stablo (binarno indeksirano stablo)</w:t>
         </w:r>
         <w:r>
           <w:rPr>
@@ -470,7 +483,7 @@
           <w:rPr>
             <w:webHidden/>
           </w:rPr>
-          <w:instrText xml:space="preserve"> PAGEREF _Toc534586178 \h </w:instrText>
+          <w:instrText xml:space="preserve"> PAGEREF _Toc535084080 \h </w:instrText>
         </w:r>
         <w:r>
           <w:rPr>
@@ -499,33 +512,37 @@
     </w:p>
     <w:p>
       <w:pPr>
-        <w:pStyle w:val="Sadraj1"/>
+        <w:pStyle w:val="Sadraj2"/>
         <w:rPr>
           <w:rFonts w:asciiTheme="minorHAnsi" w:eastAsiaTheme="minorEastAsia" w:hAnsiTheme="minorHAnsi" w:cstheme="minorBidi"/>
           <w:sz w:val="22"/>
           <w:szCs w:val="22"/>
-        </w:rPr>
-      </w:pPr>
-      <w:hyperlink w:anchor="_Toc534586179" w:history="1">
+          <w:lang w:val="en-US" w:eastAsia="en-US"/>
+        </w:rPr>
+      </w:pPr>
+      <w:hyperlink w:anchor="_Toc535084081" w:history="1">
         <w:r>
           <w:rPr>
             <w:rStyle w:val="Hiperveza"/>
-          </w:rPr>
-          <w:t>5.</w:t>
+            <w:lang w:val="pl-PL"/>
+          </w:rPr>
+          <w:t>2.2</w:t>
         </w:r>
         <w:r>
           <w:rPr>
             <w:rFonts w:asciiTheme="minorHAnsi" w:eastAsiaTheme="minorEastAsia" w:hAnsiTheme="minorHAnsi" w:cstheme="minorBidi"/>
             <w:sz w:val="22"/>
             <w:szCs w:val="22"/>
+            <w:lang w:val="en-US" w:eastAsia="en-US"/>
           </w:rPr>
           <w:tab/>
         </w:r>
         <w:r>
           <w:rPr>
             <w:rStyle w:val="Hiperveza"/>
-          </w:rPr>
-          <w:t>Sažetak</w:t>
+            <w:lang w:val="pl-PL"/>
+          </w:rPr>
+          <w:t>Način rada algoritma</w:t>
         </w:r>
         <w:r>
           <w:rPr>
@@ -543,7 +560,7 @@
           <w:rPr>
             <w:webHidden/>
           </w:rPr>
-          <w:instrText xml:space="preserve"> PAGEREF _Toc534586179 \h </w:instrText>
+          <w:instrText xml:space="preserve"> PAGEREF _Toc535084081 \h </w:instrText>
         </w:r>
         <w:r>
           <w:rPr>
@@ -560,7 +577,7 @@
           <w:rPr>
             <w:webHidden/>
           </w:rPr>
-          <w:t>5</w:t>
+          <w:t>4</w:t>
         </w:r>
         <w:r>
           <w:rPr>
@@ -572,14 +589,453 @@
     </w:p>
     <w:p>
       <w:pPr>
+        <w:pStyle w:val="Sadraj3"/>
+        <w:rPr>
+          <w:rFonts w:asciiTheme="minorHAnsi" w:eastAsiaTheme="minorEastAsia" w:hAnsiTheme="minorHAnsi" w:cstheme="minorBidi"/>
+          <w:lang w:val="en-US" w:eastAsia="en-US"/>
+        </w:rPr>
+      </w:pPr>
+      <w:hyperlink w:anchor="_Toc535084082" w:history="1">
+        <w:r>
+          <w:rPr>
+            <w:rStyle w:val="Hiperveza"/>
+          </w:rPr>
+          <w:t>2.2.1</w:t>
+        </w:r>
+        <w:r>
+          <w:rPr>
+            <w:rFonts w:asciiTheme="minorHAnsi" w:eastAsiaTheme="minorEastAsia" w:hAnsiTheme="minorHAnsi" w:cstheme="minorBidi"/>
+            <w:lang w:val="en-US" w:eastAsia="en-US"/>
+          </w:rPr>
+          <w:tab/>
+        </w:r>
+        <w:r>
+          <w:rPr>
+            <w:rStyle w:val="Hiperveza"/>
+          </w:rPr>
+          <w:t>Podudarajući par (engl. match pair)</w:t>
+        </w:r>
+        <w:r>
+          <w:rPr>
+            <w:webHidden/>
+          </w:rPr>
+          <w:tab/>
+        </w:r>
+        <w:r>
+          <w:rPr>
+            <w:webHidden/>
+          </w:rPr>
+          <w:fldChar w:fldCharType="begin"/>
+        </w:r>
+        <w:r>
+          <w:rPr>
+            <w:webHidden/>
+          </w:rPr>
+          <w:instrText xml:space="preserve"> PAGEREF _Toc535084082 \h </w:instrText>
+        </w:r>
+        <w:r>
+          <w:rPr>
+            <w:webHidden/>
+          </w:rPr>
+        </w:r>
+        <w:r>
+          <w:rPr>
+            <w:webHidden/>
+          </w:rPr>
+          <w:fldChar w:fldCharType="separate"/>
+        </w:r>
+        <w:r>
+          <w:rPr>
+            <w:webHidden/>
+          </w:rPr>
+          <w:t>4</w:t>
+        </w:r>
+        <w:r>
+          <w:rPr>
+            <w:webHidden/>
+          </w:rPr>
+          <w:fldChar w:fldCharType="end"/>
+        </w:r>
+      </w:hyperlink>
+    </w:p>
+    <w:p>
+      <w:pPr>
+        <w:pStyle w:val="Sadraj3"/>
+        <w:rPr>
+          <w:rFonts w:asciiTheme="minorHAnsi" w:eastAsiaTheme="minorEastAsia" w:hAnsiTheme="minorHAnsi" w:cstheme="minorBidi"/>
+          <w:lang w:val="en-US" w:eastAsia="en-US"/>
+        </w:rPr>
+      </w:pPr>
+      <w:hyperlink w:anchor="_Toc535084083" w:history="1">
+        <w:r>
+          <w:rPr>
+            <w:rStyle w:val="Hiperveza"/>
+          </w:rPr>
+          <w:t>2.2.2</w:t>
+        </w:r>
+        <w:r>
+          <w:rPr>
+            <w:rFonts w:asciiTheme="minorHAnsi" w:eastAsiaTheme="minorEastAsia" w:hAnsiTheme="minorHAnsi" w:cstheme="minorBidi"/>
+            <w:lang w:val="en-US" w:eastAsia="en-US"/>
+          </w:rPr>
+          <w:tab/>
+        </w:r>
+        <w:r>
+          <w:rPr>
+            <w:rStyle w:val="Hiperveza"/>
+          </w:rPr>
+          <w:t>Algoritam</w:t>
+        </w:r>
+        <w:r>
+          <w:rPr>
+            <w:webHidden/>
+          </w:rPr>
+          <w:tab/>
+        </w:r>
+        <w:r>
+          <w:rPr>
+            <w:webHidden/>
+          </w:rPr>
+          <w:fldChar w:fldCharType="begin"/>
+        </w:r>
+        <w:r>
+          <w:rPr>
+            <w:webHidden/>
+          </w:rPr>
+          <w:instrText xml:space="preserve"> PAGEREF _Toc535084083 \h </w:instrText>
+        </w:r>
+        <w:r>
+          <w:rPr>
+            <w:webHidden/>
+          </w:rPr>
+        </w:r>
+        <w:r>
+          <w:rPr>
+            <w:webHidden/>
+          </w:rPr>
+          <w:fldChar w:fldCharType="separate"/>
+        </w:r>
+        <w:r>
+          <w:rPr>
+            <w:webHidden/>
+          </w:rPr>
+          <w:t>5</w:t>
+        </w:r>
+        <w:r>
+          <w:rPr>
+            <w:webHidden/>
+          </w:rPr>
+          <w:fldChar w:fldCharType="end"/>
+        </w:r>
+      </w:hyperlink>
+    </w:p>
+    <w:p>
+      <w:pPr>
+        <w:pStyle w:val="Sadraj3"/>
+        <w:rPr>
+          <w:rFonts w:asciiTheme="minorHAnsi" w:eastAsiaTheme="minorEastAsia" w:hAnsiTheme="minorHAnsi" w:cstheme="minorBidi"/>
+          <w:lang w:val="en-US" w:eastAsia="en-US"/>
+        </w:rPr>
+      </w:pPr>
+      <w:hyperlink w:anchor="_Toc535084084" w:history="1">
+        <w:r>
+          <w:rPr>
+            <w:rStyle w:val="Hiperveza"/>
+          </w:rPr>
+          <w:t>2.2.3</w:t>
+        </w:r>
+        <w:r>
+          <w:rPr>
+            <w:rFonts w:asciiTheme="minorHAnsi" w:eastAsiaTheme="minorEastAsia" w:hAnsiTheme="minorHAnsi" w:cstheme="minorBidi"/>
+            <w:lang w:val="en-US" w:eastAsia="en-US"/>
+          </w:rPr>
+          <w:tab/>
+        </w:r>
+        <w:r>
+          <w:rPr>
+            <w:rStyle w:val="Hiperveza"/>
+          </w:rPr>
+          <w:t>Ilustracija rada</w:t>
+        </w:r>
+        <w:r>
+          <w:rPr>
+            <w:webHidden/>
+          </w:rPr>
+          <w:tab/>
+        </w:r>
+        <w:r>
+          <w:rPr>
+            <w:webHidden/>
+          </w:rPr>
+          <w:fldChar w:fldCharType="begin"/>
+        </w:r>
+        <w:r>
+          <w:rPr>
+            <w:webHidden/>
+          </w:rPr>
+          <w:instrText xml:space="preserve"> PAGEREF _Toc535084084 \h </w:instrText>
+        </w:r>
+        <w:r>
+          <w:rPr>
+            <w:webHidden/>
+          </w:rPr>
+        </w:r>
+        <w:r>
+          <w:rPr>
+            <w:webHidden/>
+          </w:rPr>
+          <w:fldChar w:fldCharType="separate"/>
+        </w:r>
+        <w:r>
+          <w:rPr>
+            <w:webHidden/>
+          </w:rPr>
+          <w:t>7</w:t>
+        </w:r>
+        <w:r>
+          <w:rPr>
+            <w:webHidden/>
+          </w:rPr>
+          <w:fldChar w:fldCharType="end"/>
+        </w:r>
+      </w:hyperlink>
+    </w:p>
+    <w:p>
+      <w:pPr>
         <w:pStyle w:val="Sadraj1"/>
         <w:rPr>
           <w:rFonts w:asciiTheme="minorHAnsi" w:eastAsiaTheme="minorEastAsia" w:hAnsiTheme="minorHAnsi" w:cstheme="minorBidi"/>
           <w:sz w:val="22"/>
           <w:szCs w:val="22"/>
-        </w:rPr>
-      </w:pPr>
-      <w:hyperlink w:anchor="_Toc534586180" w:history="1">
+          <w:lang w:val="en-US" w:eastAsia="en-US"/>
+        </w:rPr>
+      </w:pPr>
+      <w:hyperlink w:anchor="_Toc535084085" w:history="1">
+        <w:r>
+          <w:rPr>
+            <w:rStyle w:val="Hiperveza"/>
+          </w:rPr>
+          <w:t>3.</w:t>
+        </w:r>
+        <w:r>
+          <w:rPr>
+            <w:rFonts w:asciiTheme="minorHAnsi" w:eastAsiaTheme="minorEastAsia" w:hAnsiTheme="minorHAnsi" w:cstheme="minorBidi"/>
+            <w:sz w:val="22"/>
+            <w:szCs w:val="22"/>
+            <w:lang w:val="en-US" w:eastAsia="en-US"/>
+          </w:rPr>
+          <w:tab/>
+        </w:r>
+        <w:r>
+          <w:rPr>
+            <w:rStyle w:val="Hiperveza"/>
+          </w:rPr>
+          <w:t>Rezultati testiranja - TODO</w:t>
+        </w:r>
+        <w:r>
+          <w:rPr>
+            <w:webHidden/>
+          </w:rPr>
+          <w:tab/>
+        </w:r>
+        <w:r>
+          <w:rPr>
+            <w:webHidden/>
+          </w:rPr>
+          <w:fldChar w:fldCharType="begin"/>
+        </w:r>
+        <w:r>
+          <w:rPr>
+            <w:webHidden/>
+          </w:rPr>
+          <w:instrText xml:space="preserve"> PAGEREF _Toc535084085 \h </w:instrText>
+        </w:r>
+        <w:r>
+          <w:rPr>
+            <w:webHidden/>
+          </w:rPr>
+        </w:r>
+        <w:r>
+          <w:rPr>
+            <w:webHidden/>
+          </w:rPr>
+          <w:fldChar w:fldCharType="separate"/>
+        </w:r>
+        <w:r>
+          <w:rPr>
+            <w:webHidden/>
+          </w:rPr>
+          <w:t>8</w:t>
+        </w:r>
+        <w:r>
+          <w:rPr>
+            <w:webHidden/>
+          </w:rPr>
+          <w:fldChar w:fldCharType="end"/>
+        </w:r>
+      </w:hyperlink>
+    </w:p>
+    <w:p>
+      <w:pPr>
+        <w:pStyle w:val="Sadraj1"/>
+        <w:rPr>
+          <w:rFonts w:asciiTheme="minorHAnsi" w:eastAsiaTheme="minorEastAsia" w:hAnsiTheme="minorHAnsi" w:cstheme="minorBidi"/>
+          <w:sz w:val="22"/>
+          <w:szCs w:val="22"/>
+          <w:lang w:val="en-US" w:eastAsia="en-US"/>
+        </w:rPr>
+      </w:pPr>
+      <w:hyperlink w:anchor="_Toc535084086" w:history="1">
+        <w:r>
+          <w:rPr>
+            <w:rStyle w:val="Hiperveza"/>
+          </w:rPr>
+          <w:t>4.</w:t>
+        </w:r>
+        <w:r>
+          <w:rPr>
+            <w:rFonts w:asciiTheme="minorHAnsi" w:eastAsiaTheme="minorEastAsia" w:hAnsiTheme="minorHAnsi" w:cstheme="minorBidi"/>
+            <w:sz w:val="22"/>
+            <w:szCs w:val="22"/>
+            <w:lang w:val="en-US" w:eastAsia="en-US"/>
+          </w:rPr>
+          <w:tab/>
+        </w:r>
+        <w:r>
+          <w:rPr>
+            <w:rStyle w:val="Hiperveza"/>
+          </w:rPr>
+          <w:t>Zaključak - TODO</w:t>
+        </w:r>
+        <w:r>
+          <w:rPr>
+            <w:webHidden/>
+          </w:rPr>
+          <w:tab/>
+        </w:r>
+        <w:r>
+          <w:rPr>
+            <w:webHidden/>
+          </w:rPr>
+          <w:fldChar w:fldCharType="begin"/>
+        </w:r>
+        <w:r>
+          <w:rPr>
+            <w:webHidden/>
+          </w:rPr>
+          <w:instrText xml:space="preserve"> PAGEREF _Toc535084086 \h </w:instrText>
+        </w:r>
+        <w:r>
+          <w:rPr>
+            <w:webHidden/>
+          </w:rPr>
+        </w:r>
+        <w:r>
+          <w:rPr>
+            <w:webHidden/>
+          </w:rPr>
+          <w:fldChar w:fldCharType="separate"/>
+        </w:r>
+        <w:r>
+          <w:rPr>
+            <w:webHidden/>
+          </w:rPr>
+          <w:t>9</w:t>
+        </w:r>
+        <w:r>
+          <w:rPr>
+            <w:webHidden/>
+          </w:rPr>
+          <w:fldChar w:fldCharType="end"/>
+        </w:r>
+      </w:hyperlink>
+    </w:p>
+    <w:p>
+      <w:pPr>
+        <w:pStyle w:val="Sadraj1"/>
+        <w:rPr>
+          <w:rFonts w:asciiTheme="minorHAnsi" w:eastAsiaTheme="minorEastAsia" w:hAnsiTheme="minorHAnsi" w:cstheme="minorBidi"/>
+          <w:sz w:val="22"/>
+          <w:szCs w:val="22"/>
+          <w:lang w:val="en-US" w:eastAsia="en-US"/>
+        </w:rPr>
+      </w:pPr>
+      <w:hyperlink w:anchor="_Toc535084087" w:history="1">
+        <w:r>
+          <w:rPr>
+            <w:rStyle w:val="Hiperveza"/>
+          </w:rPr>
+          <w:t>5.</w:t>
+        </w:r>
+        <w:r>
+          <w:rPr>
+            <w:rFonts w:asciiTheme="minorHAnsi" w:eastAsiaTheme="minorEastAsia" w:hAnsiTheme="minorHAnsi" w:cstheme="minorBidi"/>
+            <w:sz w:val="22"/>
+            <w:szCs w:val="22"/>
+            <w:lang w:val="en-US" w:eastAsia="en-US"/>
+          </w:rPr>
+          <w:tab/>
+        </w:r>
+        <w:r>
+          <w:rPr>
+            <w:rStyle w:val="Hiperveza"/>
+          </w:rPr>
+          <w:t>Sažetak - TODO</w:t>
+        </w:r>
+        <w:r>
+          <w:rPr>
+            <w:webHidden/>
+          </w:rPr>
+          <w:tab/>
+        </w:r>
+        <w:r>
+          <w:rPr>
+            <w:webHidden/>
+          </w:rPr>
+          <w:fldChar w:fldCharType="begin"/>
+        </w:r>
+        <w:r>
+          <w:rPr>
+            <w:webHidden/>
+          </w:rPr>
+          <w:instrText xml:space="preserve"> PAGEREF _Toc535084087 \h </w:instrText>
+        </w:r>
+        <w:r>
+          <w:rPr>
+            <w:webHidden/>
+          </w:rPr>
+        </w:r>
+        <w:r>
+          <w:rPr>
+            <w:webHidden/>
+          </w:rPr>
+          <w:fldChar w:fldCharType="separate"/>
+        </w:r>
+        <w:r>
+          <w:rPr>
+            <w:webHidden/>
+          </w:rPr>
+          <w:t>10</w:t>
+        </w:r>
+        <w:r>
+          <w:rPr>
+            <w:webHidden/>
+          </w:rPr>
+          <w:fldChar w:fldCharType="end"/>
+        </w:r>
+      </w:hyperlink>
+    </w:p>
+    <w:p>
+      <w:pPr>
+        <w:pStyle w:val="Sadraj1"/>
+        <w:rPr>
+          <w:rFonts w:asciiTheme="minorHAnsi" w:eastAsiaTheme="minorEastAsia" w:hAnsiTheme="minorHAnsi" w:cstheme="minorBidi"/>
+          <w:sz w:val="22"/>
+          <w:szCs w:val="22"/>
+          <w:lang w:val="en-US" w:eastAsia="en-US"/>
+        </w:rPr>
+      </w:pPr>
+      <w:hyperlink w:anchor="_Toc535084088" w:history="1">
         <w:r>
           <w:rPr>
             <w:rStyle w:val="Hiperveza"/>
@@ -591,6 +1047,7 @@
             <w:rFonts w:asciiTheme="minorHAnsi" w:eastAsiaTheme="minorEastAsia" w:hAnsiTheme="minorHAnsi" w:cstheme="minorBidi"/>
             <w:sz w:val="22"/>
             <w:szCs w:val="22"/>
+            <w:lang w:val="en-US" w:eastAsia="en-US"/>
           </w:rPr>
           <w:tab/>
         </w:r>
@@ -616,7 +1073,7 @@
           <w:rPr>
             <w:webHidden/>
           </w:rPr>
-          <w:instrText xml:space="preserve"> PAGEREF _Toc534586180 \h </w:instrText>
+          <w:instrText xml:space="preserve"> PAGEREF _Toc535084088 \h </w:instrText>
         </w:r>
         <w:r>
           <w:rPr>
@@ -633,7 +1090,7 @@
           <w:rPr>
             <w:webHidden/>
           </w:rPr>
-          <w:t>6</w:t>
+          <w:t>11</w:t>
         </w:r>
         <w:r>
           <w:rPr>
@@ -668,7 +1125,7 @@
         <w:pStyle w:val="Naslov1"/>
         <w:spacing w:line="276" w:lineRule="auto"/>
       </w:pPr>
-      <w:bookmarkStart w:id="0" w:name="_Toc534586175"/>
+      <w:bookmarkStart w:id="0" w:name="_Toc535084077"/>
       <w:r>
         <w:lastRenderedPageBreak/>
         <w:t>Uvod</w:t>
@@ -680,32 +1137,58 @@
         <w:spacing w:line="276" w:lineRule="auto"/>
       </w:pPr>
       <w:r>
-        <w:t xml:space="preserve">Usporedba sličnosti znakovnih nizova bitan je dio mnogih algoritama. Neke od primjena uključuju otkrivanje plagijata, sustave za verzioniranje koda, programe za usporedbu datoteka (alat </w:t>
-      </w:r>
+        <w:t xml:space="preserve">Usporedba sličnosti znakovnih nizova bitan je dio mnogih algoritama. Neke od primjena uključuju otkrivanje plagijata, sustave za </w:t>
+      </w:r>
+      <w:proofErr w:type="spellStart"/>
+      <w:r>
+        <w:t>verzioniranje</w:t>
+      </w:r>
+      <w:proofErr w:type="spellEnd"/>
+      <w:r>
+        <w:t xml:space="preserve"> koda, programe za usporedbu datoteka (alat </w:t>
+      </w:r>
+      <w:proofErr w:type="spellStart"/>
+      <w:r>
+        <w:rPr>
+          <w:rFonts w:ascii="Courier New" w:hAnsi="Courier New" w:cs="Courier New"/>
+        </w:rPr>
+        <w:t>diff</w:t>
+      </w:r>
+      <w:proofErr w:type="spellEnd"/>
       <w:r>
         <w:rPr>
           <w:rFonts w:asciiTheme="minorHAnsi" w:hAnsiTheme="minorHAnsi" w:cstheme="minorHAnsi"/>
         </w:rPr>
-        <w:t>diff</w:t>
-      </w:r>
-      <w:r>
-        <w:rPr>
-          <w:rFonts w:asciiTheme="minorHAnsi" w:hAnsiTheme="minorHAnsi" w:cstheme="minorHAnsi"/>
-        </w:rPr>
         <w:t xml:space="preserve"> </w:t>
       </w:r>
       <w:r>
         <w:rPr>
           <w:rFonts w:cs="Arial"/>
         </w:rPr>
-        <w:t>na Unix sustavima</w:t>
+        <w:t xml:space="preserve">na </w:t>
+      </w:r>
+      <w:proofErr w:type="spellStart"/>
+      <w:r>
+        <w:rPr>
+          <w:rFonts w:cs="Arial"/>
+        </w:rPr>
+        <w:t>Unix</w:t>
+      </w:r>
+      <w:proofErr w:type="spellEnd"/>
+      <w:r>
+        <w:rPr>
+          <w:rFonts w:cs="Arial"/>
+        </w:rPr>
+        <w:t xml:space="preserve"> sustavima</w:t>
       </w:r>
       <w:r>
         <w:t xml:space="preserve">) te </w:t>
       </w:r>
+      <w:proofErr w:type="spellStart"/>
       <w:r>
         <w:t>bioinformatiku</w:t>
       </w:r>
+      <w:proofErr w:type="spellEnd"/>
       <w:r>
         <w:t>.</w:t>
       </w:r>
@@ -718,17 +1201,56 @@
         <w:t>Često korištene metrike za ovaj problem su najduži</w:t>
       </w:r>
       <w:r>
-        <w:t xml:space="preserve"> zajednički podniz (engl. </w:t>
-      </w:r>
+        <w:t xml:space="preserve"> zajednički </w:t>
+      </w:r>
+      <w:proofErr w:type="spellStart"/>
+      <w:r>
+        <w:t>podniz</w:t>
+      </w:r>
+      <w:proofErr w:type="spellEnd"/>
+      <w:r>
+        <w:t xml:space="preserve"> (engl. </w:t>
+      </w:r>
+      <w:proofErr w:type="spellStart"/>
       <w:r>
         <w:rPr>
           <w:i/>
         </w:rPr>
-        <w:t>longest common subsequence</w:t>
-      </w:r>
+        <w:t>longest</w:t>
+      </w:r>
+      <w:proofErr w:type="spellEnd"/>
+      <w:r>
+        <w:rPr>
+          <w:i/>
+        </w:rPr>
+        <w:t xml:space="preserve"> </w:t>
+      </w:r>
+      <w:proofErr w:type="spellStart"/>
+      <w:r>
+        <w:rPr>
+          <w:i/>
+        </w:rPr>
+        <w:t>common</w:t>
+      </w:r>
+      <w:proofErr w:type="spellEnd"/>
+      <w:r>
+        <w:rPr>
+          <w:i/>
+        </w:rPr>
+        <w:t xml:space="preserve"> </w:t>
+      </w:r>
+      <w:proofErr w:type="spellStart"/>
+      <w:r>
+        <w:rPr>
+          <w:i/>
+        </w:rPr>
+        <w:t>subsequence</w:t>
+      </w:r>
+      <w:proofErr w:type="spellEnd"/>
       <w:r>
         <w:t xml:space="preserve">, LCS) ili dužina uređivanja (engl. </w:t>
       </w:r>
+      <w:proofErr w:type="spellStart"/>
       <w:r>
         <w:rPr>
           <w:i/>
@@ -739,7 +1261,14 @@
         <w:rPr>
           <w:i/>
         </w:rPr>
-        <w:t>dit distance</w:t>
+        <w:t>dit</w:t>
+      </w:r>
+      <w:proofErr w:type="spellEnd"/>
+      <w:r>
+        <w:rPr>
+          <w:i/>
+        </w:rPr>
+        <w:t xml:space="preserve"> distance</w:t>
       </w:r>
       <w:r>
         <w:t>).</w:t>
@@ -750,7 +1279,15 @@
         <w:spacing w:line="276" w:lineRule="auto"/>
       </w:pPr>
       <w:r>
-        <w:t xml:space="preserve">Zbog vrlo dugačkih nizova koji se pojavljuju kod primjena u bioinformatici (npr. genom), navedene metrike nisu primjenjive. </w:t>
+        <w:t xml:space="preserve">Zbog vrlo dugačkih nizova koji se pojavljuju kod primjena u </w:t>
+      </w:r>
+      <w:proofErr w:type="spellStart"/>
+      <w:r>
+        <w:t>bioinformatici</w:t>
+      </w:r>
+      <w:proofErr w:type="spellEnd"/>
+      <w:r>
+        <w:t xml:space="preserve"> (npr. genom), navedene metrike nisu primjenjive. </w:t>
       </w:r>
     </w:p>
     <w:p>
@@ -1009,7 +1546,11 @@
         </w:sdtContent>
       </w:sdt>
       <w:r>
-        <w:t xml:space="preserve"> definirali mjeru LCS</w:t>
+        <w:t xml:space="preserve"> definirali mjeru </w:t>
+      </w:r>
+      <w:proofErr w:type="spellStart"/>
+      <w:r>
+        <w:t>LCS</w:t>
       </w:r>
       <w:r>
         <w:rPr>
@@ -1017,6 +1558,7 @@
         </w:rPr>
         <w:t>k</w:t>
       </w:r>
+      <w:proofErr w:type="spellEnd"/>
       <w:r>
         <w:rPr>
           <w:i/>
@@ -1024,7 +1566,23 @@
         <w:t xml:space="preserve"> </w:t>
       </w:r>
       <w:r>
-        <w:t xml:space="preserve">koja pronalazi najveći broj nepreklapajućih podnizova duljine </w:t>
+        <w:t xml:space="preserve">koja pronalazi najveći broj </w:t>
+      </w:r>
+      <w:proofErr w:type="spellStart"/>
+      <w:r>
+        <w:t>nepreklapajućih</w:t>
+      </w:r>
+      <w:proofErr w:type="spellEnd"/>
+      <w:r>
+        <w:t xml:space="preserve"> </w:t>
+      </w:r>
+      <w:proofErr w:type="spellStart"/>
+      <w:r>
+        <w:t>podnizova</w:t>
+      </w:r>
+      <w:proofErr w:type="spellEnd"/>
+      <w:r>
+        <w:t xml:space="preserve"> duljine </w:t>
       </w:r>
       <w:r>
         <w:rPr>
@@ -1156,12 +1714,34 @@
       <w:r>
         <w:t xml:space="preserve"> Oznake </w:t>
       </w:r>
+      <m:oMath>
+        <m:r>
+          <w:rPr>
+            <w:rFonts w:ascii="Cambria Math" w:hAnsi="Cambria Math"/>
+          </w:rPr>
+          <m:t>m</m:t>
+        </m:r>
+      </m:oMath>
       <w:r>
         <w:rPr>
           <w:i/>
         </w:rPr>
-        <w:t>m</w:t>
-      </w:r>
+        <w:t xml:space="preserve"> </w:t>
+      </w:r>
+      <w:r>
+        <w:t>i</w:t>
+      </w:r>
+      <w:r>
+        <w:t xml:space="preserve"> </w:t>
+      </w:r>
+      <m:oMath>
+        <m:r>
+          <w:rPr>
+            <w:rFonts w:ascii="Cambria Math" w:hAnsi="Cambria Math"/>
+          </w:rPr>
+          <m:t>n</m:t>
+        </m:r>
+      </m:oMath>
       <w:r>
         <w:rPr>
           <w:i/>
@@ -1169,37 +1749,27 @@
         <w:t xml:space="preserve"> </w:t>
       </w:r>
       <w:r>
-        <w:t>i</w:t>
-      </w:r>
-      <w:r>
-        <w:t xml:space="preserve"> </w:t>
+        <w:t xml:space="preserve">jednake su kao i u prethodnom algoritmu, oznaka </w:t>
       </w:r>
       <w:r>
         <w:rPr>
           <w:i/>
         </w:rPr>
-        <w:t>n</w:t>
-      </w:r>
-      <w:r>
-        <w:rPr>
-          <w:i/>
-        </w:rPr>
-        <w:t xml:space="preserve"> </w:t>
-      </w:r>
-      <w:r>
-        <w:t xml:space="preserve">jednake su kao i u prethodnom algoritmu, oznaka </w:t>
-      </w:r>
-      <w:r>
-        <w:rPr>
-          <w:i/>
-        </w:rPr>
         <w:t xml:space="preserve">r </w:t>
       </w:r>
       <w:r>
         <w:t>definira ukupni broj</w:t>
       </w:r>
       <w:r>
-        <w:t xml:space="preserve"> podudarajućih podnizova duljine </w:t>
+        <w:t xml:space="preserve"> podudarajućih </w:t>
+      </w:r>
+      <w:proofErr w:type="spellStart"/>
+      <w:r>
+        <w:t>podnizova</w:t>
+      </w:r>
+      <w:proofErr w:type="spellEnd"/>
+      <w:r>
+        <w:t xml:space="preserve"> duljine </w:t>
       </w:r>
       <w:r>
         <w:rPr>
@@ -1237,16 +1807,55 @@
         <w:t xml:space="preserve"> algoritam</w:t>
       </w:r>
       <w:r>
-        <w:t xml:space="preserve"> LCS</w:t>
+        <w:t xml:space="preserve"> </w:t>
+      </w:r>
+      <w:proofErr w:type="spellStart"/>
+      <w:r>
+        <w:t>LCS</w:t>
       </w:r>
       <w:r>
         <w:rPr>
           <w:i/>
         </w:rPr>
-        <w:t xml:space="preserve">k </w:t>
-      </w:r>
-      <w:r>
-        <w:t xml:space="preserve">i dalje nije savršen jer pretpostavlja da su podudarajući podnizovi točno duljine </w:t>
+        <w:t>k</w:t>
+      </w:r>
+      <w:proofErr w:type="spellEnd"/>
+      <w:r>
+        <w:rPr>
+          <w:i/>
+        </w:rPr>
+        <w:t xml:space="preserve"> </w:t>
+      </w:r>
+      <w:r>
+        <w:t xml:space="preserve">i dalje nije savršen jer pretpostavlja </w:t>
+      </w:r>
+      <w:proofErr w:type="spellStart"/>
+      <w:r>
+        <w:t>nepreklapajuće</w:t>
+      </w:r>
+      <w:proofErr w:type="spellEnd"/>
+      <w:r>
+        <w:t xml:space="preserve"> </w:t>
+      </w:r>
+      <w:r>
+        <w:t>podudarajuć</w:t>
+      </w:r>
+      <w:r>
+        <w:t>e</w:t>
+      </w:r>
+      <w:r>
+        <w:t xml:space="preserve"> </w:t>
+      </w:r>
+      <w:proofErr w:type="spellStart"/>
+      <w:r>
+        <w:t>podnizov</w:t>
+      </w:r>
+      <w:r>
+        <w:t>e</w:t>
+      </w:r>
+      <w:proofErr w:type="spellEnd"/>
+      <w:r>
+        <w:t xml:space="preserve"> duljine </w:t>
       </w:r>
       <w:r>
         <w:rPr>
@@ -1304,7 +1913,23 @@
         <w:t>k</w:t>
       </w:r>
       <w:r>
-        <w:t xml:space="preserve"> = 3. Označimo nepreklapajuća podudaranja podnizova duljine 3 podebljanim slovima:</w:t>
+        <w:t xml:space="preserve"> = 3. Označimo </w:t>
+      </w:r>
+      <w:proofErr w:type="spellStart"/>
+      <w:r>
+        <w:t>nepreklapajuća</w:t>
+      </w:r>
+      <w:proofErr w:type="spellEnd"/>
+      <w:r>
+        <w:t xml:space="preserve"> podudaranja </w:t>
+      </w:r>
+      <w:proofErr w:type="spellStart"/>
+      <w:r>
+        <w:t>podnizova</w:t>
+      </w:r>
+      <w:proofErr w:type="spellEnd"/>
+      <w:r>
+        <w:t xml:space="preserve"> duljine 3 podebljanim slovima:</w:t>
       </w:r>
     </w:p>
     <w:p>
@@ -1317,6 +1942,24 @@
         <w:spacing w:line="276" w:lineRule="auto"/>
       </w:pPr>
       <w:r>
+        <w:t>LCS</w:t>
+      </w:r>
+      <w:r>
+        <w:t>3</w:t>
+      </w:r>
+      <w:r>
+        <w:t>(X</w:t>
+      </w:r>
+      <w:r>
+        <w:t xml:space="preserve"> </w:t>
+      </w:r>
+      <w:r>
+        <w:t>=</w:t>
+      </w:r>
+      <w:r>
+        <w:t xml:space="preserve"> </w:t>
+      </w:r>
+      <w:r>
         <w:rPr>
           <w:b/>
         </w:rPr>
@@ -1326,6 +1969,9 @@
         <w:t xml:space="preserve">DE, </w:t>
       </w:r>
       <w:r>
+        <w:t xml:space="preserve"> Y = </w:t>
+      </w:r>
+      <w:r>
         <w:rPr>
           <w:b/>
         </w:rPr>
@@ -1333,6 +1979,12 @@
       </w:r>
       <w:r>
         <w:t>DE</w:t>
+      </w:r>
+      <w:r>
+        <w:t xml:space="preserve">) = </w:t>
+      </w:r>
+      <w:r>
+        <w:t>1</w:t>
       </w:r>
     </w:p>
     <w:p>
@@ -1345,13 +1997,31 @@
         <w:spacing w:line="276" w:lineRule="auto"/>
       </w:pPr>
       <w:r>
+        <w:t>LCS</w:t>
+      </w:r>
+      <w:r>
+        <w:t>3</w:t>
+      </w:r>
+      <w:r>
+        <w:t>(X</w:t>
+      </w:r>
+      <w:r>
+        <w:t xml:space="preserve"> </w:t>
+      </w:r>
+      <w:r>
+        <w:t>=</w:t>
+      </w:r>
+      <w:r>
+        <w:t xml:space="preserve"> </w:t>
+      </w:r>
+      <w:r>
         <w:rPr>
           <w:b/>
         </w:rPr>
         <w:t>ABC</w:t>
       </w:r>
       <w:r>
-        <w:t xml:space="preserve">DE, </w:t>
+        <w:t xml:space="preserve">DE,  Z = </w:t>
       </w:r>
       <w:r>
         <w:rPr>
@@ -1360,7 +2030,10 @@
         <w:t>ABC</w:t>
       </w:r>
       <w:r>
-        <w:t>FG</w:t>
+        <w:t xml:space="preserve">FG) = </w:t>
+      </w:r>
+      <w:r>
+        <w:t>1</w:t>
       </w:r>
     </w:p>
     <w:p>
@@ -1374,7 +2047,32 @@
         <w:t>3</w:t>
       </w:r>
       <w:r>
-        <w:t xml:space="preserve"> mjera, za sve parove dvaju ulaznih nizova, iznosi 1 jer se podudarajući podnizovi duljine 3 ne smiju preklapati.</w:t>
+        <w:t xml:space="preserve"> mjera, za </w:t>
+      </w:r>
+      <w:r>
+        <w:t xml:space="preserve">navedene parove </w:t>
+      </w:r>
+      <w:r>
+        <w:t xml:space="preserve">ulaznih nizova, iznosi 1 jer se podudarajući </w:t>
+      </w:r>
+      <w:proofErr w:type="spellStart"/>
+      <w:r>
+        <w:t>podnizovi</w:t>
+      </w:r>
+      <w:proofErr w:type="spellEnd"/>
+      <w:r>
+        <w:t xml:space="preserve"> duljine 3 ne smiju preklapati.</w:t>
+      </w:r>
+      <w:r>
+        <w:t xml:space="preserve"> Npr. za par ulaza X i Y LCS3 ne uzima u obzir podudaranje </w:t>
+      </w:r>
+      <w:proofErr w:type="spellStart"/>
+      <w:r>
+        <w:t>podniza</w:t>
+      </w:r>
+      <w:proofErr w:type="spellEnd"/>
+      <w:r>
+        <w:t xml:space="preserve"> CDE jer se preklapa s ABC u znaku C.</w:t>
       </w:r>
     </w:p>
     <w:p>
@@ -1382,7 +2080,11 @@
         <w:spacing w:line="276" w:lineRule="auto"/>
       </w:pPr>
       <w:r>
-        <w:t>Ovaj problem rješava mjera LCS</w:t>
+        <w:t xml:space="preserve">Ovaj problem rješava mjera </w:t>
+      </w:r>
+      <w:proofErr w:type="spellStart"/>
+      <w:r>
+        <w:t>LCS</w:t>
       </w:r>
       <w:r>
         <w:rPr>
@@ -1390,6 +2092,7 @@
         </w:rPr>
         <w:t>k</w:t>
       </w:r>
+      <w:proofErr w:type="spellEnd"/>
       <w:r>
         <w:t xml:space="preserve">++ </w:t>
       </w:r>
@@ -1421,7 +2124,15 @@
         </w:sdtContent>
       </w:sdt>
       <w:r>
-        <w:t xml:space="preserve"> koja relaksira uvjet dužine podudarajućih podnizova tako što zahtijeva da oni budu barem duljine </w:t>
+        <w:t xml:space="preserve"> koja relaksira uvjet dužine podudarajućih </w:t>
+      </w:r>
+      <w:proofErr w:type="spellStart"/>
+      <w:r>
+        <w:t>podnizova</w:t>
+      </w:r>
+      <w:proofErr w:type="spellEnd"/>
+      <w:r>
+        <w:t xml:space="preserve"> tako što zahtijeva da oni budu barem duljine </w:t>
       </w:r>
       <w:r>
         <w:rPr>
@@ -1429,6 +2140,22 @@
         </w:rPr>
         <w:t>k</w:t>
       </w:r>
+      <w:r>
+        <w:t xml:space="preserve"> čime se izbjegava uvjet </w:t>
+      </w:r>
+      <w:proofErr w:type="spellStart"/>
+      <w:r>
+        <w:t>nepreklapajućih</w:t>
+      </w:r>
+      <w:proofErr w:type="spellEnd"/>
+      <w:r>
+        <w:t xml:space="preserve"> </w:t>
+      </w:r>
+      <w:proofErr w:type="spellStart"/>
+      <w:r>
+        <w:t>podnizova</w:t>
+      </w:r>
+      <w:proofErr w:type="spellEnd"/>
       <w:r>
         <w:t>.</w:t>
       </w:r>
@@ -1450,29 +2177,52 @@
     </w:p>
     <w:p>
       <w:pPr>
+        <w:pStyle w:val="Naslov1"/>
         <w:spacing w:line="276" w:lineRule="auto"/>
-      </w:pPr>
+        <w:rPr>
+          <w:lang w:val="pl-PL"/>
+        </w:rPr>
+      </w:pPr>
+      <w:bookmarkStart w:id="1" w:name="_Toc535084078"/>
+      <w:r>
+        <w:rPr>
+          <w:lang w:val="pl-PL"/>
+        </w:rPr>
+        <w:lastRenderedPageBreak/>
+        <w:t>Opis algoritma</w:t>
+      </w:r>
+      <w:bookmarkEnd w:id="1"/>
     </w:p>
     <w:p>
       <w:pPr>
         <w:spacing w:line="276" w:lineRule="auto"/>
-      </w:pPr>
+        <w:rPr>
+          <w:lang w:val="pl-PL"/>
+        </w:rPr>
+      </w:pPr>
+      <w:r>
+        <w:rPr>
+          <w:lang w:val="pl-PL"/>
+        </w:rPr>
+        <w:t>U ovom poglavlju bit će opisane potrebne strukture podataka i logika algoritma.</w:t>
+      </w:r>
     </w:p>
     <w:p>
       <w:pPr>
-        <w:pStyle w:val="Naslov1"/>
+        <w:pStyle w:val="Naslov2"/>
         <w:spacing w:line="276" w:lineRule="auto"/>
         <w:rPr>
           <w:lang w:val="pl-PL"/>
         </w:rPr>
       </w:pPr>
-      <w:r>
-        <w:rPr>
-          <w:lang w:val="pl-PL"/>
-        </w:rPr>
-        <w:lastRenderedPageBreak/>
-        <w:t>Opis algoritma</w:t>
-      </w:r>
+      <w:bookmarkStart w:id="2" w:name="_Toc535084079"/>
+      <w:r>
+        <w:rPr>
+          <w:lang w:val="pl-PL"/>
+        </w:rPr>
+        <w:t>Strukture podataka</w:t>
+      </w:r>
+      <w:bookmarkEnd w:id="2"/>
     </w:p>
     <w:p>
       <w:pPr>
@@ -1485,65 +2235,57 @@
         <w:rPr>
           <w:lang w:val="pl-PL"/>
         </w:rPr>
-        <w:t>U ovom poglavlju bit će opisane potrebne strukture podataka i logika algoritma.</w:t>
+        <w:t>Jedna od prednosti mjere LCS</w:t>
+      </w:r>
+      <w:r>
+        <w:rPr>
+          <w:i/>
+          <w:lang w:val="pl-PL"/>
+        </w:rPr>
+        <w:t>k</w:t>
+      </w:r>
+      <w:r>
+        <w:rPr>
+          <w:lang w:val="pl-PL"/>
+        </w:rPr>
+        <w:t>++</w:t>
+      </w:r>
+      <w:r>
+        <w:rPr>
+          <w:lang w:val="pl-PL"/>
+        </w:rPr>
+        <w:t xml:space="preserve"> je jednostavnost implementacije. Algoritam za izračun mjere, u jednostavnoj, ali neefikasnoj varijanti, ne mora koristiti posebne strukture podataka, osim običnog polja.</w:t>
       </w:r>
     </w:p>
     <w:p>
       <w:pPr>
-        <w:pStyle w:val="Naslov2"/>
-        <w:spacing w:line="276" w:lineRule="auto"/>
-        <w:rPr>
-          <w:lang w:val="pl-PL"/>
-        </w:rPr>
-      </w:pPr>
-      <w:r>
-        <w:rPr>
-          <w:lang w:val="pl-PL"/>
-        </w:rPr>
-        <w:t>Strukture podataka</w:t>
-      </w:r>
+        <w:pStyle w:val="Naslov3"/>
+      </w:pPr>
+      <w:bookmarkStart w:id="3" w:name="_Toc535084080"/>
+      <w:r>
+        <w:t>Fenwick</w:t>
+      </w:r>
+      <w:r>
+        <w:t>ovo stablo (binarno indeksirano stablo)</w:t>
+      </w:r>
+      <w:bookmarkEnd w:id="3"/>
     </w:p>
     <w:p>
       <w:pPr>
         <w:spacing w:line="276" w:lineRule="auto"/>
-        <w:rPr>
-          <w:lang w:val="pl-PL"/>
-        </w:rPr>
-      </w:pPr>
-      <w:r>
-        <w:rPr>
-          <w:lang w:val="pl-PL"/>
-        </w:rPr>
-        <w:t>Jedna od prednosti mjere LCS</w:t>
-      </w:r>
-      <w:r>
-        <w:rPr>
-          <w:i/>
-          <w:lang w:val="pl-PL"/>
-        </w:rPr>
-        <w:t>k</w:t>
-      </w:r>
-      <w:r>
-        <w:rPr>
-          <w:lang w:val="pl-PL"/>
-        </w:rPr>
-        <w:t>++</w:t>
-      </w:r>
-      <w:r>
-        <w:rPr>
-          <w:lang w:val="pl-PL"/>
-        </w:rPr>
-        <w:t xml:space="preserve"> je jednostavnost implementacije. Algoritam za izračun mjere, u jednostavnoj, ali neefikasnoj varijanti, ne mora koristiti posebne strukture podataka, osim običnog polja.</w:t>
-      </w:r>
-    </w:p>
-    <w:p>
-      <w:pPr>
-        <w:pStyle w:val="Naslov3"/>
-        <w:spacing w:line="276" w:lineRule="auto"/>
-        <w:rPr>
-          <w:lang w:val="pl-PL"/>
-        </w:rPr>
-      </w:pPr>
+      </w:pPr>
+      <w:r>
+        <w:rPr>
+          <w:lang w:val="pl-PL"/>
+        </w:rPr>
+        <w:t>Z</w:t>
+      </w:r>
+      <w:r>
+        <w:rPr>
+          <w:lang w:val="pl-PL"/>
+        </w:rPr>
+        <w:t xml:space="preserve">bog vrlo dugačkih nizova, kakvi se u području bioinformatike često pojavljuju, jednostavna implementacija algoritma postaje beskorisna. Zato se umjesto polja, u jednom dijelu algoritma koristi </w:t>
+      </w:r>
       <w:r>
         <w:rPr>
           <w:lang w:val="pl-PL"/>
@@ -1554,38 +2296,6 @@
         <w:rPr>
           <w:lang w:val="pl-PL"/>
         </w:rPr>
-        <w:t>ovo stablo (</w:t>
-      </w:r>
-      <w:r>
-        <w:t>binarno indeksirano stablo</w:t>
-      </w:r>
-      <w:r>
-        <w:rPr>
-          <w:lang w:val="pl-PL"/>
-        </w:rPr>
-        <w:t>)</w:t>
-      </w:r>
-    </w:p>
-    <w:p>
-      <w:pPr>
-        <w:spacing w:line="276" w:lineRule="auto"/>
-      </w:pPr>
-      <w:r>
-        <w:rPr>
-          <w:lang w:val="pl-PL"/>
-        </w:rPr>
-        <w:t xml:space="preserve">Međutim, zbog vrlo dugačkih nizova, kakvi se u području bioinformatike često pojavljuju, jednostavna implementacija algoritma postaje beskorisna. Zato se umjesto polja, u jednom dijelu algoritma koristi </w:t>
-      </w:r>
-      <w:r>
-        <w:rPr>
-          <w:lang w:val="pl-PL"/>
-        </w:rPr>
-        <w:t>Fenwick</w:t>
-      </w:r>
-      <w:r>
-        <w:rPr>
-          <w:lang w:val="pl-PL"/>
-        </w:rPr>
         <w:t>ovo stablo</w:t>
       </w:r>
       <w:r>
@@ -1595,10 +2305,7 @@
         <w:t xml:space="preserve">, poznato i pod nazivom </w:t>
       </w:r>
       <w:r>
-        <w:t>binarno indeksirano stablo</w:t>
-      </w:r>
-      <w:r>
-        <w:t>.</w:t>
+        <w:t>binarno indeksirano stablo.</w:t>
       </w:r>
     </w:p>
     <w:p>
@@ -1837,31 +2544,13 @@
         <w:rPr>
           <w:lang w:val="pl-PL"/>
         </w:rPr>
-        <w:t>ovo</w:t>
-      </w:r>
-      <w:r>
-        <w:rPr>
-          <w:lang w:val="pl-PL"/>
-        </w:rPr>
-        <w:t xml:space="preserve">g stabla </w:t>
-      </w:r>
-      <w:r>
-        <w:rPr>
-          <w:lang w:val="pl-PL"/>
-        </w:rPr>
-        <w:t xml:space="preserve">omogućuje </w:t>
-      </w:r>
-      <w:r>
-        <w:rPr>
-          <w:lang w:val="pl-PL"/>
-        </w:rPr>
-        <w:t>izvođenje</w:t>
-      </w:r>
-      <w:r>
-        <w:rPr>
-          <w:lang w:val="pl-PL"/>
-        </w:rPr>
-        <w:t xml:space="preserve"> </w:t>
+        <w:t xml:space="preserve">ovog stabla </w:t>
+      </w:r>
+      <w:r>
+        <w:rPr>
+          <w:lang w:val="pl-PL"/>
+        </w:rPr>
+        <w:t xml:space="preserve">omogućuje izvođenje </w:t>
       </w:r>
       <w:r>
         <w:rPr>
@@ -1980,6 +2669,7 @@
           <w:lang w:val="pl-PL"/>
         </w:rPr>
       </w:pPr>
+      <w:bookmarkStart w:id="4" w:name="_Ref535080740"/>
       <w:r>
         <w:rPr>
           <w:lang w:val="pl-PL"/>
@@ -2021,11 +2711,24 @@
       </w:r>
       <w:r>
         <w:rPr>
+          <w:i/>
+          <w:lang w:val="pl-PL"/>
+        </w:rPr>
+        <w:t xml:space="preserve"> </w:t>
+      </w:r>
+      <w:r>
+        <w:rPr>
           <w:lang w:val="en-US"/>
         </w:rPr>
         <w:t>&gt;</w:t>
       </w:r>
       <w:r>
+        <w:rPr>
+          <w:lang w:val="en-US"/>
+        </w:rPr>
+        <w:t xml:space="preserve"> </w:t>
+      </w:r>
+      <w:r>
         <w:t>A</w:t>
       </w:r>
       <w:r>
@@ -2034,6 +2737,7 @@
         </w:rPr>
         <w:t>[</w:t>
       </w:r>
+      <w:proofErr w:type="spellStart"/>
       <w:r>
         <w:rPr>
           <w:i/>
@@ -2041,12 +2745,41 @@
         </w:rPr>
         <w:t>i</w:t>
       </w:r>
+      <w:proofErr w:type="spellEnd"/>
       <w:r>
         <w:rPr>
           <w:lang w:val="en-US"/>
         </w:rPr>
         <w:t>]</w:t>
       </w:r>
+      <w:r>
+        <w:rPr>
+          <w:lang w:val="en-US"/>
+        </w:rPr>
+        <w:t xml:space="preserve"> – </w:t>
+      </w:r>
+      <w:proofErr w:type="spellStart"/>
+      <w:r>
+        <w:rPr>
+          <w:lang w:val="en-US"/>
+        </w:rPr>
+        <w:t>operacija</w:t>
+      </w:r>
+      <w:proofErr w:type="spellEnd"/>
+      <w:r>
+        <w:rPr>
+          <w:lang w:val="en-US"/>
+        </w:rPr>
+        <w:t xml:space="preserve"> </w:t>
+      </w:r>
+      <w:r>
+        <w:rPr>
+          <w:i/>
+          <w:lang w:val="en-US"/>
+        </w:rPr>
+        <w:t>update</w:t>
+      </w:r>
+      <w:bookmarkEnd w:id="4"/>
     </w:p>
     <w:p>
       <w:pPr>
@@ -2121,6 +2854,19 @@
         </w:rPr>
         <w:t>a polja</w:t>
       </w:r>
+      <w:r>
+        <w:rPr>
+          <w:lang w:val="pl-PL"/>
+        </w:rPr>
+        <w:t xml:space="preserve"> – operacija </w:t>
+      </w:r>
+      <w:r>
+        <w:rPr>
+          <w:i/>
+          <w:lang w:val="pl-PL"/>
+        </w:rPr>
+        <w:t>max</w:t>
+      </w:r>
     </w:p>
     <w:p>
       <w:pPr>
@@ -2130,35 +2876,2977 @@
           <w:lang w:val="pl-PL"/>
         </w:rPr>
       </w:pPr>
+      <w:bookmarkStart w:id="5" w:name="_Toc535084081"/>
       <w:r>
         <w:rPr>
           <w:lang w:val="pl-PL"/>
         </w:rPr>
         <w:t>Način rada algoritma</w:t>
       </w:r>
-      <w:bookmarkStart w:id="1" w:name="_GoBack"/>
-      <w:bookmarkEnd w:id="1"/>
+      <w:bookmarkEnd w:id="5"/>
     </w:p>
     <w:p>
       <w:pPr>
-        <w:rPr>
-          <w:lang w:val="pl-PL"/>
-        </w:rPr>
-      </w:pPr>
+        <w:pStyle w:val="Naslov3"/>
+      </w:pPr>
+      <w:bookmarkStart w:id="6" w:name="_Toc535084082"/>
+      <w:r>
+        <w:t>Podudarajući par (engl. m</w:t>
+      </w:r>
+      <w:r>
+        <w:t>atch pair</w:t>
+      </w:r>
+      <w:r>
+        <w:t>)</w:t>
+      </w:r>
+      <w:bookmarkEnd w:id="6"/>
     </w:p>
     <w:p>
       <w:pPr>
+        <w:rPr>
+          <w:lang w:val="pl-PL"/>
+        </w:rPr>
+      </w:pPr>
+      <w:r>
+        <w:rPr>
+          <w:lang w:val="pl-PL"/>
+        </w:rPr>
+        <w:t xml:space="preserve">Algoritam radi s parovima indeksa </w:t>
+      </w:r>
+      <m:oMath>
+        <m:r>
+          <w:rPr>
+            <w:rFonts w:ascii="Cambria Math" w:hAnsi="Cambria Math"/>
+            <w:lang w:val="pl-PL"/>
+          </w:rPr>
+          <m:t>(i, j)</m:t>
+        </m:r>
+      </m:oMath>
+      <w:r>
+        <w:rPr>
+          <w:lang w:val="pl-PL"/>
+        </w:rPr>
+        <w:t xml:space="preserve"> koje zovemo </w:t>
+      </w:r>
+      <w:r>
+        <w:rPr>
+          <w:lang w:val="pl-PL"/>
+        </w:rPr>
+        <w:t xml:space="preserve">podudarajući parovi (engl. </w:t>
+      </w:r>
+      <w:r>
+        <w:rPr>
+          <w:i/>
+          <w:lang w:val="pl-PL"/>
+        </w:rPr>
+        <w:t>match pair</w:t>
+      </w:r>
+      <w:r>
+        <w:rPr>
+          <w:i/>
+          <w:lang w:val="pl-PL"/>
+        </w:rPr>
+        <w:t>s)</w:t>
+      </w:r>
+      <w:r>
+        <w:rPr>
+          <w:lang w:val="pl-PL"/>
+        </w:rPr>
+        <w:t>.</w:t>
+      </w:r>
+    </w:p>
+    <w:p>
+      <w:pPr>
+        <w:rPr>
+          <w:lang w:val="pl-PL"/>
+        </w:rPr>
+      </w:pPr>
+      <w:r>
+        <w:rPr>
+          <w:lang w:val="pl-PL"/>
+        </w:rPr>
+        <w:lastRenderedPageBreak/>
+        <w:t xml:space="preserve">Za nizove X i Y definiramo: </w:t>
+      </w:r>
+    </w:p>
+    <w:p>
+      <w:pPr>
+        <w:rPr>
+          <w:lang w:val="pl-PL"/>
+        </w:rPr>
+      </w:pPr>
+      <m:oMathPara>
+        <m:oMath>
+          <m:r>
+            <w:rPr>
+              <w:rFonts w:ascii="Cambria Math" w:hAnsi="Cambria Math"/>
+              <w:lang w:val="pl-PL"/>
+            </w:rPr>
+            <m:t xml:space="preserve">kMatch(i, j) = </m:t>
+          </m:r>
+          <m:d>
+            <m:dPr>
+              <m:begChr m:val="{"/>
+              <m:endChr m:val=""/>
+              <m:ctrlPr>
+                <w:rPr>
+                  <w:rFonts w:ascii="Cambria Math" w:hAnsi="Cambria Math"/>
+                  <w:i/>
+                  <w:lang w:val="pl-PL"/>
+                </w:rPr>
+              </m:ctrlPr>
+            </m:dPr>
+            <m:e>
+              <m:eqArr>
+                <m:eqArrPr>
+                  <m:ctrlPr>
+                    <w:rPr>
+                      <w:rFonts w:ascii="Cambria Math" w:hAnsi="Cambria Math"/>
+                      <w:i/>
+                      <w:lang w:val="pl-PL"/>
+                    </w:rPr>
+                  </m:ctrlPr>
+                </m:eqArrPr>
+                <m:e>
+                  <m:r>
+                    <w:rPr>
+                      <w:rFonts w:ascii="Cambria Math" w:hAnsi="Cambria Math"/>
+                      <w:lang w:val="pl-PL"/>
+                    </w:rPr>
+                    <m:t>1, ako X[i + f] = Y[i + f], ∀ f∈ [0, k - 1]</m:t>
+                  </m:r>
+                </m:e>
+                <m:e>
+                  <m:r>
+                    <w:rPr>
+                      <w:rFonts w:ascii="Cambria Math" w:hAnsi="Cambria Math"/>
+                      <w:lang w:val="pl-PL"/>
+                    </w:rPr>
+                    <m:t>0, inače</m:t>
+                  </m:r>
+                </m:e>
+              </m:eqArr>
+            </m:e>
+          </m:d>
+        </m:oMath>
+      </m:oMathPara>
+    </w:p>
+    <w:p>
+      <w:pPr>
+        <w:rPr>
+          <w:lang w:val="pl-PL"/>
+        </w:rPr>
+      </w:pPr>
+      <w:r>
+        <w:rPr>
+          <w:lang w:val="pl-PL"/>
+        </w:rPr>
+        <w:t xml:space="preserve">Par indeksa </w:t>
+      </w:r>
+      <m:oMath>
+        <m:r>
+          <w:rPr>
+            <w:rFonts w:ascii="Cambria Math" w:hAnsi="Cambria Math"/>
+            <w:lang w:val="pl-PL"/>
+          </w:rPr>
+          <m:t>(i, j)</m:t>
+        </m:r>
+      </m:oMath>
+      <w:r>
+        <w:rPr>
+          <w:lang w:val="pl-PL"/>
+        </w:rPr>
+        <w:t xml:space="preserve"> </w:t>
+      </w:r>
+      <w:r>
+        <w:rPr>
+          <w:lang w:val="pl-PL"/>
+        </w:rPr>
+        <w:t xml:space="preserve">je podudarajući par </w:t>
+      </w:r>
+      <w:r>
+        <w:rPr>
+          <w:lang w:val="pl-PL"/>
+        </w:rPr>
+        <w:t xml:space="preserve">ako je </w:t>
+      </w:r>
+      <m:oMath>
+        <m:r>
+          <w:rPr>
+            <w:rFonts w:ascii="Cambria Math" w:hAnsi="Cambria Math"/>
+            <w:lang w:val="pl-PL"/>
+          </w:rPr>
+          <m:t>kMatch(i, j) = 1</m:t>
+        </m:r>
+      </m:oMath>
+      <w:r>
+        <w:rPr>
+          <w:lang w:val="pl-PL"/>
+        </w:rPr>
+        <w:t xml:space="preserve">, tj. ako je podniz niza X koji počinje na poziciji </w:t>
+      </w:r>
+      <m:oMath>
+        <m:r>
+          <w:rPr>
+            <w:rFonts w:ascii="Cambria Math" w:hAnsi="Cambria Math"/>
+            <w:lang w:val="pl-PL"/>
+          </w:rPr>
+          <m:t>i</m:t>
+        </m:r>
+      </m:oMath>
+      <w:r>
+        <w:rPr>
+          <w:lang w:val="pl-PL"/>
+        </w:rPr>
+        <w:t xml:space="preserve"> </w:t>
+      </w:r>
+      <w:r>
+        <w:rPr>
+          <w:lang w:val="pl-PL"/>
+        </w:rPr>
+        <w:t xml:space="preserve">te je duljine </w:t>
+      </w:r>
+      <m:oMath>
+        <m:r>
+          <w:rPr>
+            <w:rFonts w:ascii="Cambria Math" w:hAnsi="Cambria Math"/>
+            <w:lang w:val="pl-PL"/>
+          </w:rPr>
+          <m:t>k</m:t>
+        </m:r>
+      </m:oMath>
+      <w:r>
+        <w:rPr>
+          <w:lang w:val="pl-PL"/>
+        </w:rPr>
+        <w:t xml:space="preserve"> jednak podnizu niza Y koji počinje na poziciji </w:t>
+      </w:r>
+      <m:oMath>
+        <m:r>
+          <w:rPr>
+            <w:rFonts w:ascii="Cambria Math" w:hAnsi="Cambria Math"/>
+            <w:lang w:val="pl-PL"/>
+          </w:rPr>
+          <m:t>j</m:t>
+        </m:r>
+      </m:oMath>
+      <w:r>
+        <w:rPr>
+          <w:lang w:val="pl-PL"/>
+        </w:rPr>
+        <w:t xml:space="preserve">  te je duljine </w:t>
+      </w:r>
+      <m:oMath>
+        <m:r>
+          <w:rPr>
+            <w:rFonts w:ascii="Cambria Math" w:hAnsi="Cambria Math"/>
+            <w:lang w:val="pl-PL"/>
+          </w:rPr>
+          <m:t>k</m:t>
+        </m:r>
+      </m:oMath>
+      <w:r>
+        <w:rPr>
+          <w:lang w:val="pl-PL"/>
+        </w:rPr>
+        <w:t>.</w:t>
+      </w:r>
+    </w:p>
+    <w:p>
+      <w:pPr>
+        <w:rPr>
+          <w:lang w:val="pl-PL"/>
+        </w:rPr>
+      </w:pPr>
+      <w:r>
+        <w:rPr>
+          <w:lang w:val="pl-PL"/>
+        </w:rPr>
+        <w:t xml:space="preserve">Za svaki </w:t>
+      </w:r>
+      <w:r>
+        <w:rPr>
+          <w:lang w:val="pl-PL"/>
+        </w:rPr>
+        <w:t xml:space="preserve">podudarajući par </w:t>
+      </w:r>
+      <m:oMath>
+        <m:r>
+          <w:rPr>
+            <w:rFonts w:ascii="Cambria Math" w:hAnsi="Cambria Math"/>
+            <w:lang w:val="pl-PL"/>
+          </w:rPr>
+          <m:t xml:space="preserve">P </m:t>
+        </m:r>
+        <m:r>
+          <m:rPr>
+            <m:sty m:val="p"/>
+          </m:rPr>
+          <w:rPr>
+            <w:rFonts w:ascii="Cambria Math" w:hAnsi="Cambria Math"/>
+            <w:lang w:val="pl-PL"/>
+          </w:rPr>
+          <m:t>=</m:t>
+        </m:r>
+        <m:r>
+          <w:rPr>
+            <w:rFonts w:ascii="Cambria Math" w:hAnsi="Cambria Math"/>
+            <w:lang w:val="pl-PL"/>
+          </w:rPr>
+          <m:t xml:space="preserve"> </m:t>
+        </m:r>
+        <m:r>
+          <m:rPr>
+            <m:sty m:val="p"/>
+          </m:rPr>
+          <w:rPr>
+            <w:rFonts w:ascii="Cambria Math" w:hAnsi="Cambria Math"/>
+            <w:lang w:val="pl-PL"/>
+          </w:rPr>
+          <m:t>(</m:t>
+        </m:r>
+        <m:r>
+          <w:rPr>
+            <w:rFonts w:ascii="Cambria Math" w:hAnsi="Cambria Math"/>
+            <w:lang w:val="pl-PL"/>
+          </w:rPr>
+          <m:t>i, j</m:t>
+        </m:r>
+        <m:r>
+          <m:rPr>
+            <m:sty m:val="p"/>
+          </m:rPr>
+          <w:rPr>
+            <w:rFonts w:ascii="Cambria Math" w:hAnsi="Cambria Math"/>
+            <w:lang w:val="pl-PL"/>
+          </w:rPr>
+          <m:t>)</m:t>
+        </m:r>
+      </m:oMath>
+      <w:r>
+        <w:rPr>
+          <w:lang w:val="pl-PL"/>
+        </w:rPr>
+        <w:t xml:space="preserve"> u tablici dinamičkog programiranja pamtimo vrijednost </w:t>
+      </w:r>
+      <m:oMath>
+        <m:r>
+          <m:rPr>
+            <m:sty m:val="p"/>
+          </m:rPr>
+          <w:rPr>
+            <w:rFonts w:ascii="Cambria Math" w:hAnsi="Cambria Math"/>
+            <w:lang w:val="pl-PL"/>
+          </w:rPr>
+          <m:t>LCS</m:t>
+        </m:r>
+        <m:r>
+          <w:rPr>
+            <w:rFonts w:ascii="Cambria Math" w:hAnsi="Cambria Math"/>
+            <w:lang w:val="pl-PL"/>
+          </w:rPr>
+          <m:t>k++</m:t>
+        </m:r>
+        <m:r>
+          <w:rPr>
+            <w:rFonts w:ascii="Cambria Math"/>
+            <w:lang w:val="pl-PL"/>
+          </w:rPr>
+          <m:t xml:space="preserve">(X[0, i + k </m:t>
+        </m:r>
+        <m:r>
+          <w:rPr>
+            <w:rFonts w:ascii="Cambria Math"/>
+            <w:lang w:val="pl-PL"/>
+          </w:rPr>
+          <m:t>-</m:t>
+        </m:r>
+        <m:r>
+          <w:rPr>
+            <w:rFonts w:ascii="Cambria Math"/>
+            <w:lang w:val="pl-PL"/>
+          </w:rPr>
+          <m:t xml:space="preserve"> 1], Y[0, j + k </m:t>
+        </m:r>
+        <m:r>
+          <w:rPr>
+            <w:rFonts w:ascii="Cambria Math"/>
+            <w:lang w:val="pl-PL"/>
+          </w:rPr>
+          <m:t>-</m:t>
+        </m:r>
+        <m:r>
+          <w:rPr>
+            <w:rFonts w:ascii="Cambria Math"/>
+            <w:lang w:val="pl-PL"/>
+          </w:rPr>
+          <m:t xml:space="preserve"> 1])</m:t>
+        </m:r>
+      </m:oMath>
+      <w:r>
+        <w:rPr>
+          <w:lang w:val="pl-PL"/>
+        </w:rPr>
+        <w:t>.</w:t>
+      </w:r>
+      <w:r>
+        <w:rPr>
+          <w:lang w:val="pl-PL"/>
+        </w:rPr>
+        <w:t xml:space="preserve"> </w:t>
+      </w:r>
+    </w:p>
+    <w:p>
+      <w:pPr>
+        <w:rPr>
+          <w:lang w:val="pl-PL"/>
+        </w:rPr>
+      </w:pPr>
+      <w:r>
+        <w:rPr>
+          <w:lang w:val="pl-PL"/>
+        </w:rPr>
+        <w:t>Zbog mogućih dugačkih nizova, a radi uštede memorije</w:t>
+      </w:r>
+      <w:r>
+        <w:rPr>
+          <w:lang w:val="pl-PL"/>
+        </w:rPr>
+        <w:t>,</w:t>
+      </w:r>
+      <w:r>
+        <w:rPr>
+          <w:lang w:val="pl-PL"/>
+        </w:rPr>
+        <w:t xml:space="preserve"> tablicu dinamičkog programiranja uputno je ostvariti pomoću tablice raspršenog adresiranja u kojoj su parovi </w:t>
+      </w:r>
+      <m:oMath>
+        <m:r>
+          <w:rPr>
+            <w:rFonts w:ascii="Cambria Math" w:hAnsi="Cambria Math"/>
+            <w:lang w:val="pl-PL"/>
+          </w:rPr>
+          <m:t>(i, j)</m:t>
+        </m:r>
+      </m:oMath>
+      <w:r>
+        <w:rPr>
+          <w:lang w:val="pl-PL"/>
+        </w:rPr>
+        <w:t xml:space="preserve"> ključevi.</w:t>
+      </w:r>
+    </w:p>
+    <w:p>
+      <w:pPr>
+        <w:pStyle w:val="Naslov4"/>
+        <w:rPr>
+          <w:lang w:val="pl-PL"/>
+        </w:rPr>
+      </w:pPr>
+      <w:r>
+        <w:rPr>
+          <w:lang w:val="pl-PL"/>
+        </w:rPr>
+        <w:t xml:space="preserve">Prethođenje </w:t>
+      </w:r>
+      <w:r>
+        <w:rPr>
+          <w:lang w:val="pl-PL"/>
+        </w:rPr>
+        <w:t>podudarajućih parova</w:t>
+      </w:r>
+    </w:p>
+    <w:p>
+      <w:pPr>
+        <w:rPr>
+          <w:lang w:val="pl-PL"/>
+        </w:rPr>
+      </w:pPr>
+      <w:r>
+        <w:rPr>
+          <w:lang w:val="pl-PL"/>
+        </w:rPr>
+        <w:t>Podudarajući par</w:t>
+      </w:r>
+      <w:r>
+        <w:rPr>
+          <w:i/>
+          <w:lang w:val="pl-PL"/>
+        </w:rPr>
+        <w:t xml:space="preserve"> </w:t>
+      </w:r>
+      <m:oMath>
+        <m:r>
+          <w:rPr>
+            <w:rFonts w:ascii="Cambria Math" w:hAnsi="Cambria Math"/>
+            <w:lang w:val="pl-PL"/>
+          </w:rPr>
+          <m:t>G=</m:t>
+        </m:r>
+        <m:sSub>
+          <m:sSubPr>
+            <m:ctrlPr>
+              <w:rPr>
+                <w:rFonts w:ascii="Cambria Math" w:hAnsi="Cambria Math"/>
+                <w:i/>
+                <w:lang w:val="pl-PL"/>
+              </w:rPr>
+            </m:ctrlPr>
+          </m:sSubPr>
+          <m:e>
+            <m:r>
+              <w:rPr>
+                <w:rFonts w:ascii="Cambria Math" w:hAnsi="Cambria Math"/>
+                <w:lang w:val="pl-PL"/>
+              </w:rPr>
+              <m:t>(i</m:t>
+            </m:r>
+          </m:e>
+          <m:sub>
+            <m:r>
+              <w:rPr>
+                <w:rFonts w:ascii="Cambria Math" w:hAnsi="Cambria Math"/>
+                <w:lang w:val="pl-PL"/>
+              </w:rPr>
+              <m:t>G</m:t>
+            </m:r>
+          </m:sub>
+        </m:sSub>
+        <m:r>
+          <w:rPr>
+            <w:rFonts w:ascii="Cambria Math" w:hAnsi="Cambria Math"/>
+            <w:lang w:val="pl-PL"/>
+          </w:rPr>
+          <m:t xml:space="preserve">, </m:t>
+        </m:r>
+        <m:sSub>
+          <m:sSubPr>
+            <m:ctrlPr>
+              <w:rPr>
+                <w:rFonts w:ascii="Cambria Math" w:hAnsi="Cambria Math"/>
+                <w:i/>
+                <w:lang w:val="pl-PL"/>
+              </w:rPr>
+            </m:ctrlPr>
+          </m:sSubPr>
+          <m:e>
+            <m:r>
+              <w:rPr>
+                <w:rFonts w:ascii="Cambria Math" w:hAnsi="Cambria Math"/>
+                <w:lang w:val="pl-PL"/>
+              </w:rPr>
+              <m:t>j</m:t>
+            </m:r>
+          </m:e>
+          <m:sub>
+            <m:r>
+              <w:rPr>
+                <w:rFonts w:ascii="Cambria Math" w:hAnsi="Cambria Math"/>
+                <w:lang w:val="pl-PL"/>
+              </w:rPr>
+              <m:t>G</m:t>
+            </m:r>
+          </m:sub>
+        </m:sSub>
+        <m:r>
+          <w:rPr>
+            <w:rFonts w:ascii="Cambria Math" w:hAnsi="Cambria Math"/>
+            <w:lang w:val="pl-PL"/>
+          </w:rPr>
+          <m:t>)</m:t>
+        </m:r>
+      </m:oMath>
+      <w:r>
+        <w:rPr>
+          <w:lang w:val="pl-PL"/>
+        </w:rPr>
+        <w:t xml:space="preserve"> prethodi </w:t>
+      </w:r>
+      <w:r>
+        <w:rPr>
+          <w:lang w:val="pl-PL"/>
+        </w:rPr>
+        <w:t>podudarajućem paru</w:t>
+      </w:r>
+      <w:r>
+        <w:rPr>
+          <w:lang w:val="pl-PL"/>
+        </w:rPr>
+        <w:t xml:space="preserve"> </w:t>
+      </w:r>
+      <m:oMath>
+        <m:r>
+          <w:rPr>
+            <w:rFonts w:ascii="Cambria Math" w:hAnsi="Cambria Math"/>
+            <w:lang w:val="pl-PL"/>
+          </w:rPr>
+          <m:t>P=</m:t>
+        </m:r>
+        <m:sSub>
+          <m:sSubPr>
+            <m:ctrlPr>
+              <w:rPr>
+                <w:rFonts w:ascii="Cambria Math" w:hAnsi="Cambria Math"/>
+                <w:i/>
+                <w:lang w:val="pl-PL"/>
+              </w:rPr>
+            </m:ctrlPr>
+          </m:sSubPr>
+          <m:e>
+            <m:r>
+              <w:rPr>
+                <w:rFonts w:ascii="Cambria Math" w:hAnsi="Cambria Math"/>
+                <w:lang w:val="pl-PL"/>
+              </w:rPr>
+              <m:t>(i</m:t>
+            </m:r>
+          </m:e>
+          <m:sub>
+            <m:r>
+              <w:rPr>
+                <w:rFonts w:ascii="Cambria Math" w:hAnsi="Cambria Math"/>
+                <w:lang w:val="pl-PL"/>
+              </w:rPr>
+              <m:t>P</m:t>
+            </m:r>
+          </m:sub>
+        </m:sSub>
+        <m:r>
+          <w:rPr>
+            <w:rFonts w:ascii="Cambria Math" w:hAnsi="Cambria Math"/>
+            <w:lang w:val="pl-PL"/>
+          </w:rPr>
+          <m:t xml:space="preserve">, </m:t>
+        </m:r>
+        <m:sSub>
+          <m:sSubPr>
+            <m:ctrlPr>
+              <w:rPr>
+                <w:rFonts w:ascii="Cambria Math" w:hAnsi="Cambria Math"/>
+                <w:i/>
+                <w:lang w:val="pl-PL"/>
+              </w:rPr>
+            </m:ctrlPr>
+          </m:sSubPr>
+          <m:e>
+            <m:r>
+              <w:rPr>
+                <w:rFonts w:ascii="Cambria Math" w:hAnsi="Cambria Math"/>
+                <w:lang w:val="pl-PL"/>
+              </w:rPr>
+              <m:t>j</m:t>
+            </m:r>
+          </m:e>
+          <m:sub>
+            <m:r>
+              <w:rPr>
+                <w:rFonts w:ascii="Cambria Math" w:hAnsi="Cambria Math"/>
+                <w:lang w:val="pl-PL"/>
+              </w:rPr>
+              <m:t>P</m:t>
+            </m:r>
+          </m:sub>
+        </m:sSub>
+        <m:r>
+          <w:rPr>
+            <w:rFonts w:ascii="Cambria Math" w:hAnsi="Cambria Math"/>
+            <w:lang w:val="pl-PL"/>
+          </w:rPr>
+          <m:t>)</m:t>
+        </m:r>
+      </m:oMath>
+      <w:r>
+        <w:rPr>
+          <w:lang w:val="pl-PL"/>
+        </w:rPr>
+        <w:t xml:space="preserve"> </w:t>
+      </w:r>
+      <w:r>
+        <w:rPr>
+          <w:lang w:val="pl-PL"/>
+        </w:rPr>
+        <w:t>ako</w:t>
+      </w:r>
+      <w:r>
+        <w:rPr>
+          <w:lang w:val="pl-PL"/>
+        </w:rPr>
+        <w:t xml:space="preserve"> vrijedi:</w:t>
+      </w:r>
+    </w:p>
+    <w:p>
+      <w:pPr>
+        <w:jc w:val="center"/>
+        <w:rPr>
+          <w:lang w:val="pl-PL"/>
+        </w:rPr>
+      </w:pPr>
+      <m:oMathPara>
+        <m:oMath>
+          <m:sSub>
+            <m:sSubPr>
+              <m:ctrlPr>
+                <w:rPr>
+                  <w:rFonts w:ascii="Cambria Math" w:hAnsi="Cambria Math"/>
+                  <w:i/>
+                  <w:lang w:val="pl-PL"/>
+                </w:rPr>
+              </m:ctrlPr>
+            </m:sSubPr>
+            <m:e>
+              <m:r>
+                <w:rPr>
+                  <w:rFonts w:ascii="Cambria Math" w:hAnsi="Cambria Math"/>
+                  <w:lang w:val="pl-PL"/>
+                </w:rPr>
+                <m:t>i</m:t>
+              </m:r>
+            </m:e>
+            <m:sub>
+              <m:r>
+                <w:rPr>
+                  <w:rFonts w:ascii="Cambria Math" w:hAnsi="Cambria Math"/>
+                  <w:lang w:val="pl-PL"/>
+                </w:rPr>
+                <m:t>G</m:t>
+              </m:r>
+            </m:sub>
+          </m:sSub>
+          <m:r>
+            <w:rPr>
+              <w:rFonts w:ascii="Cambria Math" w:hAnsi="Cambria Math"/>
+              <w:lang w:val="pl-PL"/>
+            </w:rPr>
+            <m:t>+ k</m:t>
+          </m:r>
+          <m:sSub>
+            <m:sSubPr>
+              <m:ctrlPr>
+                <w:rPr>
+                  <w:rFonts w:ascii="Cambria Math" w:hAnsi="Cambria Math"/>
+                  <w:i/>
+                  <w:lang w:val="pl-PL"/>
+                </w:rPr>
+              </m:ctrlPr>
+            </m:sSubPr>
+            <m:e>
+              <m:r>
+                <w:rPr>
+                  <w:rFonts w:ascii="Cambria Math" w:hAnsi="Cambria Math"/>
+                  <w:lang w:val="pl-PL"/>
+                </w:rPr>
+                <m:t xml:space="preserve"> ≤i</m:t>
+              </m:r>
+            </m:e>
+            <m:sub>
+              <m:r>
+                <w:rPr>
+                  <w:rFonts w:ascii="Cambria Math" w:hAnsi="Cambria Math"/>
+                  <w:lang w:val="pl-PL"/>
+                </w:rPr>
+                <m:t>P</m:t>
+              </m:r>
+            </m:sub>
+          </m:sSub>
+          <m:r>
+            <m:rPr>
+              <m:sty m:val="p"/>
+            </m:rPr>
+            <w:rPr>
+              <w:rFonts w:ascii="Cambria Math" w:hAnsi="Cambria Math"/>
+              <w:lang w:val="pl-PL"/>
+            </w:rPr>
+            <w:br/>
+          </m:r>
+        </m:oMath>
+      </m:oMathPara>
+      <m:oMath>
+        <m:sSub>
+          <m:sSubPr>
+            <m:ctrlPr>
+              <w:rPr>
+                <w:rFonts w:ascii="Cambria Math" w:hAnsi="Cambria Math"/>
+                <w:i/>
+                <w:lang w:val="pl-PL"/>
+              </w:rPr>
+            </m:ctrlPr>
+          </m:sSubPr>
+          <m:e>
+            <m:r>
+              <w:rPr>
+                <w:rFonts w:ascii="Cambria Math" w:hAnsi="Cambria Math"/>
+                <w:lang w:val="pl-PL"/>
+              </w:rPr>
+              <m:t>j</m:t>
+            </m:r>
+          </m:e>
+          <m:sub>
+            <m:r>
+              <w:rPr>
+                <w:rFonts w:ascii="Cambria Math" w:hAnsi="Cambria Math"/>
+                <w:lang w:val="pl-PL"/>
+              </w:rPr>
+              <m:t>G</m:t>
+            </m:r>
+          </m:sub>
+        </m:sSub>
+        <m:r>
+          <w:rPr>
+            <w:rFonts w:ascii="Cambria Math" w:hAnsi="Cambria Math"/>
+            <w:lang w:val="pl-PL"/>
+          </w:rPr>
+          <m:t xml:space="preserve"> + k</m:t>
+        </m:r>
+        <m:sSub>
+          <m:sSubPr>
+            <m:ctrlPr>
+              <w:rPr>
+                <w:rFonts w:ascii="Cambria Math" w:hAnsi="Cambria Math"/>
+                <w:i/>
+                <w:lang w:val="pl-PL"/>
+              </w:rPr>
+            </m:ctrlPr>
+          </m:sSubPr>
+          <m:e>
+            <m:r>
+              <w:rPr>
+                <w:rFonts w:ascii="Cambria Math" w:hAnsi="Cambria Math"/>
+                <w:lang w:val="pl-PL"/>
+              </w:rPr>
+              <m:t xml:space="preserve"> ≤j</m:t>
+            </m:r>
+          </m:e>
+          <m:sub>
+            <m:r>
+              <w:rPr>
+                <w:rFonts w:ascii="Cambria Math" w:hAnsi="Cambria Math"/>
+                <w:lang w:val="pl-PL"/>
+              </w:rPr>
+              <m:t>P</m:t>
+            </m:r>
+          </m:sub>
+        </m:sSub>
+      </m:oMath>
+      <w:r>
+        <w:rPr>
+          <w:lang w:val="pl-PL"/>
+        </w:rPr>
+        <w:t>.</w:t>
+      </w:r>
+    </w:p>
+    <w:p>
+      <w:pPr>
+        <w:pStyle w:val="Naslov4"/>
+        <w:rPr>
+          <w:lang w:val="pl-PL"/>
+        </w:rPr>
+      </w:pPr>
+      <w:r>
+        <w:rPr>
+          <w:lang w:val="pl-PL"/>
+        </w:rPr>
+        <w:t xml:space="preserve">Nastavljanje </w:t>
+      </w:r>
+      <w:r>
+        <w:rPr>
+          <w:lang w:val="pl-PL"/>
+        </w:rPr>
+        <w:t>podudarajućih parova</w:t>
+      </w:r>
+    </w:p>
+    <w:p>
+      <w:pPr>
+        <w:rPr>
+          <w:lang w:val="pl-PL"/>
+        </w:rPr>
+      </w:pPr>
+      <w:r>
+        <w:rPr>
+          <w:lang w:val="pl-PL"/>
+        </w:rPr>
+        <w:t>Podudarajući par</w:t>
+      </w:r>
+      <w:r>
+        <w:rPr>
+          <w:lang w:val="pl-PL"/>
+        </w:rPr>
+        <w:t xml:space="preserve"> </w:t>
+      </w:r>
+      <m:oMath>
+        <m:r>
+          <w:rPr>
+            <w:rFonts w:ascii="Cambria Math" w:hAnsi="Cambria Math"/>
+            <w:lang w:val="pl-PL"/>
+          </w:rPr>
+          <m:t>P=</m:t>
+        </m:r>
+        <m:sSub>
+          <m:sSubPr>
+            <m:ctrlPr>
+              <w:rPr>
+                <w:rFonts w:ascii="Cambria Math" w:hAnsi="Cambria Math"/>
+                <w:i/>
+                <w:lang w:val="pl-PL"/>
+              </w:rPr>
+            </m:ctrlPr>
+          </m:sSubPr>
+          <m:e>
+            <m:r>
+              <w:rPr>
+                <w:rFonts w:ascii="Cambria Math" w:hAnsi="Cambria Math"/>
+                <w:lang w:val="pl-PL"/>
+              </w:rPr>
+              <m:t>(i</m:t>
+            </m:r>
+          </m:e>
+          <m:sub>
+            <m:r>
+              <w:rPr>
+                <w:rFonts w:ascii="Cambria Math" w:hAnsi="Cambria Math"/>
+                <w:lang w:val="pl-PL"/>
+              </w:rPr>
+              <m:t>P</m:t>
+            </m:r>
+          </m:sub>
+        </m:sSub>
+        <m:r>
+          <w:rPr>
+            <w:rFonts w:ascii="Cambria Math" w:hAnsi="Cambria Math"/>
+            <w:lang w:val="pl-PL"/>
+          </w:rPr>
+          <m:t xml:space="preserve">, </m:t>
+        </m:r>
+        <m:sSub>
+          <m:sSubPr>
+            <m:ctrlPr>
+              <w:rPr>
+                <w:rFonts w:ascii="Cambria Math" w:hAnsi="Cambria Math"/>
+                <w:i/>
+                <w:lang w:val="pl-PL"/>
+              </w:rPr>
+            </m:ctrlPr>
+          </m:sSubPr>
+          <m:e>
+            <m:r>
+              <w:rPr>
+                <w:rFonts w:ascii="Cambria Math" w:hAnsi="Cambria Math"/>
+                <w:lang w:val="pl-PL"/>
+              </w:rPr>
+              <m:t>j</m:t>
+            </m:r>
+          </m:e>
+          <m:sub>
+            <m:r>
+              <w:rPr>
+                <w:rFonts w:ascii="Cambria Math" w:hAnsi="Cambria Math"/>
+                <w:lang w:val="pl-PL"/>
+              </w:rPr>
+              <m:t>P</m:t>
+            </m:r>
+          </m:sub>
+        </m:sSub>
+        <m:r>
+          <w:rPr>
+            <w:rFonts w:ascii="Cambria Math" w:hAnsi="Cambria Math"/>
+            <w:lang w:val="pl-PL"/>
+          </w:rPr>
+          <m:t>)</m:t>
+        </m:r>
+      </m:oMath>
+      <w:r>
+        <w:rPr>
+          <w:lang w:val="pl-PL"/>
+        </w:rPr>
+        <w:t xml:space="preserve"> nastavlja</w:t>
+      </w:r>
+      <w:r>
+        <w:rPr>
+          <w:lang w:val="pl-PL"/>
+        </w:rPr>
+        <w:t xml:space="preserve"> podudarajući par</w:t>
+      </w:r>
+      <w:r>
+        <w:rPr>
+          <w:lang w:val="pl-PL"/>
+        </w:rPr>
+        <w:t xml:space="preserve"> </w:t>
+      </w:r>
+      <m:oMath>
+        <m:r>
+          <w:rPr>
+            <w:rFonts w:ascii="Cambria Math" w:hAnsi="Cambria Math"/>
+            <w:lang w:val="pl-PL"/>
+          </w:rPr>
+          <m:t>G=</m:t>
+        </m:r>
+        <m:sSub>
+          <m:sSubPr>
+            <m:ctrlPr>
+              <w:rPr>
+                <w:rFonts w:ascii="Cambria Math" w:hAnsi="Cambria Math"/>
+                <w:i/>
+                <w:lang w:val="pl-PL"/>
+              </w:rPr>
+            </m:ctrlPr>
+          </m:sSubPr>
+          <m:e>
+            <m:r>
+              <w:rPr>
+                <w:rFonts w:ascii="Cambria Math" w:hAnsi="Cambria Math"/>
+                <w:lang w:val="pl-PL"/>
+              </w:rPr>
+              <m:t>(i</m:t>
+            </m:r>
+          </m:e>
+          <m:sub>
+            <m:r>
+              <w:rPr>
+                <w:rFonts w:ascii="Cambria Math" w:hAnsi="Cambria Math"/>
+                <w:lang w:val="pl-PL"/>
+              </w:rPr>
+              <m:t>G</m:t>
+            </m:r>
+          </m:sub>
+        </m:sSub>
+        <m:r>
+          <w:rPr>
+            <w:rFonts w:ascii="Cambria Math" w:hAnsi="Cambria Math"/>
+            <w:lang w:val="pl-PL"/>
+          </w:rPr>
+          <m:t xml:space="preserve">, </m:t>
+        </m:r>
+        <m:sSub>
+          <m:sSubPr>
+            <m:ctrlPr>
+              <w:rPr>
+                <w:rFonts w:ascii="Cambria Math" w:hAnsi="Cambria Math"/>
+                <w:i/>
+                <w:lang w:val="pl-PL"/>
+              </w:rPr>
+            </m:ctrlPr>
+          </m:sSubPr>
+          <m:e>
+            <m:r>
+              <w:rPr>
+                <w:rFonts w:ascii="Cambria Math" w:hAnsi="Cambria Math"/>
+                <w:lang w:val="pl-PL"/>
+              </w:rPr>
+              <m:t>j</m:t>
+            </m:r>
+          </m:e>
+          <m:sub>
+            <m:r>
+              <w:rPr>
+                <w:rFonts w:ascii="Cambria Math" w:hAnsi="Cambria Math"/>
+                <w:lang w:val="pl-PL"/>
+              </w:rPr>
+              <m:t>G</m:t>
+            </m:r>
+          </m:sub>
+        </m:sSub>
+        <m:r>
+          <w:rPr>
+            <w:rFonts w:ascii="Cambria Math" w:hAnsi="Cambria Math"/>
+            <w:lang w:val="pl-PL"/>
+          </w:rPr>
+          <m:t>)</m:t>
+        </m:r>
+      </m:oMath>
+      <w:r>
+        <w:rPr>
+          <w:i/>
+          <w:lang w:val="pl-PL"/>
+        </w:rPr>
+        <w:t xml:space="preserve"> </w:t>
+      </w:r>
+      <w:r>
+        <w:rPr>
+          <w:lang w:val="pl-PL"/>
+        </w:rPr>
+        <w:t>ako</w:t>
+      </w:r>
+      <w:r>
+        <w:rPr>
+          <w:lang w:val="pl-PL"/>
+        </w:rPr>
+        <w:t xml:space="preserve"> vrijedi:</w:t>
+      </w:r>
+    </w:p>
+    <w:p>
+      <w:pPr>
+        <w:jc w:val="center"/>
+        <w:rPr>
+          <w:lang w:val="pl-PL"/>
+        </w:rPr>
+      </w:pPr>
+      <m:oMath>
+        <m:sSub>
+          <m:sSubPr>
+            <m:ctrlPr>
+              <w:rPr>
+                <w:rFonts w:ascii="Cambria Math" w:hAnsi="Cambria Math"/>
+                <w:i/>
+                <w:lang w:val="pl-PL"/>
+              </w:rPr>
+            </m:ctrlPr>
+          </m:sSubPr>
+          <m:e>
+            <m:r>
+              <w:rPr>
+                <w:rFonts w:ascii="Cambria Math" w:hAnsi="Cambria Math"/>
+                <w:lang w:val="pl-PL"/>
+              </w:rPr>
+              <m:t>i</m:t>
+            </m:r>
+          </m:e>
+          <m:sub>
+            <m:r>
+              <w:rPr>
+                <w:rFonts w:ascii="Cambria Math" w:hAnsi="Cambria Math"/>
+                <w:lang w:val="pl-PL"/>
+              </w:rPr>
+              <m:t>P</m:t>
+            </m:r>
+          </m:sub>
+        </m:sSub>
+        <m:r>
+          <w:rPr>
+            <w:rFonts w:ascii="Cambria Math" w:hAnsi="Cambria Math"/>
+            <w:lang w:val="pl-PL"/>
+          </w:rPr>
+          <m:t xml:space="preserve"> - </m:t>
+        </m:r>
+        <m:sSub>
+          <m:sSubPr>
+            <m:ctrlPr>
+              <w:rPr>
+                <w:rFonts w:ascii="Cambria Math" w:hAnsi="Cambria Math"/>
+                <w:i/>
+                <w:lang w:val="pl-PL"/>
+              </w:rPr>
+            </m:ctrlPr>
+          </m:sSubPr>
+          <m:e>
+            <m:r>
+              <w:rPr>
+                <w:rFonts w:ascii="Cambria Math" w:hAnsi="Cambria Math"/>
+                <w:lang w:val="pl-PL"/>
+              </w:rPr>
+              <m:t>j</m:t>
+            </m:r>
+          </m:e>
+          <m:sub>
+            <m:r>
+              <w:rPr>
+                <w:rFonts w:ascii="Cambria Math" w:hAnsi="Cambria Math"/>
+                <w:lang w:val="pl-PL"/>
+              </w:rPr>
+              <m:t>P</m:t>
+            </m:r>
+          </m:sub>
+        </m:sSub>
+        <m:sSub>
+          <m:sSubPr>
+            <m:ctrlPr>
+              <w:rPr>
+                <w:rFonts w:ascii="Cambria Math" w:hAnsi="Cambria Math"/>
+                <w:i/>
+                <w:lang w:val="pl-PL"/>
+              </w:rPr>
+            </m:ctrlPr>
+          </m:sSubPr>
+          <m:e>
+            <m:r>
+              <w:rPr>
+                <w:rFonts w:ascii="Cambria Math" w:hAnsi="Cambria Math"/>
+                <w:lang w:val="pl-PL"/>
+              </w:rPr>
+              <m:t>=i</m:t>
+            </m:r>
+          </m:e>
+          <m:sub>
+            <m:r>
+              <w:rPr>
+                <w:rFonts w:ascii="Cambria Math" w:hAnsi="Cambria Math"/>
+                <w:lang w:val="pl-PL"/>
+              </w:rPr>
+              <m:t>G</m:t>
+            </m:r>
+          </m:sub>
+        </m:sSub>
+        <m:r>
+          <w:rPr>
+            <w:rFonts w:ascii="Cambria Math" w:hAnsi="Cambria Math"/>
+            <w:lang w:val="pl-PL"/>
+          </w:rPr>
+          <m:t xml:space="preserve"> - </m:t>
+        </m:r>
+        <m:sSub>
+          <m:sSubPr>
+            <m:ctrlPr>
+              <w:rPr>
+                <w:rFonts w:ascii="Cambria Math" w:hAnsi="Cambria Math"/>
+                <w:i/>
+                <w:lang w:val="pl-PL"/>
+              </w:rPr>
+            </m:ctrlPr>
+          </m:sSubPr>
+          <m:e>
+            <m:r>
+              <w:rPr>
+                <w:rFonts w:ascii="Cambria Math" w:hAnsi="Cambria Math"/>
+                <w:lang w:val="pl-PL"/>
+              </w:rPr>
+              <m:t>j</m:t>
+            </m:r>
+          </m:e>
+          <m:sub>
+            <m:r>
+              <w:rPr>
+                <w:rFonts w:ascii="Cambria Math" w:hAnsi="Cambria Math"/>
+                <w:lang w:val="pl-PL"/>
+              </w:rPr>
+              <m:t>G</m:t>
+            </m:r>
+          </m:sub>
+        </m:sSub>
+      </m:oMath>
+      <w:r>
+        <w:rPr>
+          <w:lang w:val="pl-PL"/>
+        </w:rPr>
+        <w:t xml:space="preserve"> </w:t>
+      </w:r>
+      <w:r>
+        <w:rPr>
+          <w:lang w:val="pl-PL"/>
+        </w:rPr>
+        <w:br/>
+      </w:r>
+      <m:oMath>
+        <m:sSub>
+          <m:sSubPr>
+            <m:ctrlPr>
+              <w:rPr>
+                <w:rFonts w:ascii="Cambria Math" w:hAnsi="Cambria Math"/>
+                <w:i/>
+                <w:lang w:val="pl-PL"/>
+              </w:rPr>
+            </m:ctrlPr>
+          </m:sSubPr>
+          <m:e>
+            <m:r>
+              <w:rPr>
+                <w:rFonts w:ascii="Cambria Math" w:hAnsi="Cambria Math"/>
+                <w:lang w:val="pl-PL"/>
+              </w:rPr>
+              <m:t>i</m:t>
+            </m:r>
+          </m:e>
+          <m:sub>
+            <m:r>
+              <w:rPr>
+                <w:rFonts w:ascii="Cambria Math" w:hAnsi="Cambria Math"/>
+                <w:lang w:val="pl-PL"/>
+              </w:rPr>
+              <m:t>P</m:t>
+            </m:r>
+          </m:sub>
+        </m:sSub>
+        <m:r>
+          <w:rPr>
+            <w:rFonts w:ascii="Cambria Math" w:hAnsi="Cambria Math"/>
+            <w:lang w:val="pl-PL"/>
+          </w:rPr>
+          <m:t xml:space="preserve"> - </m:t>
+        </m:r>
+        <m:sSub>
+          <m:sSubPr>
+            <m:ctrlPr>
+              <w:rPr>
+                <w:rFonts w:ascii="Cambria Math" w:hAnsi="Cambria Math"/>
+                <w:i/>
+                <w:lang w:val="pl-PL"/>
+              </w:rPr>
+            </m:ctrlPr>
+          </m:sSubPr>
+          <m:e>
+            <m:r>
+              <w:rPr>
+                <w:rFonts w:ascii="Cambria Math" w:hAnsi="Cambria Math"/>
+                <w:lang w:val="pl-PL"/>
+              </w:rPr>
+              <m:t>i</m:t>
+            </m:r>
+          </m:e>
+          <m:sub>
+            <m:r>
+              <w:rPr>
+                <w:rFonts w:ascii="Cambria Math" w:hAnsi="Cambria Math"/>
+                <w:lang w:val="pl-PL"/>
+              </w:rPr>
+              <m:t>G</m:t>
+            </m:r>
+          </m:sub>
+        </m:sSub>
+        <m:r>
+          <w:rPr>
+            <w:rFonts w:ascii="Cambria Math" w:hAnsi="Cambria Math"/>
+            <w:lang w:val="pl-PL"/>
+          </w:rPr>
+          <m:t xml:space="preserve"> = 1</m:t>
+        </m:r>
+      </m:oMath>
+      <w:r>
+        <w:rPr>
+          <w:lang w:val="pl-PL"/>
+        </w:rPr>
+        <w:t>.</w:t>
+      </w:r>
+    </w:p>
+    <w:p>
+      <w:pPr>
+        <w:pStyle w:val="Opisslike"/>
+        <w:keepNext/>
+      </w:pPr>
+      <w:r>
+        <w:t xml:space="preserve">Tablica </w:t>
+      </w:r>
+      <w:r>
+        <w:rPr>
+          <w:noProof/>
+        </w:rPr>
+        <w:fldChar w:fldCharType="begin"/>
+      </w:r>
+      <w:r>
+        <w:rPr>
+          <w:noProof/>
+        </w:rPr>
+        <w:instrText xml:space="preserve"> SEQ Tablica \* ARABIC </w:instrText>
+      </w:r>
+      <w:r>
+        <w:rPr>
+          <w:noProof/>
+        </w:rPr>
+        <w:fldChar w:fldCharType="separate"/>
+      </w:r>
+      <w:r>
+        <w:rPr>
+          <w:noProof/>
+        </w:rPr>
+        <w:t>1</w:t>
+      </w:r>
+      <w:r>
+        <w:rPr>
+          <w:noProof/>
+        </w:rPr>
+        <w:fldChar w:fldCharType="end"/>
+      </w:r>
+      <w:r>
+        <w:t xml:space="preserve"> </w:t>
+      </w:r>
+      <w:r>
+        <w:t xml:space="preserve">– prikaz tablice dinamičkog programiranja i nastavljanja </w:t>
+      </w:r>
+      <w:r>
+        <w:t>podudarajućih parova</w:t>
+      </w:r>
+      <w:r>
+        <w:t xml:space="preserve"> za k=3</w:t>
+      </w:r>
+    </w:p>
+    <w:tbl>
+      <w:tblPr>
+        <w:tblStyle w:val="Reetkatablice"/>
+        <w:tblW w:w="0" w:type="auto"/>
+        <w:jc w:val="center"/>
+        <w:tblLook w:val="04A0" w:firstRow="1" w:lastRow="0" w:firstColumn="1" w:lastColumn="0" w:noHBand="0" w:noVBand="1"/>
+      </w:tblPr>
+      <w:tblGrid>
+        <w:gridCol w:w="720"/>
+        <w:gridCol w:w="720"/>
+        <w:gridCol w:w="720"/>
+        <w:gridCol w:w="720"/>
+        <w:gridCol w:w="720"/>
+        <w:gridCol w:w="720"/>
+      </w:tblGrid>
+      <w:tr>
+        <w:trPr>
+          <w:trHeight w:val="720"/>
+          <w:jc w:val="center"/>
+        </w:trPr>
+        <w:tc>
+          <w:tcPr>
+            <w:tcW w:w="720" w:type="dxa"/>
+            <w:tcBorders>
+              <w:tl2br w:val="nil"/>
+            </w:tcBorders>
+            <w:shd w:val="clear" w:color="auto" w:fill="BDD6EE" w:themeFill="accent1" w:themeFillTint="66"/>
+            <w:vAlign w:val="center"/>
+          </w:tcPr>
+          <w:p>
+            <w:pPr>
+              <w:jc w:val="center"/>
+            </w:pPr>
+            <w:r>
+              <w:t>G</w:t>
+            </w:r>
+          </w:p>
+        </w:tc>
+        <w:tc>
+          <w:tcPr>
+            <w:tcW w:w="720" w:type="dxa"/>
+            <w:tcBorders>
+              <w:bottom w:val="single" w:sz="4" w:space="0" w:color="auto"/>
+            </w:tcBorders>
+            <w:shd w:val="clear" w:color="auto" w:fill="BDD6EE" w:themeFill="accent1" w:themeFillTint="66"/>
+            <w:vAlign w:val="center"/>
+          </w:tcPr>
+          <w:p>
+            <w:pPr>
+              <w:jc w:val="center"/>
+            </w:pPr>
+          </w:p>
+        </w:tc>
+        <w:tc>
+          <w:tcPr>
+            <w:tcW w:w="720" w:type="dxa"/>
+            <w:shd w:val="clear" w:color="auto" w:fill="BDD6EE" w:themeFill="accent1" w:themeFillTint="66"/>
+            <w:vAlign w:val="center"/>
+          </w:tcPr>
+          <w:p>
+            <w:pPr>
+              <w:jc w:val="center"/>
+            </w:pPr>
+          </w:p>
+        </w:tc>
+        <w:tc>
+          <w:tcPr>
+            <w:tcW w:w="720" w:type="dxa"/>
+            <w:shd w:val="clear" w:color="auto" w:fill="auto"/>
+            <w:vAlign w:val="center"/>
+          </w:tcPr>
+          <w:p>
+            <w:pPr>
+              <w:jc w:val="center"/>
+            </w:pPr>
+          </w:p>
+        </w:tc>
+        <w:tc>
+          <w:tcPr>
+            <w:tcW w:w="720" w:type="dxa"/>
+            <w:shd w:val="clear" w:color="auto" w:fill="auto"/>
+            <w:vAlign w:val="center"/>
+          </w:tcPr>
+          <w:p>
+            <w:pPr>
+              <w:jc w:val="center"/>
+            </w:pPr>
+          </w:p>
+        </w:tc>
+        <w:tc>
+          <w:tcPr>
+            <w:tcW w:w="720" w:type="dxa"/>
+            <w:vAlign w:val="center"/>
+          </w:tcPr>
+          <w:p>
+            <w:pPr>
+              <w:jc w:val="center"/>
+            </w:pPr>
+          </w:p>
+        </w:tc>
+      </w:tr>
+      <w:tr>
+        <w:trPr>
+          <w:trHeight w:val="720"/>
+          <w:jc w:val="center"/>
+        </w:trPr>
+        <w:tc>
+          <w:tcPr>
+            <w:tcW w:w="720" w:type="dxa"/>
+            <w:shd w:val="clear" w:color="auto" w:fill="BDD6EE" w:themeFill="accent1" w:themeFillTint="66"/>
+            <w:vAlign w:val="center"/>
+          </w:tcPr>
+          <w:p>
+            <w:pPr>
+              <w:jc w:val="center"/>
+            </w:pPr>
+          </w:p>
+        </w:tc>
+        <w:tc>
+          <w:tcPr>
+            <w:tcW w:w="720" w:type="dxa"/>
+            <w:tcBorders>
+              <w:tl2br w:val="nil"/>
+            </w:tcBorders>
+            <w:shd w:val="clear" w:color="auto" w:fill="FFE599" w:themeFill="accent4" w:themeFillTint="66"/>
+            <w:vAlign w:val="center"/>
+          </w:tcPr>
+          <w:p>
+            <w:pPr>
+              <w:jc w:val="center"/>
+            </w:pPr>
+            <w:r>
+              <w:t>P</w:t>
+            </w:r>
+          </w:p>
+        </w:tc>
+        <w:tc>
+          <w:tcPr>
+            <w:tcW w:w="720" w:type="dxa"/>
+            <w:shd w:val="clear" w:color="auto" w:fill="FFE599" w:themeFill="accent4" w:themeFillTint="66"/>
+            <w:vAlign w:val="center"/>
+          </w:tcPr>
+          <w:p>
+            <w:pPr>
+              <w:jc w:val="center"/>
+            </w:pPr>
+          </w:p>
+        </w:tc>
+        <w:tc>
+          <w:tcPr>
+            <w:tcW w:w="720" w:type="dxa"/>
+            <w:shd w:val="clear" w:color="auto" w:fill="FFE599" w:themeFill="accent4" w:themeFillTint="66"/>
+            <w:vAlign w:val="center"/>
+          </w:tcPr>
+          <w:p>
+            <w:pPr>
+              <w:jc w:val="center"/>
+            </w:pPr>
+          </w:p>
+        </w:tc>
+        <w:tc>
+          <w:tcPr>
+            <w:tcW w:w="720" w:type="dxa"/>
+            <w:shd w:val="clear" w:color="auto" w:fill="auto"/>
+            <w:vAlign w:val="center"/>
+          </w:tcPr>
+          <w:p>
+            <w:pPr>
+              <w:jc w:val="center"/>
+            </w:pPr>
+          </w:p>
+        </w:tc>
+        <w:tc>
+          <w:tcPr>
+            <w:tcW w:w="720" w:type="dxa"/>
+            <w:vAlign w:val="center"/>
+          </w:tcPr>
+          <w:p>
+            <w:pPr>
+              <w:jc w:val="center"/>
+            </w:pPr>
+          </w:p>
+        </w:tc>
+      </w:tr>
+      <w:tr>
+        <w:trPr>
+          <w:trHeight w:val="720"/>
+          <w:jc w:val="center"/>
+        </w:trPr>
+        <w:tc>
+          <w:tcPr>
+            <w:tcW w:w="720" w:type="dxa"/>
+            <w:shd w:val="clear" w:color="auto" w:fill="BDD6EE" w:themeFill="accent1" w:themeFillTint="66"/>
+            <w:vAlign w:val="center"/>
+          </w:tcPr>
+          <w:p>
+            <w:pPr>
+              <w:jc w:val="center"/>
+            </w:pPr>
+          </w:p>
+        </w:tc>
+        <w:tc>
+          <w:tcPr>
+            <w:tcW w:w="720" w:type="dxa"/>
+            <w:shd w:val="clear" w:color="auto" w:fill="FFE599" w:themeFill="accent4" w:themeFillTint="66"/>
+            <w:vAlign w:val="center"/>
+          </w:tcPr>
+          <w:p>
+            <w:pPr>
+              <w:jc w:val="center"/>
+            </w:pPr>
+          </w:p>
+        </w:tc>
+        <w:tc>
+          <w:tcPr>
+            <w:tcW w:w="720" w:type="dxa"/>
+            <w:shd w:val="clear" w:color="auto" w:fill="auto"/>
+            <w:vAlign w:val="center"/>
+          </w:tcPr>
+          <w:p>
+            <w:pPr>
+              <w:jc w:val="center"/>
+            </w:pPr>
+          </w:p>
+        </w:tc>
+        <w:tc>
+          <w:tcPr>
+            <w:tcW w:w="720" w:type="dxa"/>
+            <w:shd w:val="clear" w:color="auto" w:fill="auto"/>
+            <w:vAlign w:val="center"/>
+          </w:tcPr>
+          <w:p>
+            <w:pPr>
+              <w:jc w:val="center"/>
+            </w:pPr>
+          </w:p>
+        </w:tc>
+        <w:tc>
+          <w:tcPr>
+            <w:tcW w:w="720" w:type="dxa"/>
+            <w:shd w:val="clear" w:color="auto" w:fill="auto"/>
+            <w:vAlign w:val="center"/>
+          </w:tcPr>
+          <w:p>
+            <w:pPr>
+              <w:jc w:val="center"/>
+            </w:pPr>
+          </w:p>
+        </w:tc>
+        <w:tc>
+          <w:tcPr>
+            <w:tcW w:w="720" w:type="dxa"/>
+            <w:vAlign w:val="center"/>
+          </w:tcPr>
+          <w:p>
+            <w:pPr>
+              <w:jc w:val="center"/>
+            </w:pPr>
+          </w:p>
+        </w:tc>
+      </w:tr>
+      <w:tr>
+        <w:trPr>
+          <w:trHeight w:val="720"/>
+          <w:jc w:val="center"/>
+        </w:trPr>
+        <w:tc>
+          <w:tcPr>
+            <w:tcW w:w="720" w:type="dxa"/>
+            <w:shd w:val="clear" w:color="auto" w:fill="auto"/>
+            <w:vAlign w:val="center"/>
+          </w:tcPr>
+          <w:p>
+            <w:pPr>
+              <w:jc w:val="center"/>
+            </w:pPr>
+          </w:p>
+        </w:tc>
+        <w:tc>
+          <w:tcPr>
+            <w:tcW w:w="720" w:type="dxa"/>
+            <w:shd w:val="clear" w:color="auto" w:fill="FFE599" w:themeFill="accent4" w:themeFillTint="66"/>
+            <w:vAlign w:val="center"/>
+          </w:tcPr>
+          <w:p>
+            <w:pPr>
+              <w:jc w:val="center"/>
+            </w:pPr>
+          </w:p>
+        </w:tc>
+        <w:tc>
+          <w:tcPr>
+            <w:tcW w:w="720" w:type="dxa"/>
+            <w:shd w:val="clear" w:color="auto" w:fill="auto"/>
+            <w:vAlign w:val="center"/>
+          </w:tcPr>
+          <w:p>
+            <w:pPr>
+              <w:jc w:val="center"/>
+            </w:pPr>
+          </w:p>
+        </w:tc>
+        <w:tc>
+          <w:tcPr>
+            <w:tcW w:w="720" w:type="dxa"/>
+            <w:shd w:val="clear" w:color="auto" w:fill="auto"/>
+            <w:vAlign w:val="center"/>
+          </w:tcPr>
+          <w:p>
+            <w:pPr>
+              <w:jc w:val="center"/>
+            </w:pPr>
+            <w:r>
+              <w:t>G</w:t>
+            </w:r>
+          </w:p>
+        </w:tc>
+        <w:tc>
+          <w:tcPr>
+            <w:tcW w:w="720" w:type="dxa"/>
+            <w:shd w:val="clear" w:color="auto" w:fill="auto"/>
+            <w:vAlign w:val="center"/>
+          </w:tcPr>
+          <w:p>
+            <w:pPr>
+              <w:jc w:val="center"/>
+            </w:pPr>
+          </w:p>
+        </w:tc>
+        <w:tc>
+          <w:tcPr>
+            <w:tcW w:w="720" w:type="dxa"/>
+            <w:vAlign w:val="center"/>
+          </w:tcPr>
+          <w:p>
+            <w:pPr>
+              <w:jc w:val="center"/>
+            </w:pPr>
+          </w:p>
+        </w:tc>
+      </w:tr>
+      <w:tr>
+        <w:trPr>
+          <w:trHeight w:val="720"/>
+          <w:jc w:val="center"/>
+        </w:trPr>
+        <w:tc>
+          <w:tcPr>
+            <w:tcW w:w="720" w:type="dxa"/>
+            <w:shd w:val="clear" w:color="auto" w:fill="auto"/>
+            <w:vAlign w:val="center"/>
+          </w:tcPr>
+          <w:p>
+            <w:pPr>
+              <w:jc w:val="center"/>
+            </w:pPr>
+          </w:p>
+        </w:tc>
+        <w:tc>
+          <w:tcPr>
+            <w:tcW w:w="720" w:type="dxa"/>
+            <w:shd w:val="clear" w:color="auto" w:fill="auto"/>
+            <w:vAlign w:val="center"/>
+          </w:tcPr>
+          <w:p>
+            <w:pPr>
+              <w:jc w:val="center"/>
+            </w:pPr>
+          </w:p>
+        </w:tc>
+        <w:tc>
+          <w:tcPr>
+            <w:tcW w:w="720" w:type="dxa"/>
+            <w:shd w:val="clear" w:color="auto" w:fill="auto"/>
+            <w:vAlign w:val="center"/>
+          </w:tcPr>
+          <w:p>
+            <w:pPr>
+              <w:jc w:val="center"/>
+            </w:pPr>
+          </w:p>
+        </w:tc>
+        <w:tc>
+          <w:tcPr>
+            <w:tcW w:w="720" w:type="dxa"/>
+            <w:shd w:val="clear" w:color="auto" w:fill="auto"/>
+            <w:vAlign w:val="center"/>
+          </w:tcPr>
+          <w:p>
+            <w:pPr>
+              <w:jc w:val="center"/>
+            </w:pPr>
+          </w:p>
+        </w:tc>
+        <w:tc>
+          <w:tcPr>
+            <w:tcW w:w="720" w:type="dxa"/>
+            <w:shd w:val="clear" w:color="auto" w:fill="auto"/>
+            <w:vAlign w:val="center"/>
+          </w:tcPr>
+          <w:p>
+            <w:pPr>
+              <w:jc w:val="center"/>
+            </w:pPr>
+            <m:oMathPara>
+              <m:oMath>
+                <m:r>
+                  <w:rPr>
+                    <w:rFonts w:ascii="Cambria Math" w:hAnsi="Cambria Math"/>
+                    <w:lang w:val="pl-PL"/>
+                  </w:rPr>
+                  <m:t>P</m:t>
+                </m:r>
+              </m:oMath>
+            </m:oMathPara>
+            <w:bookmarkStart w:id="7" w:name="_GoBack"/>
+            <w:bookmarkEnd w:id="7"/>
+          </w:p>
+        </w:tc>
+        <w:tc>
+          <w:tcPr>
+            <w:tcW w:w="720" w:type="dxa"/>
+            <w:vAlign w:val="center"/>
+          </w:tcPr>
+          <w:p>
+            <w:pPr>
+              <w:jc w:val="center"/>
+            </w:pPr>
+          </w:p>
+        </w:tc>
+      </w:tr>
+    </w:tbl>
+    <w:p>
+      <w:pPr>
+        <w:rPr>
+          <w:lang w:val="pl-PL"/>
+        </w:rPr>
+      </w:pPr>
+      <w:r>
+        <w:rPr>
+          <w:lang w:val="pl-PL"/>
+        </w:rPr>
+        <w:t xml:space="preserve">U tablici su prikazani </w:t>
+      </w:r>
+      <w:r>
+        <w:rPr>
+          <w:lang w:val="pl-PL"/>
+        </w:rPr>
+        <w:t>podudarajući parovi</w:t>
+      </w:r>
+      <w:r>
+        <w:rPr>
+          <w:lang w:val="pl-PL"/>
+        </w:rPr>
+        <w:t xml:space="preserve"> P i G koji su u relaciji P nastavlja G.</w:t>
+      </w:r>
+    </w:p>
+    <w:p>
+      <w:pPr>
+        <w:pStyle w:val="Naslov3"/>
+      </w:pPr>
+      <w:bookmarkStart w:id="8" w:name="_Toc535084083"/>
+      <w:r>
+        <w:t>Algoritam</w:t>
+      </w:r>
+      <w:bookmarkEnd w:id="8"/>
+    </w:p>
+    <w:p>
+      <w:pPr>
+        <w:pStyle w:val="Naslov4"/>
+        <w:rPr>
+          <w:lang w:val="pl-PL"/>
+        </w:rPr>
+      </w:pPr>
+      <w:r>
+        <w:rPr>
+          <w:lang w:val="pl-PL"/>
+        </w:rPr>
+        <w:t>Ulazi</w:t>
+      </w:r>
+      <w:r>
+        <w:rPr>
+          <w:lang w:val="pl-PL"/>
+        </w:rPr>
+        <w:t xml:space="preserve"> algoritma</w:t>
+      </w:r>
+    </w:p>
+    <w:p>
+      <w:pPr>
+        <w:rPr>
+          <w:lang w:val="pl-PL"/>
+        </w:rPr>
+      </w:pPr>
+      <w:r>
+        <w:rPr>
+          <w:lang w:val="pl-PL"/>
+        </w:rPr>
+        <w:t>Ulazi u algoritam su n</w:t>
+      </w:r>
+      <w:r>
+        <w:rPr>
+          <w:lang w:val="pl-PL"/>
+        </w:rPr>
+        <w:t xml:space="preserve">iz X </w:t>
+      </w:r>
+      <w:r>
+        <w:rPr>
+          <w:lang w:val="pl-PL"/>
+        </w:rPr>
+        <w:t xml:space="preserve">duljine </w:t>
+      </w:r>
+      <m:oMath>
+        <m:r>
+          <w:rPr>
+            <w:rFonts w:ascii="Cambria Math" w:hAnsi="Cambria Math"/>
+          </w:rPr>
+          <m:t>m</m:t>
+        </m:r>
+      </m:oMath>
+      <w:r>
+        <w:rPr>
+          <w:lang w:val="pl-PL"/>
+        </w:rPr>
+        <w:t xml:space="preserve"> te niz Y duljine </w:t>
+      </w:r>
+      <m:oMath>
+        <m:r>
+          <w:rPr>
+            <w:rFonts w:ascii="Cambria Math" w:hAnsi="Cambria Math"/>
+            <w:lang w:val="pl-PL"/>
+          </w:rPr>
+          <m:t>n</m:t>
+        </m:r>
+      </m:oMath>
+      <w:r>
+        <w:rPr>
+          <w:lang w:val="pl-PL"/>
+        </w:rPr>
+        <w:t xml:space="preserve"> te prirodni broj </w:t>
+      </w:r>
+      <m:oMath>
+        <m:r>
+          <w:rPr>
+            <w:rFonts w:ascii="Cambria Math" w:hAnsi="Cambria Math"/>
+            <w:lang w:val="pl-PL"/>
+          </w:rPr>
+          <m:t>k</m:t>
+        </m:r>
+      </m:oMath>
+      <w:r>
+        <w:rPr>
+          <w:lang w:val="pl-PL"/>
+        </w:rPr>
+        <w:t>.</w:t>
+      </w:r>
+    </w:p>
+    <w:p>
+      <w:pPr>
+        <w:pStyle w:val="Naslov4"/>
+        <w:rPr>
+          <w:lang w:val="pl-PL"/>
+        </w:rPr>
+      </w:pPr>
+      <w:r>
+        <w:rPr>
+          <w:lang w:val="pl-PL"/>
+        </w:rPr>
+        <w:lastRenderedPageBreak/>
+        <w:t>Objašnjenje rada algoritma</w:t>
+      </w:r>
+    </w:p>
+    <w:p>
+      <w:pPr>
+        <w:rPr>
+          <w:lang w:val="pl-PL"/>
+        </w:rPr>
+      </w:pPr>
+      <w:r>
+        <w:rPr>
+          <w:lang w:val="pl-PL"/>
+        </w:rPr>
+        <w:t xml:space="preserve">Algoritam </w:t>
+      </w:r>
+      <w:r>
+        <w:rPr>
+          <w:lang w:val="pl-PL"/>
+        </w:rPr>
+        <w:t xml:space="preserve">za dva niza X i Y </w:t>
+      </w:r>
+      <w:r>
+        <w:rPr>
+          <w:lang w:val="pl-PL"/>
+        </w:rPr>
+        <w:t xml:space="preserve">u početku odredi sve parove indeksa </w:t>
+      </w:r>
+      <m:oMath>
+        <m:r>
+          <w:rPr>
+            <w:rFonts w:ascii="Cambria Math" w:hAnsi="Cambria Math"/>
+            <w:lang w:val="pl-PL"/>
+          </w:rPr>
+          <m:t>(i, j)</m:t>
+        </m:r>
+      </m:oMath>
+      <w:r>
+        <w:rPr>
+          <w:lang w:val="pl-PL"/>
+        </w:rPr>
+        <w:t xml:space="preserve"> za koje je </w:t>
+      </w:r>
+      <m:oMath>
+        <m:r>
+          <w:rPr>
+            <w:rFonts w:ascii="Cambria Math" w:hAnsi="Cambria Math"/>
+            <w:lang w:val="pl-PL"/>
+          </w:rPr>
+          <m:t>kMatch(i, j) = 1</m:t>
+        </m:r>
+      </m:oMath>
+      <w:r>
+        <w:rPr>
+          <w:lang w:val="pl-PL"/>
+        </w:rPr>
+        <w:t>. Svaki</w:t>
+      </w:r>
+      <w:r>
+        <w:rPr>
+          <w:lang w:val="pl-PL"/>
+        </w:rPr>
+        <w:t xml:space="preserve"> </w:t>
+      </w:r>
+      <w:r>
+        <w:rPr>
+          <w:lang w:val="pl-PL"/>
+        </w:rPr>
+        <w:t>podudarajući par</w:t>
+      </w:r>
+      <w:r>
+        <w:rPr>
+          <w:lang w:val="pl-PL"/>
+        </w:rPr>
+        <w:t xml:space="preserve"> je duljine </w:t>
+      </w:r>
+      <m:oMath>
+        <m:r>
+          <w:rPr>
+            <w:rFonts w:ascii="Cambria Math" w:hAnsi="Cambria Math"/>
+            <w:lang w:val="pl-PL"/>
+          </w:rPr>
+          <m:t>k</m:t>
+        </m:r>
+      </m:oMath>
+      <w:r>
+        <w:rPr>
+          <w:lang w:val="pl-PL"/>
+        </w:rPr>
+        <w:t xml:space="preserve"> i ima svoj početak </w:t>
+      </w:r>
+      <m:oMath>
+        <m:r>
+          <w:rPr>
+            <w:rFonts w:ascii="Cambria Math" w:hAnsi="Cambria Math"/>
+            <w:lang w:val="pl-PL"/>
+          </w:rPr>
+          <m:t>(i, j)</m:t>
+        </m:r>
+      </m:oMath>
+      <w:r>
+        <w:rPr>
+          <w:lang w:val="pl-PL"/>
+        </w:rPr>
+        <w:t xml:space="preserve"> i kraj </w:t>
+      </w:r>
+      <m:oMath>
+        <m:r>
+          <w:rPr>
+            <w:rFonts w:ascii="Cambria Math" w:hAnsi="Cambria Math"/>
+            <w:lang w:val="pl-PL"/>
+          </w:rPr>
+          <m:t>(i + k,  j + k)</m:t>
+        </m:r>
+      </m:oMath>
+      <w:r>
+        <w:rPr>
+          <w:lang w:val="pl-PL"/>
+        </w:rPr>
+        <w:t xml:space="preserve"> iz čega vidimo da su krajnji indeksi isključujući. Početke i krajeve parova nazivamo događajima (engl. e</w:t>
+      </w:r>
+      <w:r>
+        <w:rPr>
+          <w:i/>
+          <w:lang w:val="pl-PL"/>
+        </w:rPr>
+        <w:t>vents</w:t>
+      </w:r>
+      <w:r>
+        <w:rPr>
+          <w:lang w:val="pl-PL"/>
+        </w:rPr>
+        <w:t>)</w:t>
+      </w:r>
+      <w:r>
+        <w:rPr>
+          <w:lang w:val="pl-PL"/>
+        </w:rPr>
+        <w:t xml:space="preserve">. Događaji se izdvoje u posebnu listu te se uzlazno sortiraju po prvom pa drugom indeksu u paru. (engl. </w:t>
+      </w:r>
+      <w:r>
+        <w:rPr>
+          <w:i/>
+          <w:lang w:val="pl-PL"/>
+        </w:rPr>
+        <w:t>row-major order</w:t>
+      </w:r>
+      <w:r>
+        <w:rPr>
+          <w:lang w:val="pl-PL"/>
+        </w:rPr>
+        <w:t>). Ako postoje dva događaja s istim indeksima događaj kraja ima prednost.</w:t>
+      </w:r>
+    </w:p>
+    <w:p>
+      <w:pPr>
+        <w:rPr>
+          <w:lang w:val="pl-PL"/>
+        </w:rPr>
+      </w:pPr>
+      <w:r>
+        <w:rPr>
+          <w:lang w:val="pl-PL"/>
+        </w:rPr>
+        <w:t>Uz listu događaja treba nam i tablica dinamičkog programiranja</w:t>
+      </w:r>
+      <w:r>
+        <w:rPr>
+          <w:lang w:val="pl-PL"/>
+        </w:rPr>
+        <w:t xml:space="preserve"> (DP)</w:t>
+      </w:r>
+      <w:r>
+        <w:rPr>
+          <w:lang w:val="pl-PL"/>
+        </w:rPr>
+        <w:t xml:space="preserve"> veličine za pamćenje međurezultata te binarno indeksirano stablo </w:t>
+      </w:r>
+      <w:r>
+        <w:rPr>
+          <w:lang w:val="pl-PL"/>
+        </w:rPr>
+        <w:t xml:space="preserve">(BIT) </w:t>
+      </w:r>
+      <w:r>
+        <w:rPr>
+          <w:lang w:val="pl-PL"/>
+        </w:rPr>
+        <w:t xml:space="preserve">veličine </w:t>
+      </w:r>
+      <m:oMath>
+        <m:r>
+          <w:rPr>
+            <w:rFonts w:ascii="Cambria Math" w:hAnsi="Cambria Math"/>
+            <w:lang w:val="pl-PL"/>
+          </w:rPr>
+          <m:t>n</m:t>
+        </m:r>
+      </m:oMath>
+      <w:r>
+        <w:rPr>
+          <w:lang w:val="pl-PL"/>
+        </w:rPr>
+        <w:t xml:space="preserve"> </w:t>
+      </w:r>
+      <w:r>
+        <w:rPr>
+          <w:lang w:val="pl-PL"/>
+        </w:rPr>
+        <w:t>u koje pamtimo najveći</w:t>
+      </w:r>
+      <w:r>
+        <w:rPr>
+          <w:lang w:val="pl-PL"/>
+        </w:rPr>
+        <w:t xml:space="preserve"> dosadašnji rezultat po stupcima tablice dinamičkog programiranja.</w:t>
+      </w:r>
+    </w:p>
+    <w:p>
+      <w:pPr>
+        <w:rPr>
+          <w:lang w:val="pl-PL"/>
+        </w:rPr>
+      </w:pPr>
+      <w:r>
+        <w:rPr>
+          <w:lang w:val="pl-PL"/>
+        </w:rPr>
+        <w:t xml:space="preserve">Zatim se radi iteriranje po svim događajima u kojem se razmatraju dva slučaja. </w:t>
+      </w:r>
+    </w:p>
+    <w:p>
+      <w:pPr>
+        <w:rPr>
+          <w:lang w:val="pl-PL"/>
+        </w:rPr>
+      </w:pPr>
+      <w:r>
+        <w:rPr>
+          <w:lang w:val="pl-PL"/>
+        </w:rPr>
+        <w:t>U slučaju događ</w:t>
+      </w:r>
+      <w:r>
+        <w:rPr>
+          <w:lang w:val="pl-PL"/>
+        </w:rPr>
+        <w:t>aja</w:t>
+      </w:r>
+      <w:r>
+        <w:rPr>
+          <w:lang w:val="pl-PL"/>
+        </w:rPr>
+        <w:t xml:space="preserve"> početka tablicu dinamičkog programiranja </w:t>
+      </w:r>
+      <w:r>
+        <w:rPr>
+          <w:lang w:val="pl-PL"/>
+        </w:rPr>
+        <w:t xml:space="preserve">za taj događaj ažuriramo </w:t>
+      </w:r>
+      <w:r>
+        <w:rPr>
+          <w:lang w:val="pl-PL"/>
+        </w:rPr>
+        <w:t xml:space="preserve">na vrijednost </w:t>
+      </w:r>
+      <m:oMath>
+        <m:r>
+          <w:rPr>
+            <w:rFonts w:ascii="Cambria Math" w:hAnsi="Cambria Math"/>
+            <w:lang w:val="pl-PL"/>
+          </w:rPr>
+          <m:t>k</m:t>
+        </m:r>
+        <m:r>
+          <m:rPr>
+            <m:sty m:val="p"/>
+          </m:rPr>
+          <w:rPr>
+            <w:rFonts w:ascii="Cambria Math" w:hAnsi="Cambria Math"/>
+            <w:lang w:val="pl-PL"/>
+          </w:rPr>
+          <m:t xml:space="preserve"> + BIT.max(</m:t>
+        </m:r>
+        <m:r>
+          <w:rPr>
+            <w:rFonts w:ascii="Cambria Math" w:hAnsi="Cambria Math"/>
+            <w:lang w:val="pl-PL"/>
+          </w:rPr>
+          <m:t>j</m:t>
+        </m:r>
+        <m:r>
+          <m:rPr>
+            <m:sty m:val="p"/>
+          </m:rPr>
+          <w:rPr>
+            <w:rFonts w:ascii="Cambria Math" w:hAnsi="Cambria Math"/>
+            <w:lang w:val="pl-PL"/>
+          </w:rPr>
+          <m:t>)</m:t>
+        </m:r>
+      </m:oMath>
+      <w:r>
+        <w:rPr>
+          <w:lang w:val="pl-PL"/>
+        </w:rPr>
+        <w:t xml:space="preserve">. Objašnjenje je sljedeće. Kako događaj početka označava početne indekse podnizova u oba niza koji su jednaki, rješenje treba uvećati za </w:t>
+      </w:r>
+      <m:oMath>
+        <m:r>
+          <w:rPr>
+            <w:rFonts w:ascii="Cambria Math" w:hAnsi="Cambria Math"/>
+            <w:lang w:val="pl-PL"/>
+          </w:rPr>
+          <m:t>k</m:t>
+        </m:r>
+      </m:oMath>
+      <w:r>
+        <w:rPr>
+          <w:lang w:val="pl-PL"/>
+        </w:rPr>
+        <w:t>. Dodatno rješenje treba uvećati za najveće dosadašnje rješenje po stupcima tablice dinamičkog programiranja</w:t>
+      </w:r>
+      <w:r>
+        <w:rPr>
+          <w:lang w:val="pl-PL"/>
+        </w:rPr>
+        <w:t xml:space="preserve"> (osjenčani dio tablice)</w:t>
+      </w:r>
+      <w:r>
+        <w:rPr>
+          <w:lang w:val="pl-PL"/>
+        </w:rPr>
+        <w:t>.</w:t>
+      </w:r>
+    </w:p>
+    <w:p>
+      <w:pPr>
+        <w:pStyle w:val="Opisslike"/>
+        <w:keepNext/>
+      </w:pPr>
+      <w:r>
+        <w:t xml:space="preserve">Tablica </w:t>
+      </w:r>
+      <w:r>
+        <w:rPr>
+          <w:noProof/>
+        </w:rPr>
+        <w:fldChar w:fldCharType="begin"/>
+      </w:r>
+      <w:r>
+        <w:rPr>
+          <w:noProof/>
+        </w:rPr>
+        <w:instrText xml:space="preserve"> SEQ Tablica \* ARABIC </w:instrText>
+      </w:r>
+      <w:r>
+        <w:rPr>
+          <w:noProof/>
+        </w:rPr>
+        <w:fldChar w:fldCharType="separate"/>
+      </w:r>
+      <w:r>
+        <w:rPr>
+          <w:noProof/>
+        </w:rPr>
+        <w:t>2</w:t>
+      </w:r>
+      <w:r>
+        <w:rPr>
+          <w:noProof/>
+        </w:rPr>
+        <w:fldChar w:fldCharType="end"/>
+      </w:r>
+      <w:r>
+        <w:t xml:space="preserve"> – ažuriranje tablice dinamičkog programiranja u slučaju događaja početka</w:t>
+      </w:r>
+    </w:p>
+    <w:tbl>
+      <w:tblPr>
+        <w:tblStyle w:val="Reetkatablice"/>
+        <w:tblW w:w="0" w:type="auto"/>
+        <w:jc w:val="center"/>
+        <w:tblLook w:val="04A0" w:firstRow="1" w:lastRow="0" w:firstColumn="1" w:lastColumn="0" w:noHBand="0" w:noVBand="1"/>
+      </w:tblPr>
+      <w:tblGrid>
+        <w:gridCol w:w="720"/>
+        <w:gridCol w:w="720"/>
+        <w:gridCol w:w="720"/>
+        <w:gridCol w:w="720"/>
+        <w:gridCol w:w="720"/>
+        <w:gridCol w:w="720"/>
+      </w:tblGrid>
+      <w:tr>
+        <w:trPr>
+          <w:trHeight w:val="720"/>
+          <w:jc w:val="center"/>
+        </w:trPr>
+        <w:tc>
+          <w:tcPr>
+            <w:tcW w:w="720" w:type="dxa"/>
+            <w:shd w:val="clear" w:color="auto" w:fill="BDD6EE" w:themeFill="accent1" w:themeFillTint="66"/>
+            <w:vAlign w:val="center"/>
+          </w:tcPr>
+          <w:p>
+            <w:pPr>
+              <w:jc w:val="center"/>
+            </w:pPr>
+            <w:r>
+              <w:t>x</w:t>
+            </w:r>
+          </w:p>
+        </w:tc>
+        <w:tc>
+          <w:tcPr>
+            <w:tcW w:w="720" w:type="dxa"/>
+            <w:shd w:val="clear" w:color="auto" w:fill="BDD6EE" w:themeFill="accent1" w:themeFillTint="66"/>
+            <w:vAlign w:val="center"/>
+          </w:tcPr>
+          <w:p>
+            <w:pPr>
+              <w:jc w:val="center"/>
+            </w:pPr>
+            <w:r>
+              <w:t>x</w:t>
+            </w:r>
+          </w:p>
+        </w:tc>
+        <w:tc>
+          <w:tcPr>
+            <w:tcW w:w="720" w:type="dxa"/>
+            <w:shd w:val="clear" w:color="auto" w:fill="BDD6EE" w:themeFill="accent1" w:themeFillTint="66"/>
+            <w:vAlign w:val="center"/>
+          </w:tcPr>
+          <w:p>
+            <w:pPr>
+              <w:jc w:val="center"/>
+            </w:pPr>
+            <w:r>
+              <w:t>x</w:t>
+            </w:r>
+          </w:p>
+        </w:tc>
+        <w:tc>
+          <w:tcPr>
+            <w:tcW w:w="720" w:type="dxa"/>
+            <w:shd w:val="clear" w:color="auto" w:fill="BDD6EE" w:themeFill="accent1" w:themeFillTint="66"/>
+            <w:vAlign w:val="center"/>
+          </w:tcPr>
+          <w:p>
+            <w:pPr>
+              <w:jc w:val="center"/>
+            </w:pPr>
+            <w:r>
+              <w:t>x</w:t>
+            </w:r>
+          </w:p>
+        </w:tc>
+        <w:tc>
+          <w:tcPr>
+            <w:tcW w:w="720" w:type="dxa"/>
+            <w:vAlign w:val="center"/>
+          </w:tcPr>
+          <w:p>
+            <w:pPr>
+              <w:jc w:val="center"/>
+            </w:pPr>
+            <w:r>
+              <w:t>x</w:t>
+            </w:r>
+          </w:p>
+        </w:tc>
+        <w:tc>
+          <w:tcPr>
+            <w:tcW w:w="720" w:type="dxa"/>
+            <w:vAlign w:val="center"/>
+          </w:tcPr>
+          <w:p>
+            <w:pPr>
+              <w:jc w:val="center"/>
+            </w:pPr>
+            <w:r>
+              <w:t>x</w:t>
+            </w:r>
+          </w:p>
+        </w:tc>
+      </w:tr>
+      <w:tr>
+        <w:trPr>
+          <w:trHeight w:val="720"/>
+          <w:jc w:val="center"/>
+        </w:trPr>
+        <w:tc>
+          <w:tcPr>
+            <w:tcW w:w="720" w:type="dxa"/>
+            <w:shd w:val="clear" w:color="auto" w:fill="BDD6EE" w:themeFill="accent1" w:themeFillTint="66"/>
+            <w:vAlign w:val="center"/>
+          </w:tcPr>
+          <w:p>
+            <w:pPr>
+              <w:jc w:val="center"/>
+            </w:pPr>
+            <w:r>
+              <w:t>x</w:t>
+            </w:r>
+          </w:p>
+        </w:tc>
+        <w:tc>
+          <w:tcPr>
+            <w:tcW w:w="720" w:type="dxa"/>
+            <w:shd w:val="clear" w:color="auto" w:fill="BDD6EE" w:themeFill="accent1" w:themeFillTint="66"/>
+            <w:vAlign w:val="center"/>
+          </w:tcPr>
+          <w:p>
+            <w:pPr>
+              <w:jc w:val="center"/>
+            </w:pPr>
+            <w:r>
+              <w:t>x</w:t>
+            </w:r>
+          </w:p>
+        </w:tc>
+        <w:tc>
+          <w:tcPr>
+            <w:tcW w:w="720" w:type="dxa"/>
+            <w:shd w:val="clear" w:color="auto" w:fill="BDD6EE" w:themeFill="accent1" w:themeFillTint="66"/>
+            <w:vAlign w:val="center"/>
+          </w:tcPr>
+          <w:p>
+            <w:pPr>
+              <w:jc w:val="center"/>
+            </w:pPr>
+            <w:r>
+              <w:t>x</w:t>
+            </w:r>
+          </w:p>
+        </w:tc>
+        <w:tc>
+          <w:tcPr>
+            <w:tcW w:w="720" w:type="dxa"/>
+            <w:shd w:val="clear" w:color="auto" w:fill="BDD6EE" w:themeFill="accent1" w:themeFillTint="66"/>
+            <w:vAlign w:val="center"/>
+          </w:tcPr>
+          <w:p>
+            <w:pPr>
+              <w:jc w:val="center"/>
+            </w:pPr>
+            <w:r>
+              <w:t>x</w:t>
+            </w:r>
+          </w:p>
+        </w:tc>
+        <w:tc>
+          <w:tcPr>
+            <w:tcW w:w="720" w:type="dxa"/>
+            <w:vAlign w:val="center"/>
+          </w:tcPr>
+          <w:p>
+            <w:pPr>
+              <w:jc w:val="center"/>
+            </w:pPr>
+            <w:r>
+              <w:t>x</w:t>
+            </w:r>
+          </w:p>
+        </w:tc>
+        <w:tc>
+          <w:tcPr>
+            <w:tcW w:w="720" w:type="dxa"/>
+            <w:vAlign w:val="center"/>
+          </w:tcPr>
+          <w:p>
+            <w:pPr>
+              <w:jc w:val="center"/>
+            </w:pPr>
+            <w:r>
+              <w:t>x</w:t>
+            </w:r>
+          </w:p>
+        </w:tc>
+      </w:tr>
+      <w:tr>
+        <w:trPr>
+          <w:trHeight w:val="720"/>
+          <w:jc w:val="center"/>
+        </w:trPr>
+        <w:tc>
+          <w:tcPr>
+            <w:tcW w:w="720" w:type="dxa"/>
+            <w:shd w:val="clear" w:color="auto" w:fill="BDD6EE" w:themeFill="accent1" w:themeFillTint="66"/>
+            <w:vAlign w:val="center"/>
+          </w:tcPr>
+          <w:p>
+            <w:pPr>
+              <w:jc w:val="center"/>
+            </w:pPr>
+            <w:r>
+              <w:t>x</w:t>
+            </w:r>
+          </w:p>
+        </w:tc>
+        <w:tc>
+          <w:tcPr>
+            <w:tcW w:w="720" w:type="dxa"/>
+            <w:shd w:val="clear" w:color="auto" w:fill="BDD6EE" w:themeFill="accent1" w:themeFillTint="66"/>
+            <w:vAlign w:val="center"/>
+          </w:tcPr>
+          <w:p>
+            <w:pPr>
+              <w:jc w:val="center"/>
+            </w:pPr>
+            <w:r>
+              <w:t>x</w:t>
+            </w:r>
+          </w:p>
+        </w:tc>
+        <w:tc>
+          <w:tcPr>
+            <w:tcW w:w="720" w:type="dxa"/>
+            <w:shd w:val="clear" w:color="auto" w:fill="BDD6EE" w:themeFill="accent1" w:themeFillTint="66"/>
+            <w:vAlign w:val="center"/>
+          </w:tcPr>
+          <w:p>
+            <w:pPr>
+              <w:jc w:val="center"/>
+            </w:pPr>
+            <w:r>
+              <w:t>x</w:t>
+            </w:r>
+          </w:p>
+        </w:tc>
+        <w:tc>
+          <w:tcPr>
+            <w:tcW w:w="720" w:type="dxa"/>
+            <w:vAlign w:val="center"/>
+          </w:tcPr>
+          <w:p>
+            <w:pPr>
+              <w:jc w:val="center"/>
+            </w:pPr>
+            <w:r>
+              <w:t>o</w:t>
+            </w:r>
+          </w:p>
+        </w:tc>
+        <w:tc>
+          <w:tcPr>
+            <w:tcW w:w="720" w:type="dxa"/>
+            <w:vAlign w:val="center"/>
+          </w:tcPr>
+          <w:p>
+            <w:pPr>
+              <w:jc w:val="center"/>
+            </w:pPr>
+          </w:p>
+        </w:tc>
+        <w:tc>
+          <w:tcPr>
+            <w:tcW w:w="720" w:type="dxa"/>
+            <w:vAlign w:val="center"/>
+          </w:tcPr>
+          <w:p>
+            <w:pPr>
+              <w:jc w:val="center"/>
+            </w:pPr>
+          </w:p>
+        </w:tc>
+      </w:tr>
+      <w:tr>
+        <w:trPr>
+          <w:trHeight w:val="720"/>
+          <w:jc w:val="center"/>
+        </w:trPr>
+        <w:tc>
+          <w:tcPr>
+            <w:tcW w:w="720" w:type="dxa"/>
+            <w:shd w:val="clear" w:color="auto" w:fill="BDD6EE" w:themeFill="accent1" w:themeFillTint="66"/>
+            <w:vAlign w:val="center"/>
+          </w:tcPr>
+          <w:p>
+            <w:pPr>
+              <w:jc w:val="center"/>
+            </w:pPr>
+          </w:p>
+        </w:tc>
+        <w:tc>
+          <w:tcPr>
+            <w:tcW w:w="720" w:type="dxa"/>
+            <w:shd w:val="clear" w:color="auto" w:fill="BDD6EE" w:themeFill="accent1" w:themeFillTint="66"/>
+            <w:vAlign w:val="center"/>
+          </w:tcPr>
+          <w:p>
+            <w:pPr>
+              <w:jc w:val="center"/>
+            </w:pPr>
+          </w:p>
+        </w:tc>
+        <w:tc>
+          <w:tcPr>
+            <w:tcW w:w="720" w:type="dxa"/>
+            <w:shd w:val="clear" w:color="auto" w:fill="BDD6EE" w:themeFill="accent1" w:themeFillTint="66"/>
+            <w:vAlign w:val="center"/>
+          </w:tcPr>
+          <w:p>
+            <w:pPr>
+              <w:jc w:val="center"/>
+            </w:pPr>
+          </w:p>
+        </w:tc>
+        <w:tc>
+          <w:tcPr>
+            <w:tcW w:w="720" w:type="dxa"/>
+            <w:vAlign w:val="center"/>
+          </w:tcPr>
+          <w:p>
+            <w:pPr>
+              <w:jc w:val="center"/>
+            </w:pPr>
+          </w:p>
+        </w:tc>
+        <w:tc>
+          <w:tcPr>
+            <w:tcW w:w="720" w:type="dxa"/>
+            <w:vAlign w:val="center"/>
+          </w:tcPr>
+          <w:p>
+            <w:pPr>
+              <w:jc w:val="center"/>
+            </w:pPr>
+          </w:p>
+        </w:tc>
+        <w:tc>
+          <w:tcPr>
+            <w:tcW w:w="720" w:type="dxa"/>
+            <w:vAlign w:val="center"/>
+          </w:tcPr>
+          <w:p>
+            <w:pPr>
+              <w:jc w:val="center"/>
+            </w:pPr>
+          </w:p>
+        </w:tc>
+      </w:tr>
+    </w:tbl>
+    <w:p>
+      <w:r>
+        <w:t>Znakovi x u tablici označavaju dosadašnja rješenja, dok znak o označava trenutno promatrani događaj početka. U praznim poljima zapisane su vrijednosti 0 pa ona ne utječu na pronalazak najveće vrijednosti po stupcima.</w:t>
+      </w:r>
+    </w:p>
+    <w:p>
+      <w:r>
+        <w:t>U slučaju događaja kraja (označimo ga s</w:t>
+      </w:r>
+      <w:r>
+        <w:t xml:space="preserve"> </w:t>
+      </w:r>
+      <m:oMath>
+        <m:r>
+          <w:rPr>
+            <w:rFonts w:ascii="Cambria Math" w:hAnsi="Cambria Math"/>
+          </w:rPr>
+          <m:t>P_end = (i + k,  j + k)</m:t>
+        </m:r>
+      </m:oMath>
+      <w:r>
+        <w:t>) najprije tražimo</w:t>
+      </w:r>
+      <w:r>
+        <w:t xml:space="preserve"> početni</w:t>
+      </w:r>
+      <w:r>
+        <w:t xml:space="preserve"> događaj G takav da </w:t>
+      </w:r>
+      <m:oMath>
+        <m:r>
+          <w:rPr>
+            <w:rFonts w:ascii="Cambria Math" w:hAnsi="Cambria Math"/>
+          </w:rPr>
+          <m:t>P_start</m:t>
+        </m:r>
+      </m:oMath>
+      <w:r>
+        <w:t xml:space="preserve"> nastavlja G te</w:t>
+      </w:r>
+      <w:r>
+        <w:t>, ako takav G postoji,</w:t>
+      </w:r>
+      <w:r>
+        <w:t xml:space="preserve"> ažuriramo tablicu dinamičkog programiranja na vrijednost </w:t>
+      </w:r>
+      <m:oMath>
+        <m:r>
+          <w:rPr>
+            <w:rFonts w:ascii="Cambria Math" w:hAnsi="Cambria Math"/>
+          </w:rPr>
+          <m:t>max{DP(P_start),  DP(G) + 1}</m:t>
+        </m:r>
+      </m:oMath>
+      <w:r>
+        <w:t xml:space="preserve"> što slijedi iz definicije nastavljanja </w:t>
+      </w:r>
+      <w:r>
+        <w:t>podudarajućih parova</w:t>
+      </w:r>
+      <w:r>
+        <w:t>.</w:t>
+      </w:r>
+      <w:r>
+        <w:br/>
+        <w:t>Zatim</w:t>
+      </w:r>
+      <w:r>
+        <w:t xml:space="preserve"> </w:t>
+      </w:r>
+      <w:r>
+        <w:t xml:space="preserve">se </w:t>
+      </w:r>
+      <w:r>
+        <w:t>binarno indeksirano stablo</w:t>
+      </w:r>
+      <w:r>
+        <w:t xml:space="preserve"> uvjetno ažurira s </w:t>
+      </w:r>
+      <m:oMath>
+        <m:r>
+          <m:rPr>
+            <m:sty m:val="p"/>
+          </m:rPr>
+          <w:rPr>
+            <w:rFonts w:ascii="Cambria Math" w:hAnsi="Cambria Math"/>
+          </w:rPr>
+          <m:t>BIT</m:t>
+        </m:r>
+        <m:r>
+          <w:rPr>
+            <w:rFonts w:ascii="Cambria Math" w:hAnsi="Cambria Math"/>
+          </w:rPr>
+          <m:t>.update(j + k, DP(P))</m:t>
+        </m:r>
+      </m:oMath>
+      <w:r>
+        <w:t xml:space="preserve"> kako bi zapamtili novo najbolje rješenje.</w:t>
+      </w:r>
+    </w:p>
+    <w:p>
+      <w:pPr>
+        <w:pStyle w:val="Naslov4"/>
+        <w:rPr>
+          <w:lang w:val="pl-PL"/>
+        </w:rPr>
+      </w:pPr>
+      <w:r>
+        <w:rPr>
+          <w:lang w:val="pl-PL"/>
+        </w:rPr>
+        <w:t>Izlaz algoritma</w:t>
+      </w:r>
+    </w:p>
+    <w:p>
+      <w:pPr>
+        <w:rPr>
+          <w:lang w:val="pl-PL"/>
+        </w:rPr>
+      </w:pPr>
+      <w:r>
+        <w:rPr>
+          <w:lang w:val="pl-PL"/>
+        </w:rPr>
+        <w:t>Algoritam kao izlaz daje najveću vrijednost iz tablice dinamičkog programiranja</w:t>
+      </w:r>
+      <w:r>
+        <w:rPr>
+          <w:lang w:val="pl-PL"/>
+        </w:rPr>
+        <w:t xml:space="preserve"> koja predstavlja broj sličnost nizova X i Y.</w:t>
+      </w:r>
+    </w:p>
+    <w:p>
+      <w:pPr>
+        <w:pStyle w:val="Naslov3"/>
+      </w:pPr>
+      <w:bookmarkStart w:id="9" w:name="_Toc535084084"/>
+      <w:r>
+        <w:lastRenderedPageBreak/>
+        <w:t>Ilustracija rada</w:t>
+      </w:r>
+      <w:bookmarkEnd w:id="9"/>
+    </w:p>
+    <w:p>
+      <w:r>
+        <w:t>X = ABCDE</w:t>
+      </w:r>
+      <w:r>
+        <w:br/>
+        <w:t>Y</w:t>
+      </w:r>
+      <w:r>
+        <w:t xml:space="preserve"> = ABCDE</w:t>
+      </w:r>
+      <w:r>
+        <w:br/>
+        <w:t xml:space="preserve">Z = </w:t>
+      </w:r>
+      <w:r>
+        <w:t>ABCFG</w:t>
+      </w:r>
+      <w:r>
+        <w:br/>
+        <w:t>k = 2</w:t>
+      </w:r>
+    </w:p>
+    <w:p>
+      <w:pPr>
+        <w:rPr>
+          <w:lang w:val="pl-PL"/>
+        </w:rPr>
+      </w:pPr>
+      <w:r>
+        <w:rPr>
+          <w:lang w:val="pl-PL"/>
+        </w:rPr>
+        <w:t>U uvodu</w:t>
+      </w:r>
+      <w:r>
+        <w:rPr>
+          <w:lang w:val="pl-PL"/>
+        </w:rPr>
+        <w:t xml:space="preserve"> smo vidjeli da klasični algoritam LCS</w:t>
+      </w:r>
+      <w:r>
+        <w:rPr>
+          <w:i/>
+          <w:lang w:val="pl-PL"/>
+        </w:rPr>
+        <w:t>k</w:t>
+      </w:r>
+      <w:r>
+        <w:rPr>
+          <w:lang w:val="pl-PL"/>
+        </w:rPr>
+        <w:t xml:space="preserve"> za </w:t>
+      </w:r>
+      <w:r>
+        <w:rPr>
+          <w:lang w:val="pl-PL"/>
+        </w:rPr>
+        <w:t>nizove X i Y</w:t>
+      </w:r>
+      <w:r>
+        <w:rPr>
+          <w:lang w:val="pl-PL"/>
+        </w:rPr>
+        <w:t xml:space="preserve"> daje rješenje 1, kao i za nizove X i Z koji su međusobno manje slični.</w:t>
+      </w:r>
+    </w:p>
+    <w:p>
+      <w:pPr>
+        <w:rPr>
+          <w:lang w:val="pl-PL"/>
+        </w:rPr>
+      </w:pPr>
+      <w:r>
+        <w:rPr>
+          <w:lang w:val="pl-PL"/>
+        </w:rPr>
+        <w:t>Algoritam LCS</w:t>
+      </w:r>
+      <w:r>
+        <w:rPr>
+          <w:i/>
+          <w:lang w:val="pl-PL"/>
+        </w:rPr>
+        <w:t>k++</w:t>
+      </w:r>
+      <w:r>
+        <w:rPr>
+          <w:lang w:val="pl-PL"/>
+        </w:rPr>
+        <w:t xml:space="preserve"> </w:t>
+      </w:r>
+      <w:r>
+        <w:rPr>
+          <w:lang w:val="pl-PL"/>
+        </w:rPr>
+        <w:t>za par nizova X i Y</w:t>
+      </w:r>
+      <w:r>
+        <w:rPr>
+          <w:lang w:val="pl-PL"/>
+        </w:rPr>
+        <w:t xml:space="preserve"> daje rješenje 5</w:t>
+      </w:r>
+      <w:r>
+        <w:rPr>
+          <w:lang w:val="pl-PL"/>
+        </w:rPr>
+        <w:t>, dok za manje sličan par nizova X i Z daje rješenje 3. Vidimo da ova mjera sličnosti  bolje odražava stvarnu sličnost nizova.</w:t>
+      </w:r>
+    </w:p>
+    <w:p>
+      <w:pPr>
         <w:pStyle w:val="Naslov1"/>
-      </w:pPr>
-      <w:bookmarkStart w:id="2" w:name="_Toc534586177"/>
-      <w:bookmarkStart w:id="3" w:name="_Toc73793800"/>
-      <w:bookmarkStart w:id="4" w:name="_Toc73794370"/>
-      <w:bookmarkStart w:id="5" w:name="_Toc113812272"/>
-      <w:r>
+        <w:rPr>
+          <w:color w:val="FF0000"/>
+        </w:rPr>
+      </w:pPr>
+      <w:bookmarkStart w:id="10" w:name="_Toc535084085"/>
+      <w:bookmarkStart w:id="11" w:name="_Toc73793800"/>
+      <w:bookmarkStart w:id="12" w:name="_Toc73794370"/>
+      <w:bookmarkStart w:id="13" w:name="_Toc113812272"/>
+      <w:r>
+        <w:rPr>
+          <w:color w:val="FF0000"/>
+        </w:rPr>
         <w:lastRenderedPageBreak/>
         <w:t>Rezultati testiranja</w:t>
       </w:r>
-      <w:bookmarkEnd w:id="2"/>
+      <w:r>
+        <w:rPr>
+          <w:color w:val="FF0000"/>
+        </w:rPr>
+        <w:t xml:space="preserve"> - TODO</w:t>
+      </w:r>
+      <w:bookmarkEnd w:id="10"/>
     </w:p>
     <w:p/>
     <w:p/>
@@ -2168,38 +5856,62 @@
     <w:p>
       <w:pPr>
         <w:pStyle w:val="Naslov1"/>
-      </w:pPr>
-      <w:bookmarkStart w:id="6" w:name="_Toc534586178"/>
-      <w:r>
+        <w:rPr>
+          <w:color w:val="FF0000"/>
+        </w:rPr>
+      </w:pPr>
+      <w:bookmarkStart w:id="14" w:name="_Toc535084086"/>
+      <w:r>
+        <w:rPr>
+          <w:color w:val="FF0000"/>
+        </w:rPr>
         <w:lastRenderedPageBreak/>
         <w:t>Zaključak</w:t>
       </w:r>
-      <w:bookmarkEnd w:id="6"/>
+      <w:r>
+        <w:rPr>
+          <w:color w:val="FF0000"/>
+        </w:rPr>
+        <w:t xml:space="preserve"> - TODO</w:t>
+      </w:r>
+      <w:bookmarkEnd w:id="14"/>
     </w:p>
     <w:p>
       <w:pPr>
         <w:pStyle w:val="Naslov1"/>
-      </w:pPr>
-      <w:bookmarkStart w:id="7" w:name="_Toc534586179"/>
-      <w:r>
+        <w:rPr>
+          <w:color w:val="FF0000"/>
+        </w:rPr>
+      </w:pPr>
+      <w:bookmarkStart w:id="15" w:name="_Toc535084087"/>
+      <w:r>
+        <w:rPr>
+          <w:color w:val="FF0000"/>
+        </w:rPr>
         <w:lastRenderedPageBreak/>
         <w:t>Sažetak</w:t>
       </w:r>
-      <w:bookmarkEnd w:id="7"/>
+      <w:r>
+        <w:rPr>
+          <w:color w:val="FF0000"/>
+        </w:rPr>
+        <w:t xml:space="preserve"> - TODO</w:t>
+      </w:r>
+      <w:bookmarkEnd w:id="15"/>
     </w:p>
     <w:p>
       <w:pPr>
         <w:pStyle w:val="Naslov1"/>
       </w:pPr>
-      <w:bookmarkStart w:id="8" w:name="_Toc534586180"/>
+      <w:bookmarkStart w:id="16" w:name="_Toc535084088"/>
       <w:r>
         <w:lastRenderedPageBreak/>
         <w:t>Literatura</w:t>
       </w:r>
-      <w:bookmarkEnd w:id="3"/>
-      <w:bookmarkEnd w:id="4"/>
-      <w:bookmarkEnd w:id="5"/>
-      <w:bookmarkEnd w:id="8"/>
+      <w:bookmarkEnd w:id="11"/>
+      <w:bookmarkEnd w:id="12"/>
+      <w:bookmarkEnd w:id="13"/>
+      <w:bookmarkEnd w:id="16"/>
     </w:p>
     <w:p>
       <w:pPr>
@@ -2385,7 +6097,7 @@
 </file>
 
 <file path=word/endnotes.xml><?xml version="1.0" encoding="utf-8"?>
-<w:endnotes xmlns:wpc="http://schemas.microsoft.com/office/word/2010/wordprocessingCanvas" xmlns:mc="http://schemas.openxmlformats.org/markup-compatibility/2006" xmlns:o="urn:schemas-microsoft-com:office:office" xmlns:r="http://schemas.openxmlformats.org/officeDocument/2006/relationships" xmlns:m="http://schemas.openxmlformats.org/officeDocument/2006/math" xmlns:v="urn:schemas-microsoft-com:vml" xmlns:wp14="http://schemas.microsoft.com/office/word/2010/wordprocessingDrawing" xmlns:wp="http://schemas.openxmlformats.org/drawingml/2006/wordprocessingDrawing" xmlns:w10="urn:schemas-microsoft-com:office:word" xmlns:w="http://schemas.openxmlformats.org/wordprocessingml/2006/main" xmlns:w14="http://schemas.microsoft.com/office/word/2010/wordml" xmlns:w15="http://schemas.microsoft.com/office/word/2012/wordml" xmlns:wpg="http://schemas.microsoft.com/office/word/2010/wordprocessingGroup" xmlns:wpi="http://schemas.microsoft.com/office/word/2010/wordprocessingInk" xmlns:wne="http://schemas.microsoft.com/office/word/2006/wordml" xmlns:wps="http://schemas.microsoft.com/office/word/2010/wordprocessingShape" mc:Ignorable="w14 w15 wp14">
+<w:endnotes xmlns:wpc="http://schemas.microsoft.com/office/word/2010/wordprocessingCanvas" xmlns:cx="http://schemas.microsoft.com/office/drawing/2014/chartex" xmlns:cx1="http://schemas.microsoft.com/office/drawing/2015/9/8/chartex" xmlns:cx2="http://schemas.microsoft.com/office/drawing/2015/10/21/chartex" xmlns:cx3="http://schemas.microsoft.com/office/drawing/2016/5/9/chartex" xmlns:cx4="http://schemas.microsoft.com/office/drawing/2016/5/10/chartex" xmlns:cx5="http://schemas.microsoft.com/office/drawing/2016/5/11/chartex" xmlns:cx6="http://schemas.microsoft.com/office/drawing/2016/5/12/chartex" xmlns:cx7="http://schemas.microsoft.com/office/drawing/2016/5/13/chartex" xmlns:cx8="http://schemas.microsoft.com/office/drawing/2016/5/14/chartex" xmlns:mc="http://schemas.openxmlformats.org/markup-compatibility/2006" xmlns:aink="http://schemas.microsoft.com/office/drawing/2016/ink" xmlns:am3d="http://schemas.microsoft.com/office/drawing/2017/model3d" xmlns:o="urn:schemas-microsoft-com:office:office" xmlns:r="http://schemas.openxmlformats.org/officeDocument/2006/relationships" xmlns:m="http://schemas.openxmlformats.org/officeDocument/2006/math" xmlns:v="urn:schemas-microsoft-com:vml" xmlns:wp14="http://schemas.microsoft.com/office/word/2010/wordprocessingDrawing" xmlns:wp="http://schemas.openxmlformats.org/drawingml/2006/wordprocessingDrawing" xmlns:w10="urn:schemas-microsoft-com:office:word" xmlns:w="http://schemas.openxmlformats.org/wordprocessingml/2006/main" xmlns:w14="http://schemas.microsoft.com/office/word/2010/wordml" xmlns:w15="http://schemas.microsoft.com/office/word/2012/wordml" xmlns:w16cid="http://schemas.microsoft.com/office/word/2016/wordml/cid" xmlns:w16se="http://schemas.microsoft.com/office/word/2015/wordml/symex" xmlns:wpg="http://schemas.microsoft.com/office/word/2010/wordprocessingGroup" xmlns:wpi="http://schemas.microsoft.com/office/word/2010/wordprocessingInk" xmlns:wne="http://schemas.microsoft.com/office/word/2006/wordml" xmlns:wps="http://schemas.microsoft.com/office/word/2010/wordprocessingShape" mc:Ignorable="w14 w15 w16se w16cid wp14">
   <w:endnote w:type="separator" w:id="-1">
     <w:p>
       <w:r>
@@ -2410,7 +6122,7 @@
 </file>
 
 <file path=word/footer1.xml><?xml version="1.0" encoding="utf-8"?>
-<w:ftr xmlns:wpc="http://schemas.microsoft.com/office/word/2010/wordprocessingCanvas" xmlns:mc="http://schemas.openxmlformats.org/markup-compatibility/2006" xmlns:o="urn:schemas-microsoft-com:office:office" xmlns:r="http://schemas.openxmlformats.org/officeDocument/2006/relationships" xmlns:m="http://schemas.openxmlformats.org/officeDocument/2006/math" xmlns:v="urn:schemas-microsoft-com:vml" xmlns:wp14="http://schemas.microsoft.com/office/word/2010/wordprocessingDrawing" xmlns:wp="http://schemas.openxmlformats.org/drawingml/2006/wordprocessingDrawing" xmlns:w10="urn:schemas-microsoft-com:office:word" xmlns:w="http://schemas.openxmlformats.org/wordprocessingml/2006/main" xmlns:w14="http://schemas.microsoft.com/office/word/2010/wordml" xmlns:w15="http://schemas.microsoft.com/office/word/2012/wordml" xmlns:wpg="http://schemas.microsoft.com/office/word/2010/wordprocessingGroup" xmlns:wpi="http://schemas.microsoft.com/office/word/2010/wordprocessingInk" xmlns:wne="http://schemas.microsoft.com/office/word/2006/wordml" xmlns:wps="http://schemas.microsoft.com/office/word/2010/wordprocessingShape" mc:Ignorable="w14 w15 wp14">
+<w:ftr xmlns:wpc="http://schemas.microsoft.com/office/word/2010/wordprocessingCanvas" xmlns:cx="http://schemas.microsoft.com/office/drawing/2014/chartex" xmlns:cx1="http://schemas.microsoft.com/office/drawing/2015/9/8/chartex" xmlns:cx2="http://schemas.microsoft.com/office/drawing/2015/10/21/chartex" xmlns:cx3="http://schemas.microsoft.com/office/drawing/2016/5/9/chartex" xmlns:cx4="http://schemas.microsoft.com/office/drawing/2016/5/10/chartex" xmlns:cx5="http://schemas.microsoft.com/office/drawing/2016/5/11/chartex" xmlns:cx6="http://schemas.microsoft.com/office/drawing/2016/5/12/chartex" xmlns:cx7="http://schemas.microsoft.com/office/drawing/2016/5/13/chartex" xmlns:cx8="http://schemas.microsoft.com/office/drawing/2016/5/14/chartex" xmlns:mc="http://schemas.openxmlformats.org/markup-compatibility/2006" xmlns:aink="http://schemas.microsoft.com/office/drawing/2016/ink" xmlns:am3d="http://schemas.microsoft.com/office/drawing/2017/model3d" xmlns:o="urn:schemas-microsoft-com:office:office" xmlns:r="http://schemas.openxmlformats.org/officeDocument/2006/relationships" xmlns:m="http://schemas.openxmlformats.org/officeDocument/2006/math" xmlns:v="urn:schemas-microsoft-com:vml" xmlns:wp14="http://schemas.microsoft.com/office/word/2010/wordprocessingDrawing" xmlns:wp="http://schemas.openxmlformats.org/drawingml/2006/wordprocessingDrawing" xmlns:w10="urn:schemas-microsoft-com:office:word" xmlns:w="http://schemas.openxmlformats.org/wordprocessingml/2006/main" xmlns:w14="http://schemas.microsoft.com/office/word/2010/wordml" xmlns:w15="http://schemas.microsoft.com/office/word/2012/wordml" xmlns:w16cid="http://schemas.microsoft.com/office/word/2016/wordml/cid" xmlns:w16se="http://schemas.microsoft.com/office/word/2015/wordml/symex" xmlns:wpg="http://schemas.microsoft.com/office/word/2010/wordprocessingGroup" xmlns:wpi="http://schemas.microsoft.com/office/word/2010/wordprocessingInk" xmlns:wne="http://schemas.microsoft.com/office/word/2006/wordml" xmlns:wps="http://schemas.microsoft.com/office/word/2010/wordprocessingShape" mc:Ignorable="w14 w15 w16se w16cid wp14">
   <w:p>
     <w:r>
       <w:tab/>
@@ -2440,7 +6152,7 @@
 </file>
 
 <file path=word/footer2.xml><?xml version="1.0" encoding="utf-8"?>
-<w:ftr xmlns:wpc="http://schemas.microsoft.com/office/word/2010/wordprocessingCanvas" xmlns:mc="http://schemas.openxmlformats.org/markup-compatibility/2006" xmlns:o="urn:schemas-microsoft-com:office:office" xmlns:r="http://schemas.openxmlformats.org/officeDocument/2006/relationships" xmlns:m="http://schemas.openxmlformats.org/officeDocument/2006/math" xmlns:v="urn:schemas-microsoft-com:vml" xmlns:wp14="http://schemas.microsoft.com/office/word/2010/wordprocessingDrawing" xmlns:wp="http://schemas.openxmlformats.org/drawingml/2006/wordprocessingDrawing" xmlns:w10="urn:schemas-microsoft-com:office:word" xmlns:w="http://schemas.openxmlformats.org/wordprocessingml/2006/main" xmlns:w14="http://schemas.microsoft.com/office/word/2010/wordml" xmlns:w15="http://schemas.microsoft.com/office/word/2012/wordml" xmlns:wpg="http://schemas.microsoft.com/office/word/2010/wordprocessingGroup" xmlns:wpi="http://schemas.microsoft.com/office/word/2010/wordprocessingInk" xmlns:wne="http://schemas.microsoft.com/office/word/2006/wordml" xmlns:wps="http://schemas.microsoft.com/office/word/2010/wordprocessingShape" mc:Ignorable="w14 w15 wp14">
+<w:ftr xmlns:wpc="http://schemas.microsoft.com/office/word/2010/wordprocessingCanvas" xmlns:cx="http://schemas.microsoft.com/office/drawing/2014/chartex" xmlns:cx1="http://schemas.microsoft.com/office/drawing/2015/9/8/chartex" xmlns:cx2="http://schemas.microsoft.com/office/drawing/2015/10/21/chartex" xmlns:cx3="http://schemas.microsoft.com/office/drawing/2016/5/9/chartex" xmlns:cx4="http://schemas.microsoft.com/office/drawing/2016/5/10/chartex" xmlns:cx5="http://schemas.microsoft.com/office/drawing/2016/5/11/chartex" xmlns:cx6="http://schemas.microsoft.com/office/drawing/2016/5/12/chartex" xmlns:cx7="http://schemas.microsoft.com/office/drawing/2016/5/13/chartex" xmlns:cx8="http://schemas.microsoft.com/office/drawing/2016/5/14/chartex" xmlns:mc="http://schemas.openxmlformats.org/markup-compatibility/2006" xmlns:aink="http://schemas.microsoft.com/office/drawing/2016/ink" xmlns:am3d="http://schemas.microsoft.com/office/drawing/2017/model3d" xmlns:o="urn:schemas-microsoft-com:office:office" xmlns:r="http://schemas.openxmlformats.org/officeDocument/2006/relationships" xmlns:m="http://schemas.openxmlformats.org/officeDocument/2006/math" xmlns:v="urn:schemas-microsoft-com:vml" xmlns:wp14="http://schemas.microsoft.com/office/word/2010/wordprocessingDrawing" xmlns:wp="http://schemas.openxmlformats.org/drawingml/2006/wordprocessingDrawing" xmlns:w10="urn:schemas-microsoft-com:office:word" xmlns:w="http://schemas.openxmlformats.org/wordprocessingml/2006/main" xmlns:w14="http://schemas.microsoft.com/office/word/2010/wordml" xmlns:w15="http://schemas.microsoft.com/office/word/2012/wordml" xmlns:w16cid="http://schemas.microsoft.com/office/word/2016/wordml/cid" xmlns:w16se="http://schemas.microsoft.com/office/word/2015/wordml/symex" xmlns:wpg="http://schemas.microsoft.com/office/word/2010/wordprocessingGroup" xmlns:wpi="http://schemas.microsoft.com/office/word/2010/wordprocessingInk" xmlns:wne="http://schemas.microsoft.com/office/word/2006/wordml" xmlns:wps="http://schemas.microsoft.com/office/word/2010/wordprocessingShape" mc:Ignorable="w14 w15 w16se w16cid wp14">
   <w:p>
     <w:pPr>
       <w:pStyle w:val="Podnoje"/>
@@ -2483,7 +6195,7 @@
 </file>
 
 <file path=word/footnotes.xml><?xml version="1.0" encoding="utf-8"?>
-<w:footnotes xmlns:wpc="http://schemas.microsoft.com/office/word/2010/wordprocessingCanvas" xmlns:mc="http://schemas.openxmlformats.org/markup-compatibility/2006" xmlns:o="urn:schemas-microsoft-com:office:office" xmlns:r="http://schemas.openxmlformats.org/officeDocument/2006/relationships" xmlns:m="http://schemas.openxmlformats.org/officeDocument/2006/math" xmlns:v="urn:schemas-microsoft-com:vml" xmlns:wp14="http://schemas.microsoft.com/office/word/2010/wordprocessingDrawing" xmlns:wp="http://schemas.openxmlformats.org/drawingml/2006/wordprocessingDrawing" xmlns:w10="urn:schemas-microsoft-com:office:word" xmlns:w="http://schemas.openxmlformats.org/wordprocessingml/2006/main" xmlns:w14="http://schemas.microsoft.com/office/word/2010/wordml" xmlns:w15="http://schemas.microsoft.com/office/word/2012/wordml" xmlns:wpg="http://schemas.microsoft.com/office/word/2010/wordprocessingGroup" xmlns:wpi="http://schemas.microsoft.com/office/word/2010/wordprocessingInk" xmlns:wne="http://schemas.microsoft.com/office/word/2006/wordml" xmlns:wps="http://schemas.microsoft.com/office/word/2010/wordprocessingShape" mc:Ignorable="w14 w15 wp14">
+<w:footnotes xmlns:wpc="http://schemas.microsoft.com/office/word/2010/wordprocessingCanvas" xmlns:cx="http://schemas.microsoft.com/office/drawing/2014/chartex" xmlns:cx1="http://schemas.microsoft.com/office/drawing/2015/9/8/chartex" xmlns:cx2="http://schemas.microsoft.com/office/drawing/2015/10/21/chartex" xmlns:cx3="http://schemas.microsoft.com/office/drawing/2016/5/9/chartex" xmlns:cx4="http://schemas.microsoft.com/office/drawing/2016/5/10/chartex" xmlns:cx5="http://schemas.microsoft.com/office/drawing/2016/5/11/chartex" xmlns:cx6="http://schemas.microsoft.com/office/drawing/2016/5/12/chartex" xmlns:cx7="http://schemas.microsoft.com/office/drawing/2016/5/13/chartex" xmlns:cx8="http://schemas.microsoft.com/office/drawing/2016/5/14/chartex" xmlns:mc="http://schemas.openxmlformats.org/markup-compatibility/2006" xmlns:aink="http://schemas.microsoft.com/office/drawing/2016/ink" xmlns:am3d="http://schemas.microsoft.com/office/drawing/2017/model3d" xmlns:o="urn:schemas-microsoft-com:office:office" xmlns:r="http://schemas.openxmlformats.org/officeDocument/2006/relationships" xmlns:m="http://schemas.openxmlformats.org/officeDocument/2006/math" xmlns:v="urn:schemas-microsoft-com:vml" xmlns:wp14="http://schemas.microsoft.com/office/word/2010/wordprocessingDrawing" xmlns:wp="http://schemas.openxmlformats.org/drawingml/2006/wordprocessingDrawing" xmlns:w10="urn:schemas-microsoft-com:office:word" xmlns:w="http://schemas.openxmlformats.org/wordprocessingml/2006/main" xmlns:w14="http://schemas.microsoft.com/office/word/2010/wordml" xmlns:w15="http://schemas.microsoft.com/office/word/2012/wordml" xmlns:w16cid="http://schemas.microsoft.com/office/word/2016/wordml/cid" xmlns:w16se="http://schemas.microsoft.com/office/word/2015/wordml/symex" xmlns:wpg="http://schemas.microsoft.com/office/word/2010/wordprocessingGroup" xmlns:wpi="http://schemas.microsoft.com/office/word/2010/wordprocessingInk" xmlns:wne="http://schemas.microsoft.com/office/word/2006/wordml" xmlns:wps="http://schemas.microsoft.com/office/word/2010/wordprocessingShape" mc:Ignorable="w14 w15 w16se w16cid wp14">
   <w:footnote w:type="separator" w:id="-1">
     <w:p>
       <w:r>
@@ -2508,10 +6220,18 @@
 </file>
 
 <file path=word/header1.xml><?xml version="1.0" encoding="utf-8"?>
-<w:hdr xmlns:wpc="http://schemas.microsoft.com/office/word/2010/wordprocessingCanvas" xmlns:mc="http://schemas.openxmlformats.org/markup-compatibility/2006" xmlns:o="urn:schemas-microsoft-com:office:office" xmlns:r="http://schemas.openxmlformats.org/officeDocument/2006/relationships" xmlns:m="http://schemas.openxmlformats.org/officeDocument/2006/math" xmlns:v="urn:schemas-microsoft-com:vml" xmlns:wp14="http://schemas.microsoft.com/office/word/2010/wordprocessingDrawing" xmlns:wp="http://schemas.openxmlformats.org/drawingml/2006/wordprocessingDrawing" xmlns:w10="urn:schemas-microsoft-com:office:word" xmlns:w="http://schemas.openxmlformats.org/wordprocessingml/2006/main" xmlns:w14="http://schemas.microsoft.com/office/word/2010/wordml" xmlns:w15="http://schemas.microsoft.com/office/word/2012/wordml" xmlns:wpg="http://schemas.microsoft.com/office/word/2010/wordprocessingGroup" xmlns:wpi="http://schemas.microsoft.com/office/word/2010/wordprocessingInk" xmlns:wne="http://schemas.microsoft.com/office/word/2006/wordml" xmlns:wps="http://schemas.microsoft.com/office/word/2010/wordprocessingShape" mc:Ignorable="w14 w15 wp14">
+<w:hdr xmlns:wpc="http://schemas.microsoft.com/office/word/2010/wordprocessingCanvas" xmlns:cx="http://schemas.microsoft.com/office/drawing/2014/chartex" xmlns:cx1="http://schemas.microsoft.com/office/drawing/2015/9/8/chartex" xmlns:cx2="http://schemas.microsoft.com/office/drawing/2015/10/21/chartex" xmlns:cx3="http://schemas.microsoft.com/office/drawing/2016/5/9/chartex" xmlns:cx4="http://schemas.microsoft.com/office/drawing/2016/5/10/chartex" xmlns:cx5="http://schemas.microsoft.com/office/drawing/2016/5/11/chartex" xmlns:cx6="http://schemas.microsoft.com/office/drawing/2016/5/12/chartex" xmlns:cx7="http://schemas.microsoft.com/office/drawing/2016/5/13/chartex" xmlns:cx8="http://schemas.microsoft.com/office/drawing/2016/5/14/chartex" xmlns:mc="http://schemas.openxmlformats.org/markup-compatibility/2006" xmlns:aink="http://schemas.microsoft.com/office/drawing/2016/ink" xmlns:am3d="http://schemas.microsoft.com/office/drawing/2017/model3d" xmlns:o="urn:schemas-microsoft-com:office:office" xmlns:r="http://schemas.openxmlformats.org/officeDocument/2006/relationships" xmlns:m="http://schemas.openxmlformats.org/officeDocument/2006/math" xmlns:v="urn:schemas-microsoft-com:vml" xmlns:wp14="http://schemas.microsoft.com/office/word/2010/wordprocessingDrawing" xmlns:wp="http://schemas.openxmlformats.org/drawingml/2006/wordprocessingDrawing" xmlns:w10="urn:schemas-microsoft-com:office:word" xmlns:w="http://schemas.openxmlformats.org/wordprocessingml/2006/main" xmlns:w14="http://schemas.microsoft.com/office/word/2010/wordml" xmlns:w15="http://schemas.microsoft.com/office/word/2012/wordml" xmlns:w16cid="http://schemas.microsoft.com/office/word/2016/wordml/cid" xmlns:w16se="http://schemas.microsoft.com/office/word/2015/wordml/symex" xmlns:wpg="http://schemas.microsoft.com/office/word/2010/wordprocessingGroup" xmlns:wpi="http://schemas.microsoft.com/office/word/2010/wordprocessingInk" xmlns:wne="http://schemas.microsoft.com/office/word/2006/wordml" xmlns:wps="http://schemas.microsoft.com/office/word/2010/wordprocessingShape" mc:Ignorable="w14 w15 w16se w16cid wp14">
   <w:p>
     <w:r>
-      <w:t>Kvaliteta usluge u OpenBSD-u</w:t>
+      <w:t xml:space="preserve">Kvaliteta usluge u </w:t>
+    </w:r>
+    <w:proofErr w:type="spellStart"/>
+    <w:r>
+      <w:t>OpenBSD</w:t>
+    </w:r>
+    <w:proofErr w:type="spellEnd"/>
+    <w:r>
+      <w:t>-u</w:t>
     </w:r>
   </w:p>
   <w:p/>
@@ -2520,13 +6240,13 @@
 </file>
 
 <file path=word/header2.xml><?xml version="1.0" encoding="utf-8"?>
-<w:hdr xmlns:wpc="http://schemas.microsoft.com/office/word/2010/wordprocessingCanvas" xmlns:mc="http://schemas.openxmlformats.org/markup-compatibility/2006" xmlns:o="urn:schemas-microsoft-com:office:office" xmlns:r="http://schemas.openxmlformats.org/officeDocument/2006/relationships" xmlns:m="http://schemas.openxmlformats.org/officeDocument/2006/math" xmlns:v="urn:schemas-microsoft-com:vml" xmlns:wp14="http://schemas.microsoft.com/office/word/2010/wordprocessingDrawing" xmlns:wp="http://schemas.openxmlformats.org/drawingml/2006/wordprocessingDrawing" xmlns:w10="urn:schemas-microsoft-com:office:word" xmlns:w="http://schemas.openxmlformats.org/wordprocessingml/2006/main" xmlns:w14="http://schemas.microsoft.com/office/word/2010/wordml" xmlns:w15="http://schemas.microsoft.com/office/word/2012/wordml" xmlns:wpg="http://schemas.microsoft.com/office/word/2010/wordprocessingGroup" xmlns:wpi="http://schemas.microsoft.com/office/word/2010/wordprocessingInk" xmlns:wne="http://schemas.microsoft.com/office/word/2006/wordml" xmlns:wps="http://schemas.microsoft.com/office/word/2010/wordprocessingShape" mc:Ignorable="w14 w15 wp14">
+<w:hdr xmlns:wpc="http://schemas.microsoft.com/office/word/2010/wordprocessingCanvas" xmlns:cx="http://schemas.microsoft.com/office/drawing/2014/chartex" xmlns:cx1="http://schemas.microsoft.com/office/drawing/2015/9/8/chartex" xmlns:cx2="http://schemas.microsoft.com/office/drawing/2015/10/21/chartex" xmlns:cx3="http://schemas.microsoft.com/office/drawing/2016/5/9/chartex" xmlns:cx4="http://schemas.microsoft.com/office/drawing/2016/5/10/chartex" xmlns:cx5="http://schemas.microsoft.com/office/drawing/2016/5/11/chartex" xmlns:cx6="http://schemas.microsoft.com/office/drawing/2016/5/12/chartex" xmlns:cx7="http://schemas.microsoft.com/office/drawing/2016/5/13/chartex" xmlns:cx8="http://schemas.microsoft.com/office/drawing/2016/5/14/chartex" xmlns:mc="http://schemas.openxmlformats.org/markup-compatibility/2006" xmlns:aink="http://schemas.microsoft.com/office/drawing/2016/ink" xmlns:am3d="http://schemas.microsoft.com/office/drawing/2017/model3d" xmlns:o="urn:schemas-microsoft-com:office:office" xmlns:r="http://schemas.openxmlformats.org/officeDocument/2006/relationships" xmlns:m="http://schemas.openxmlformats.org/officeDocument/2006/math" xmlns:v="urn:schemas-microsoft-com:vml" xmlns:wp14="http://schemas.microsoft.com/office/word/2010/wordprocessingDrawing" xmlns:wp="http://schemas.openxmlformats.org/drawingml/2006/wordprocessingDrawing" xmlns:w10="urn:schemas-microsoft-com:office:word" xmlns:w="http://schemas.openxmlformats.org/wordprocessingml/2006/main" xmlns:w14="http://schemas.microsoft.com/office/word/2010/wordml" xmlns:w15="http://schemas.microsoft.com/office/word/2012/wordml" xmlns:w16cid="http://schemas.microsoft.com/office/word/2016/wordml/cid" xmlns:w16se="http://schemas.microsoft.com/office/word/2015/wordml/symex" xmlns:wpg="http://schemas.microsoft.com/office/word/2010/wordprocessingGroup" xmlns:wpi="http://schemas.microsoft.com/office/word/2010/wordprocessingInk" xmlns:wne="http://schemas.microsoft.com/office/word/2006/wordml" xmlns:wps="http://schemas.microsoft.com/office/word/2010/wordprocessingShape" mc:Ignorable="w14 w15 w16se w16cid wp14">
   <w:p/>
 </w:hdr>
 </file>
 
 <file path=word/header3.xml><?xml version="1.0" encoding="utf-8"?>
-<w:hdr xmlns:wpc="http://schemas.microsoft.com/office/word/2010/wordprocessingCanvas" xmlns:mc="http://schemas.openxmlformats.org/markup-compatibility/2006" xmlns:o="urn:schemas-microsoft-com:office:office" xmlns:r="http://schemas.openxmlformats.org/officeDocument/2006/relationships" xmlns:m="http://schemas.openxmlformats.org/officeDocument/2006/math" xmlns:v="urn:schemas-microsoft-com:vml" xmlns:wp14="http://schemas.microsoft.com/office/word/2010/wordprocessingDrawing" xmlns:wp="http://schemas.openxmlformats.org/drawingml/2006/wordprocessingDrawing" xmlns:w10="urn:schemas-microsoft-com:office:word" xmlns:w="http://schemas.openxmlformats.org/wordprocessingml/2006/main" xmlns:w14="http://schemas.microsoft.com/office/word/2010/wordml" xmlns:w15="http://schemas.microsoft.com/office/word/2012/wordml" xmlns:wpg="http://schemas.microsoft.com/office/word/2010/wordprocessingGroup" xmlns:wpi="http://schemas.microsoft.com/office/word/2010/wordprocessingInk" xmlns:wne="http://schemas.microsoft.com/office/word/2006/wordml" xmlns:wps="http://schemas.microsoft.com/office/word/2010/wordprocessingShape" mc:Ignorable="w14 w15 wp14">
+<w:hdr xmlns:wpc="http://schemas.microsoft.com/office/word/2010/wordprocessingCanvas" xmlns:cx="http://schemas.microsoft.com/office/drawing/2014/chartex" xmlns:cx1="http://schemas.microsoft.com/office/drawing/2015/9/8/chartex" xmlns:cx2="http://schemas.microsoft.com/office/drawing/2015/10/21/chartex" xmlns:cx3="http://schemas.microsoft.com/office/drawing/2016/5/9/chartex" xmlns:cx4="http://schemas.microsoft.com/office/drawing/2016/5/10/chartex" xmlns:cx5="http://schemas.microsoft.com/office/drawing/2016/5/11/chartex" xmlns:cx6="http://schemas.microsoft.com/office/drawing/2016/5/12/chartex" xmlns:cx7="http://schemas.microsoft.com/office/drawing/2016/5/13/chartex" xmlns:cx8="http://schemas.microsoft.com/office/drawing/2016/5/14/chartex" xmlns:mc="http://schemas.openxmlformats.org/markup-compatibility/2006" xmlns:aink="http://schemas.microsoft.com/office/drawing/2016/ink" xmlns:am3d="http://schemas.microsoft.com/office/drawing/2017/model3d" xmlns:o="urn:schemas-microsoft-com:office:office" xmlns:r="http://schemas.openxmlformats.org/officeDocument/2006/relationships" xmlns:m="http://schemas.openxmlformats.org/officeDocument/2006/math" xmlns:v="urn:schemas-microsoft-com:vml" xmlns:wp14="http://schemas.microsoft.com/office/word/2010/wordprocessingDrawing" xmlns:wp="http://schemas.openxmlformats.org/drawingml/2006/wordprocessingDrawing" xmlns:w10="urn:schemas-microsoft-com:office:word" xmlns:w="http://schemas.openxmlformats.org/wordprocessingml/2006/main" xmlns:w14="http://schemas.microsoft.com/office/word/2010/wordml" xmlns:w15="http://schemas.microsoft.com/office/word/2012/wordml" xmlns:w16cid="http://schemas.microsoft.com/office/word/2016/wordml/cid" xmlns:w16se="http://schemas.microsoft.com/office/word/2015/wordml/symex" xmlns:wpg="http://schemas.microsoft.com/office/word/2010/wordprocessingGroup" xmlns:wpi="http://schemas.microsoft.com/office/word/2010/wordprocessingInk" xmlns:wne="http://schemas.microsoft.com/office/word/2006/wordml" xmlns:wps="http://schemas.microsoft.com/office/word/2010/wordprocessingShape" mc:Ignorable="w14 w15 w16se w16cid wp14">
   <w:p>
     <w:pPr>
       <w:pStyle w:val="Zaglavlje"/>
@@ -2537,7 +6257,7 @@
 </file>
 
 <file path=word/numbering.xml><?xml version="1.0" encoding="utf-8"?>
-<w:numbering xmlns:wpc="http://schemas.microsoft.com/office/word/2010/wordprocessingCanvas" xmlns:mc="http://schemas.openxmlformats.org/markup-compatibility/2006" xmlns:o="urn:schemas-microsoft-com:office:office" xmlns:r="http://schemas.openxmlformats.org/officeDocument/2006/relationships" xmlns:m="http://schemas.openxmlformats.org/officeDocument/2006/math" xmlns:v="urn:schemas-microsoft-com:vml" xmlns:wp14="http://schemas.microsoft.com/office/word/2010/wordprocessingDrawing" xmlns:wp="http://schemas.openxmlformats.org/drawingml/2006/wordprocessingDrawing" xmlns:w10="urn:schemas-microsoft-com:office:word" xmlns:w="http://schemas.openxmlformats.org/wordprocessingml/2006/main" xmlns:w14="http://schemas.microsoft.com/office/word/2010/wordml" xmlns:w15="http://schemas.microsoft.com/office/word/2012/wordml" xmlns:wpg="http://schemas.microsoft.com/office/word/2010/wordprocessingGroup" xmlns:wpi="http://schemas.microsoft.com/office/word/2010/wordprocessingInk" xmlns:wne="http://schemas.microsoft.com/office/word/2006/wordml" xmlns:wps="http://schemas.microsoft.com/office/word/2010/wordprocessingShape" mc:Ignorable="w14 w15 wp14">
+<w:numbering xmlns:wpc="http://schemas.microsoft.com/office/word/2010/wordprocessingCanvas" xmlns:cx="http://schemas.microsoft.com/office/drawing/2014/chartex" xmlns:cx1="http://schemas.microsoft.com/office/drawing/2015/9/8/chartex" xmlns:cx2="http://schemas.microsoft.com/office/drawing/2015/10/21/chartex" xmlns:cx3="http://schemas.microsoft.com/office/drawing/2016/5/9/chartex" xmlns:cx4="http://schemas.microsoft.com/office/drawing/2016/5/10/chartex" xmlns:cx5="http://schemas.microsoft.com/office/drawing/2016/5/11/chartex" xmlns:cx6="http://schemas.microsoft.com/office/drawing/2016/5/12/chartex" xmlns:cx7="http://schemas.microsoft.com/office/drawing/2016/5/13/chartex" xmlns:cx8="http://schemas.microsoft.com/office/drawing/2016/5/14/chartex" xmlns:mc="http://schemas.openxmlformats.org/markup-compatibility/2006" xmlns:aink="http://schemas.microsoft.com/office/drawing/2016/ink" xmlns:am3d="http://schemas.microsoft.com/office/drawing/2017/model3d" xmlns:o="urn:schemas-microsoft-com:office:office" xmlns:r="http://schemas.openxmlformats.org/officeDocument/2006/relationships" xmlns:m="http://schemas.openxmlformats.org/officeDocument/2006/math" xmlns:v="urn:schemas-microsoft-com:vml" xmlns:wp14="http://schemas.microsoft.com/office/word/2010/wordprocessingDrawing" xmlns:wp="http://schemas.openxmlformats.org/drawingml/2006/wordprocessingDrawing" xmlns:w10="urn:schemas-microsoft-com:office:word" xmlns:w="http://schemas.openxmlformats.org/wordprocessingml/2006/main" xmlns:w14="http://schemas.microsoft.com/office/word/2010/wordml" xmlns:w15="http://schemas.microsoft.com/office/word/2012/wordml" xmlns:w16cid="http://schemas.microsoft.com/office/word/2016/wordml/cid" xmlns:w16se="http://schemas.microsoft.com/office/word/2015/wordml/symex" xmlns:wpg="http://schemas.microsoft.com/office/word/2010/wordprocessingGroup" xmlns:wpi="http://schemas.microsoft.com/office/word/2010/wordprocessingInk" xmlns:wne="http://schemas.microsoft.com/office/word/2006/wordml" xmlns:wps="http://schemas.microsoft.com/office/word/2010/wordprocessingShape" mc:Ignorable="w14 w15 w16se w16cid wp14">
   <w:abstractNum w:abstractNumId="0" w15:restartNumberingAfterBreak="0">
     <w:nsid w:val="00000001"/>
     <w:multiLevelType w:val="multilevel"/>
@@ -5701,7 +9421,7 @@
   <w:abstractNum w:abstractNumId="26" w15:restartNumberingAfterBreak="0">
     <w:nsid w:val="5BCB4B99"/>
     <w:multiLevelType w:val="multilevel"/>
-    <w:tmpl w:val="74A20A2A"/>
+    <w:tmpl w:val="E5241A4A"/>
     <w:lvl w:ilvl="0">
       <w:start w:val="1"/>
       <w:numFmt w:val="decimal"/>
@@ -5764,6 +9484,7 @@
       </w:pPr>
       <w:rPr>
         <w:rFonts w:hint="default"/>
+        <w:b w:val="0"/>
       </w:rPr>
     </w:lvl>
     <w:lvl w:ilvl="4">
@@ -7516,7 +11237,7 @@
 </file>
 
 <file path=word/styles.xml><?xml version="1.0" encoding="utf-8"?>
-<w:styles xmlns:mc="http://schemas.openxmlformats.org/markup-compatibility/2006" xmlns:r="http://schemas.openxmlformats.org/officeDocument/2006/relationships" xmlns:w="http://schemas.openxmlformats.org/wordprocessingml/2006/main" xmlns:w14="http://schemas.microsoft.com/office/word/2010/wordml" xmlns:w15="http://schemas.microsoft.com/office/word/2012/wordml" mc:Ignorable="w14 w15">
+<w:styles xmlns:mc="http://schemas.openxmlformats.org/markup-compatibility/2006" xmlns:r="http://schemas.openxmlformats.org/officeDocument/2006/relationships" xmlns:w="http://schemas.openxmlformats.org/wordprocessingml/2006/main" xmlns:w14="http://schemas.microsoft.com/office/word/2010/wordml" xmlns:w15="http://schemas.microsoft.com/office/word/2012/wordml" xmlns:w16cid="http://schemas.microsoft.com/office/word/2016/wordml/cid" xmlns:w16se="http://schemas.microsoft.com/office/word/2015/wordml/symex" mc:Ignorable="w14 w15 w16se w16cid">
   <w:docDefaults>
     <w:rPrDefault>
       <w:rPr>
@@ -7526,7 +11247,7 @@
     </w:rPrDefault>
     <w:pPrDefault/>
   </w:docDefaults>
-  <w:latentStyles w:defLockedState="0" w:defUIPriority="0" w:defSemiHidden="0" w:defUnhideWhenUsed="0" w:defQFormat="0" w:count="371">
+  <w:latentStyles w:defLockedState="0" w:defUIPriority="0" w:defSemiHidden="0" w:defUnhideWhenUsed="0" w:defQFormat="0" w:count="375">
     <w:lsdException w:name="Normal" w:qFormat="1"/>
     <w:lsdException w:name="heading 1" w:qFormat="1"/>
     <w:lsdException w:name="heading 2" w:qFormat="1"/>
@@ -7538,13 +11259,20 @@
     <w:lsdException w:name="heading 8" w:qFormat="1"/>
     <w:lsdException w:name="heading 9" w:qFormat="1"/>
     <w:lsdException w:name="toc 1" w:uiPriority="39"/>
+    <w:lsdException w:name="toc 2" w:uiPriority="39"/>
+    <w:lsdException w:name="toc 3" w:uiPriority="39"/>
     <w:lsdException w:name="caption" w:qFormat="1"/>
     <w:lsdException w:name="Title" w:qFormat="1"/>
     <w:lsdException w:name="Subtitle" w:qFormat="1"/>
     <w:lsdException w:name="Hyperlink" w:uiPriority="99"/>
     <w:lsdException w:name="Strong" w:qFormat="1"/>
     <w:lsdException w:name="Emphasis" w:qFormat="1"/>
+    <w:lsdException w:name="HTML Preformatted" w:semiHidden="1" w:unhideWhenUsed="1"/>
     <w:lsdException w:name="Normal Table" w:semiHidden="1" w:unhideWhenUsed="1"/>
+    <w:lsdException w:name="No List" w:semiHidden="1" w:unhideWhenUsed="1"/>
+    <w:lsdException w:name="Outline List 1" w:semiHidden="1" w:unhideWhenUsed="1"/>
+    <w:lsdException w:name="Outline List 2" w:semiHidden="1" w:unhideWhenUsed="1"/>
+    <w:lsdException w:name="Outline List 3" w:semiHidden="1" w:unhideWhenUsed="1"/>
     <w:lsdException w:name="Table Simple 1" w:semiHidden="1" w:unhideWhenUsed="1"/>
     <w:lsdException w:name="Table Simple 2" w:semiHidden="1" w:unhideWhenUsed="1"/>
     <w:lsdException w:name="Table Simple 3" w:semiHidden="1" w:unhideWhenUsed="1"/>
@@ -7803,6 +11531,10 @@
     <w:lsdException w:name="List Table 5 Dark Accent 6" w:uiPriority="48"/>
     <w:lsdException w:name="List Table 6 Colorful Accent 6" w:uiPriority="49"/>
     <w:lsdException w:name="List Table 7 Colorful Accent 6" w:uiPriority="50"/>
+    <w:lsdException w:name="Mention" w:semiHidden="1" w:uiPriority="99" w:unhideWhenUsed="1"/>
+    <w:lsdException w:name="Smart Hyperlink" w:semiHidden="1" w:uiPriority="99" w:unhideWhenUsed="1"/>
+    <w:lsdException w:name="Hashtag" w:semiHidden="1" w:uiPriority="99" w:unhideWhenUsed="1"/>
+    <w:lsdException w:name="Unresolved Mention" w:semiHidden="1" w:uiPriority="99" w:unhideWhenUsed="1"/>
   </w:latentStyles>
   <w:style w:type="paragraph" w:default="1" w:styleId="Normal">
     <w:name w:val="Normal"/>
@@ -7869,7 +11601,7 @@
     <w:next w:val="Normal"/>
     <w:autoRedefine/>
     <w:qFormat/>
-    <w:rsid w:val="008B4C8C"/>
+    <w:rsid w:val="00217D7B"/>
     <w:pPr>
       <w:keepNext/>
       <w:numPr>
@@ -7883,6 +11615,8 @@
       <w:rFonts w:cs="Arial"/>
       <w:b/>
       <w:bCs/>
+      <w:i/>
+      <w:lang w:val="pl-PL"/>
     </w:rPr>
   </w:style>
   <w:style w:type="paragraph" w:styleId="Naslov4">
@@ -8124,7 +11858,7 @@
     <w:basedOn w:val="Normal"/>
     <w:next w:val="Normal"/>
     <w:autoRedefine/>
-    <w:semiHidden/>
+    <w:uiPriority w:val="39"/>
     <w:rsid w:val="00ED5BAB"/>
     <w:pPr>
       <w:tabs>
@@ -8143,7 +11877,7 @@
     <w:basedOn w:val="Normal"/>
     <w:next w:val="Normal"/>
     <w:autoRedefine/>
-    <w:semiHidden/>
+    <w:uiPriority w:val="39"/>
     <w:rsid w:val="00ED5BAB"/>
     <w:pPr>
       <w:tabs>
@@ -8320,6 +12054,21 @@
       <w:ind w:left="720"/>
       <w:contextualSpacing/>
     </w:pPr>
+  </w:style>
+  <w:style w:type="table" w:styleId="Reetkatablice">
+    <w:name w:val="Table Grid"/>
+    <w:basedOn w:val="Obinatablica"/>
+    <w:rsid w:val="003E59A8"/>
+    <w:tblPr>
+      <w:tblBorders>
+        <w:top w:val="single" w:sz="4" w:space="0" w:color="auto"/>
+        <w:left w:val="single" w:sz="4" w:space="0" w:color="auto"/>
+        <w:bottom w:val="single" w:sz="4" w:space="0" w:color="auto"/>
+        <w:right w:val="single" w:sz="4" w:space="0" w:color="auto"/>
+        <w:insideH w:val="single" w:sz="4" w:space="0" w:color="auto"/>
+        <w:insideV w:val="single" w:sz="4" w:space="0" w:color="auto"/>
+      </w:tblBorders>
+    </w:tblPr>
   </w:style>
 </w:styles>
 </file>
@@ -8701,7 +12450,7 @@
 </file>
 
 <file path=customXml/itemProps1.xml><?xml version="1.0" encoding="utf-8"?>
-<ds:datastoreItem xmlns:ds="http://schemas.openxmlformats.org/officeDocument/2006/customXml" ds:itemID="{C8963070-BE11-4FCB-87B9-0962718BB2A8}">
+<ds:datastoreItem xmlns:ds="http://schemas.openxmlformats.org/officeDocument/2006/customXml" ds:itemID="{7F13D0A1-39D8-45BF-9467-17B80280EFDE}">
   <ds:schemaRefs>
     <ds:schemaRef ds:uri="http://schemas.openxmlformats.org/officeDocument/2006/bibliography"/>
   </ds:schemaRefs>
